--- a/Subjects/DesignAndDevOfInternetAppDatabases/LaboratoryWorks/LBR_13/Solution/Report.docx
+++ b/Subjects/DesignAndDevOfInternetAppDatabases/LaboratoryWorks/LBR_13/Solution/Report.docx
@@ -2571,6 +2571,7 @@
       <w:r>
         <w:rPr>
           <w:rFonts w:ascii="Times New Roman" w:hAnsi="Times New Roman"/>
+          <w:noProof/>
           <w:sz w:val="24"/>
           <w:szCs w:val="24"/>
           <w:lang w:val="en-US"/>
@@ -2803,6 +2804,7 @@
       <w:r>
         <w:rPr>
           <w:rFonts w:ascii="Times New Roman" w:hAnsi="Times New Roman"/>
+          <w:noProof/>
           <w:sz w:val="24"/>
           <w:szCs w:val="24"/>
           <w:lang w:val="en-US"/>
@@ -2994,6 +2996,7 @@
       <w:r>
         <w:rPr>
           <w:rFonts w:ascii="Times New Roman" w:hAnsi="Times New Roman"/>
+          <w:noProof/>
           <w:sz w:val="24"/>
           <w:szCs w:val="24"/>
           <w:lang w:val="en-US"/>
@@ -3103,9 +3106,9 @@
         </w:rPr>
         <w:lastRenderedPageBreak/>
         <w:drawing>
-          <wp:inline distT="0" distB="0" distL="0" distR="0" wp14:anchorId="36C312EF" wp14:editId="7EF1E2E1">
-            <wp:extent cx="5940425" cy="4087495"/>
-            <wp:effectExtent l="0" t="0" r="3175" b="8255"/>
+          <wp:inline distT="0" distB="0" distL="0" distR="0" wp14:anchorId="36C312EF" wp14:editId="13EBC361">
+            <wp:extent cx="5476731" cy="3768436"/>
+            <wp:effectExtent l="0" t="0" r="0" b="3810"/>
             <wp:docPr id="16" name="Рисунок 16"/>
             <wp:cNvGraphicFramePr>
               <a:graphicFrameLocks xmlns:a="http://schemas.openxmlformats.org/drawingml/2006/main" noChangeAspect="1"/>
@@ -3126,180 +3129,7 @@
                   <pic:spPr>
                     <a:xfrm>
                       <a:off x="0" y="0"/>
-                      <a:ext cx="5940425" cy="4087495"/>
-                    </a:xfrm>
-                    <a:prstGeom prst="rect">
-                      <a:avLst/>
-                    </a:prstGeom>
-                  </pic:spPr>
-                </pic:pic>
-              </a:graphicData>
-            </a:graphic>
-          </wp:inline>
-        </w:drawing>
-      </w:r>
-    </w:p>
-    <w:p>
-      <w:pPr>
-        <w:numPr>
-          <w:ilvl w:val="0"/>
-          <w:numId w:val="1"/>
-        </w:numPr>
-        <w:spacing w:after="0" w:line="276" w:lineRule="auto"/>
-        <w:ind w:left="720"/>
-        <w:rPr>
-          <w:rFonts w:ascii="Times New Roman" w:hAnsi="Times New Roman"/>
-          <w:sz w:val="24"/>
-          <w:szCs w:val="24"/>
-          <w:highlight w:val="yellow"/>
-        </w:rPr>
-      </w:pPr>
-      <w:r>
-        <w:rPr>
-          <w:rFonts w:ascii="Times New Roman" w:hAnsi="Times New Roman"/>
-          <w:sz w:val="24"/>
-          <w:szCs w:val="24"/>
-          <w:highlight w:val="yellow"/>
-        </w:rPr>
-        <w:t>С помощью функции count() получить число всех элементов любой коллекции, а также число элементов с заданным фильтром.</w:t>
-      </w:r>
-    </w:p>
-    <w:p>
-      <w:pPr>
-        <w:pStyle w:val="HTML"/>
-        <w:shd w:val="clear" w:color="auto" w:fill="112733"/>
-        <w:ind w:left="360"/>
-        <w:rPr>
-          <w:rFonts w:ascii="inherit" w:hAnsi="inherit"/>
-          <w:color w:val="F9FBFA"/>
-        </w:rPr>
-      </w:pPr>
-      <w:r>
-        <w:rPr>
-          <w:rFonts w:ascii="inherit" w:hAnsi="inherit"/>
-          <w:color w:val="F9FBFA"/>
-        </w:rPr>
-        <w:t>db.Orders.count();</w:t>
-      </w:r>
-    </w:p>
-    <w:p>
-      <w:pPr>
-        <w:spacing w:after="0" w:line="276" w:lineRule="auto"/>
-        <w:ind w:left="720"/>
-        <w:rPr>
-          <w:rFonts w:ascii="Times New Roman" w:hAnsi="Times New Roman"/>
-          <w:sz w:val="24"/>
-          <w:szCs w:val="24"/>
-          <w:highlight w:val="yellow"/>
-        </w:rPr>
-      </w:pPr>
-      <w:r>
-        <w:rPr>
-          <w:rFonts w:ascii="Times New Roman" w:hAnsi="Times New Roman"/>
-          <w:noProof/>
-          <w:sz w:val="24"/>
-          <w:szCs w:val="24"/>
-        </w:rPr>
-        <w:drawing>
-          <wp:inline distT="0" distB="0" distL="0" distR="0" wp14:anchorId="0C1696CA" wp14:editId="59A38B8A">
-            <wp:extent cx="2076740" cy="676369"/>
-            <wp:effectExtent l="0" t="0" r="0" b="9525"/>
-            <wp:docPr id="5" name="Рисунок 5"/>
-            <wp:cNvGraphicFramePr>
-              <a:graphicFrameLocks xmlns:a="http://schemas.openxmlformats.org/drawingml/2006/main" noChangeAspect="1"/>
-            </wp:cNvGraphicFramePr>
-            <a:graphic xmlns:a="http://schemas.openxmlformats.org/drawingml/2006/main">
-              <a:graphicData uri="http://schemas.openxmlformats.org/drawingml/2006/picture">
-                <pic:pic xmlns:pic="http://schemas.openxmlformats.org/drawingml/2006/picture">
-                  <pic:nvPicPr>
-                    <pic:cNvPr id="1" name=""/>
-                    <pic:cNvPicPr/>
-                  </pic:nvPicPr>
-                  <pic:blipFill>
-                    <a:blip r:embed="rId21"/>
-                    <a:stretch>
-                      <a:fillRect/>
-                    </a:stretch>
-                  </pic:blipFill>
-                  <pic:spPr>
-                    <a:xfrm>
-                      <a:off x="0" y="0"/>
-                      <a:ext cx="2076740" cy="676369"/>
-                    </a:xfrm>
-                    <a:prstGeom prst="rect">
-                      <a:avLst/>
-                    </a:prstGeom>
-                  </pic:spPr>
-                </pic:pic>
-              </a:graphicData>
-            </a:graphic>
-          </wp:inline>
-        </w:drawing>
-      </w:r>
-    </w:p>
-    <w:p>
-      <w:pPr>
-        <w:pStyle w:val="HTML"/>
-        <w:shd w:val="clear" w:color="auto" w:fill="112733"/>
-        <w:rPr>
-          <w:rFonts w:ascii="inherit" w:hAnsi="inherit"/>
-          <w:color w:val="F9FBFA"/>
-          <w:lang w:val="en-US"/>
-        </w:rPr>
-      </w:pPr>
-      <w:r>
-        <w:rPr>
-          <w:rFonts w:ascii="inherit" w:hAnsi="inherit"/>
-          <w:color w:val="F9FBFA"/>
-          <w:lang w:val="en-US"/>
-        </w:rPr>
-        <w:t>db.Orders.count({ status: "Delivered" })</w:t>
-      </w:r>
-    </w:p>
-    <w:p>
-      <w:pPr>
-        <w:spacing w:after="0" w:line="276" w:lineRule="auto"/>
-        <w:rPr>
-          <w:rFonts w:ascii="Times New Roman" w:hAnsi="Times New Roman"/>
-          <w:sz w:val="24"/>
-          <w:szCs w:val="24"/>
-          <w:highlight w:val="yellow"/>
-          <w:lang w:val="en-US"/>
-        </w:rPr>
-      </w:pPr>
-      <w:r>
-        <w:rPr>
-          <w:rFonts w:ascii="Times New Roman" w:hAnsi="Times New Roman"/>
-          <w:noProof/>
-          <w:sz w:val="24"/>
-          <w:szCs w:val="24"/>
-          <w:lang w:val="en-US"/>
-        </w:rPr>
-        <w:drawing>
-          <wp:inline distT="0" distB="0" distL="0" distR="0" wp14:anchorId="20AEBE54" wp14:editId="6AC867F7">
-            <wp:extent cx="4229690" cy="666843"/>
-            <wp:effectExtent l="0" t="0" r="0" b="0"/>
-            <wp:docPr id="6" name="Рисунок 6"/>
-            <wp:cNvGraphicFramePr>
-              <a:graphicFrameLocks xmlns:a="http://schemas.openxmlformats.org/drawingml/2006/main" noChangeAspect="1"/>
-            </wp:cNvGraphicFramePr>
-            <a:graphic xmlns:a="http://schemas.openxmlformats.org/drawingml/2006/main">
-              <a:graphicData uri="http://schemas.openxmlformats.org/drawingml/2006/picture">
-                <pic:pic xmlns:pic="http://schemas.openxmlformats.org/drawingml/2006/picture">
-                  <pic:nvPicPr>
-                    <pic:cNvPr id="1" name=""/>
-                    <pic:cNvPicPr/>
-                  </pic:nvPicPr>
-                  <pic:blipFill>
-                    <a:blip r:embed="rId22"/>
-                    <a:stretch>
-                      <a:fillRect/>
-                    </a:stretch>
-                  </pic:blipFill>
-                  <pic:spPr>
-                    <a:xfrm>
-                      <a:off x="0" y="0"/>
-                      <a:ext cx="4229690" cy="666843"/>
+                      <a:ext cx="5478687" cy="3769782"/>
                     </a:xfrm>
                     <a:prstGeom prst="rect">
                       <a:avLst/>
@@ -3350,12 +3180,13 @@
           <w:szCs w:val="20"/>
           <w:lang w:val="en-US" w:eastAsia="ru-RU"/>
         </w:rPr>
-        <w:t>db.Cargo.count({ weight: { $gt: 100 } });</w:t>
-      </w:r>
-    </w:p>
-    <w:p>
-      <w:pPr>
-        <w:spacing w:after="0" w:line="276" w:lineRule="auto"/>
+        <w:t>db.Services.find({baseRate: 50}, {name: 1, descriptionz: 1});</w:t>
+      </w:r>
+    </w:p>
+    <w:p>
+      <w:pPr>
+        <w:spacing w:after="0" w:line="276" w:lineRule="auto"/>
+        <w:ind w:left="720"/>
         <w:rPr>
           <w:rFonts w:ascii="Times New Roman" w:hAnsi="Times New Roman"/>
           <w:sz w:val="24"/>
@@ -3372,10 +3203,183 @@
           <w:lang w:val="en-US"/>
         </w:rPr>
         <w:drawing>
-          <wp:inline distT="0" distB="0" distL="0" distR="0" wp14:anchorId="1F93EDFB" wp14:editId="2A80BD4E">
-            <wp:extent cx="5940425" cy="664210"/>
-            <wp:effectExtent l="0" t="0" r="3175" b="2540"/>
-            <wp:docPr id="23" name="Рисунок 23"/>
+          <wp:inline distT="0" distB="0" distL="0" distR="0" wp14:anchorId="15209FF1" wp14:editId="1FA4A5C9">
+            <wp:extent cx="5839640" cy="1857634"/>
+            <wp:effectExtent l="0" t="0" r="8890" b="9525"/>
+            <wp:docPr id="34" name="Рисунок 34"/>
+            <wp:cNvGraphicFramePr>
+              <a:graphicFrameLocks xmlns:a="http://schemas.openxmlformats.org/drawingml/2006/main" noChangeAspect="1"/>
+            </wp:cNvGraphicFramePr>
+            <a:graphic xmlns:a="http://schemas.openxmlformats.org/drawingml/2006/main">
+              <a:graphicData uri="http://schemas.openxmlformats.org/drawingml/2006/picture">
+                <pic:pic xmlns:pic="http://schemas.openxmlformats.org/drawingml/2006/picture">
+                  <pic:nvPicPr>
+                    <pic:cNvPr id="1" name=""/>
+                    <pic:cNvPicPr/>
+                  </pic:nvPicPr>
+                  <pic:blipFill>
+                    <a:blip r:embed="rId21"/>
+                    <a:stretch>
+                      <a:fillRect/>
+                    </a:stretch>
+                  </pic:blipFill>
+                  <pic:spPr>
+                    <a:xfrm>
+                      <a:off x="0" y="0"/>
+                      <a:ext cx="5839640" cy="1857634"/>
+                    </a:xfrm>
+                    <a:prstGeom prst="rect">
+                      <a:avLst/>
+                    </a:prstGeom>
+                  </pic:spPr>
+                </pic:pic>
+              </a:graphicData>
+            </a:graphic>
+          </wp:inline>
+        </w:drawing>
+      </w:r>
+    </w:p>
+    <w:p>
+      <w:pPr>
+        <w:numPr>
+          <w:ilvl w:val="0"/>
+          <w:numId w:val="1"/>
+        </w:numPr>
+        <w:spacing w:after="0" w:line="276" w:lineRule="auto"/>
+        <w:ind w:left="720"/>
+        <w:rPr>
+          <w:rFonts w:ascii="Times New Roman" w:hAnsi="Times New Roman"/>
+          <w:sz w:val="24"/>
+          <w:szCs w:val="24"/>
+          <w:highlight w:val="yellow"/>
+        </w:rPr>
+      </w:pPr>
+      <w:r>
+        <w:rPr>
+          <w:rFonts w:ascii="Times New Roman" w:hAnsi="Times New Roman"/>
+          <w:sz w:val="24"/>
+          <w:szCs w:val="24"/>
+          <w:highlight w:val="yellow"/>
+        </w:rPr>
+        <w:t>С помощью функции count() получить число всех элементов любой коллекции, а также число элементов с заданным фильтром.</w:t>
+      </w:r>
+    </w:p>
+    <w:p>
+      <w:pPr>
+        <w:pStyle w:val="HTML"/>
+        <w:shd w:val="clear" w:color="auto" w:fill="112733"/>
+        <w:ind w:left="360"/>
+        <w:rPr>
+          <w:rFonts w:ascii="inherit" w:hAnsi="inherit"/>
+          <w:color w:val="F9FBFA"/>
+        </w:rPr>
+      </w:pPr>
+      <w:r>
+        <w:rPr>
+          <w:rFonts w:ascii="inherit" w:hAnsi="inherit"/>
+          <w:color w:val="F9FBFA"/>
+        </w:rPr>
+        <w:t>db.Orders.count();</w:t>
+      </w:r>
+    </w:p>
+    <w:p>
+      <w:pPr>
+        <w:spacing w:after="0" w:line="276" w:lineRule="auto"/>
+        <w:ind w:left="720"/>
+        <w:rPr>
+          <w:rFonts w:ascii="Times New Roman" w:hAnsi="Times New Roman"/>
+          <w:sz w:val="24"/>
+          <w:szCs w:val="24"/>
+          <w:highlight w:val="yellow"/>
+        </w:rPr>
+      </w:pPr>
+      <w:r>
+        <w:rPr>
+          <w:rFonts w:ascii="Times New Roman" w:hAnsi="Times New Roman"/>
+          <w:noProof/>
+          <w:sz w:val="24"/>
+          <w:szCs w:val="24"/>
+        </w:rPr>
+        <w:drawing>
+          <wp:inline distT="0" distB="0" distL="0" distR="0" wp14:anchorId="0C1696CA" wp14:editId="59A38B8A">
+            <wp:extent cx="2076740" cy="676369"/>
+            <wp:effectExtent l="0" t="0" r="0" b="9525"/>
+            <wp:docPr id="5" name="Рисунок 5"/>
+            <wp:cNvGraphicFramePr>
+              <a:graphicFrameLocks xmlns:a="http://schemas.openxmlformats.org/drawingml/2006/main" noChangeAspect="1"/>
+            </wp:cNvGraphicFramePr>
+            <a:graphic xmlns:a="http://schemas.openxmlformats.org/drawingml/2006/main">
+              <a:graphicData uri="http://schemas.openxmlformats.org/drawingml/2006/picture">
+                <pic:pic xmlns:pic="http://schemas.openxmlformats.org/drawingml/2006/picture">
+                  <pic:nvPicPr>
+                    <pic:cNvPr id="1" name=""/>
+                    <pic:cNvPicPr/>
+                  </pic:nvPicPr>
+                  <pic:blipFill>
+                    <a:blip r:embed="rId22"/>
+                    <a:stretch>
+                      <a:fillRect/>
+                    </a:stretch>
+                  </pic:blipFill>
+                  <pic:spPr>
+                    <a:xfrm>
+                      <a:off x="0" y="0"/>
+                      <a:ext cx="2076740" cy="676369"/>
+                    </a:xfrm>
+                    <a:prstGeom prst="rect">
+                      <a:avLst/>
+                    </a:prstGeom>
+                  </pic:spPr>
+                </pic:pic>
+              </a:graphicData>
+            </a:graphic>
+          </wp:inline>
+        </w:drawing>
+      </w:r>
+    </w:p>
+    <w:p>
+      <w:pPr>
+        <w:pStyle w:val="HTML"/>
+        <w:shd w:val="clear" w:color="auto" w:fill="112733"/>
+        <w:rPr>
+          <w:rFonts w:ascii="inherit" w:hAnsi="inherit"/>
+          <w:color w:val="F9FBFA"/>
+          <w:lang w:val="en-US"/>
+        </w:rPr>
+      </w:pPr>
+      <w:r>
+        <w:rPr>
+          <w:rFonts w:ascii="inherit" w:hAnsi="inherit"/>
+          <w:color w:val="F9FBFA"/>
+          <w:lang w:val="en-US"/>
+        </w:rPr>
+        <w:t>db.Orders.count({ status: "Delivered" })</w:t>
+      </w:r>
+    </w:p>
+    <w:p>
+      <w:pPr>
+        <w:spacing w:after="0" w:line="276" w:lineRule="auto"/>
+        <w:rPr>
+          <w:rFonts w:ascii="Times New Roman" w:hAnsi="Times New Roman"/>
+          <w:sz w:val="24"/>
+          <w:szCs w:val="24"/>
+          <w:highlight w:val="yellow"/>
+          <w:lang w:val="en-US"/>
+        </w:rPr>
+      </w:pPr>
+      <w:r>
+        <w:rPr>
+          <w:rFonts w:ascii="Times New Roman" w:hAnsi="Times New Roman"/>
+          <w:noProof/>
+          <w:sz w:val="24"/>
+          <w:szCs w:val="24"/>
+          <w:lang w:val="en-US"/>
+        </w:rPr>
+        <w:drawing>
+          <wp:inline distT="0" distB="0" distL="0" distR="0" wp14:anchorId="20AEBE54" wp14:editId="6AC867F7">
+            <wp:extent cx="4229690" cy="666843"/>
+            <wp:effectExtent l="0" t="0" r="0" b="0"/>
+            <wp:docPr id="6" name="Рисунок 6"/>
             <wp:cNvGraphicFramePr>
               <a:graphicFrameLocks xmlns:a="http://schemas.openxmlformats.org/drawingml/2006/main" noChangeAspect="1"/>
             </wp:cNvGraphicFramePr>
@@ -3395,7 +3399,7 @@
                   <pic:spPr>
                     <a:xfrm>
                       <a:off x="0" y="0"/>
-                      <a:ext cx="5940425" cy="664210"/>
+                      <a:ext cx="4229690" cy="666843"/>
                     </a:xfrm>
                     <a:prstGeom prst="rect">
                       <a:avLst/>
@@ -3406,1767 +3410,6 @@
             </a:graphic>
           </wp:inline>
         </w:drawing>
-      </w:r>
-    </w:p>
-    <w:p>
-      <w:pPr>
-        <w:numPr>
-          <w:ilvl w:val="0"/>
-          <w:numId w:val="1"/>
-        </w:numPr>
-        <w:spacing w:after="0" w:line="276" w:lineRule="auto"/>
-        <w:ind w:left="720"/>
-        <w:rPr>
-          <w:rFonts w:ascii="Times New Roman" w:hAnsi="Times New Roman"/>
-          <w:sz w:val="24"/>
-          <w:szCs w:val="24"/>
-          <w:highlight w:val="yellow"/>
-        </w:rPr>
-      </w:pPr>
-      <w:r>
-        <w:rPr>
-          <w:rFonts w:ascii="Times New Roman" w:hAnsi="Times New Roman"/>
-          <w:sz w:val="24"/>
-          <w:szCs w:val="24"/>
-          <w:highlight w:val="yellow"/>
-        </w:rPr>
-        <w:t>Продемонстрировать использование методов limit() и skip().</w:t>
-      </w:r>
-    </w:p>
-    <w:p>
-      <w:pPr>
-        <w:spacing w:after="0" w:line="276" w:lineRule="auto"/>
-        <w:ind w:left="720"/>
-        <w:rPr>
-          <w:rFonts w:ascii="Times New Roman" w:hAnsi="Times New Roman"/>
-          <w:sz w:val="24"/>
-          <w:szCs w:val="24"/>
-        </w:rPr>
-      </w:pPr>
-    </w:p>
-    <w:p>
-      <w:pPr>
-        <w:spacing w:after="0" w:line="276" w:lineRule="auto"/>
-        <w:ind w:left="720"/>
-        <w:rPr>
-          <w:rFonts w:ascii="Times New Roman" w:hAnsi="Times New Roman"/>
-          <w:sz w:val="24"/>
-          <w:szCs w:val="24"/>
-          <w:lang w:val="en-US"/>
-        </w:rPr>
-      </w:pPr>
-      <w:r>
-        <w:rPr>
-          <w:rFonts w:ascii="Times New Roman" w:hAnsi="Times New Roman"/>
-          <w:sz w:val="24"/>
-          <w:szCs w:val="24"/>
-          <w:lang w:val="en-US"/>
-        </w:rPr>
-        <w:t>db.Orders.find().limit(5);</w:t>
-      </w:r>
-    </w:p>
-    <w:p>
-      <w:pPr>
-        <w:spacing w:after="0" w:line="276" w:lineRule="auto"/>
-        <w:ind w:left="720"/>
-        <w:rPr>
-          <w:rFonts w:ascii="Times New Roman" w:hAnsi="Times New Roman"/>
-          <w:sz w:val="24"/>
-          <w:szCs w:val="24"/>
-          <w:lang w:val="en-US"/>
-        </w:rPr>
-      </w:pPr>
-      <w:r>
-        <w:rPr>
-          <w:rFonts w:ascii="Times New Roman" w:hAnsi="Times New Roman"/>
-          <w:sz w:val="24"/>
-          <w:szCs w:val="24"/>
-          <w:lang w:val="en-US"/>
-        </w:rPr>
-        <w:lastRenderedPageBreak/>
-        <w:drawing>
-          <wp:inline distT="0" distB="0" distL="0" distR="0" wp14:anchorId="297B0E4A" wp14:editId="70DFFF87">
-            <wp:extent cx="4820323" cy="7668695"/>
-            <wp:effectExtent l="0" t="0" r="0" b="8890"/>
-            <wp:docPr id="24" name="Рисунок 24"/>
-            <wp:cNvGraphicFramePr>
-              <a:graphicFrameLocks xmlns:a="http://schemas.openxmlformats.org/drawingml/2006/main" noChangeAspect="1"/>
-            </wp:cNvGraphicFramePr>
-            <a:graphic xmlns:a="http://schemas.openxmlformats.org/drawingml/2006/main">
-              <a:graphicData uri="http://schemas.openxmlformats.org/drawingml/2006/picture">
-                <pic:pic xmlns:pic="http://schemas.openxmlformats.org/drawingml/2006/picture">
-                  <pic:nvPicPr>
-                    <pic:cNvPr id="1" name=""/>
-                    <pic:cNvPicPr/>
-                  </pic:nvPicPr>
-                  <pic:blipFill>
-                    <a:blip r:embed="rId24"/>
-                    <a:stretch>
-                      <a:fillRect/>
-                    </a:stretch>
-                  </pic:blipFill>
-                  <pic:spPr>
-                    <a:xfrm>
-                      <a:off x="0" y="0"/>
-                      <a:ext cx="4820323" cy="7668695"/>
-                    </a:xfrm>
-                    <a:prstGeom prst="rect">
-                      <a:avLst/>
-                    </a:prstGeom>
-                  </pic:spPr>
-                </pic:pic>
-              </a:graphicData>
-            </a:graphic>
-          </wp:inline>
-        </w:drawing>
-      </w:r>
-    </w:p>
-    <w:p>
-      <w:pPr>
-        <w:spacing w:after="0" w:line="276" w:lineRule="auto"/>
-        <w:ind w:left="720"/>
-        <w:rPr>
-          <w:rFonts w:ascii="Times New Roman" w:hAnsi="Times New Roman"/>
-          <w:sz w:val="24"/>
-          <w:szCs w:val="24"/>
-          <w:lang w:val="en-US"/>
-        </w:rPr>
-      </w:pPr>
-      <w:r>
-        <w:rPr>
-          <w:rFonts w:ascii="Times New Roman" w:hAnsi="Times New Roman"/>
-          <w:sz w:val="24"/>
-          <w:szCs w:val="24"/>
-          <w:lang w:val="en-US"/>
-        </w:rPr>
-        <w:lastRenderedPageBreak/>
-        <w:drawing>
-          <wp:inline distT="0" distB="0" distL="0" distR="0" wp14:anchorId="2680883C" wp14:editId="2BF72EEE">
-            <wp:extent cx="4182059" cy="7163800"/>
-            <wp:effectExtent l="0" t="0" r="9525" b="0"/>
-            <wp:docPr id="25" name="Рисунок 25"/>
-            <wp:cNvGraphicFramePr>
-              <a:graphicFrameLocks xmlns:a="http://schemas.openxmlformats.org/drawingml/2006/main" noChangeAspect="1"/>
-            </wp:cNvGraphicFramePr>
-            <a:graphic xmlns:a="http://schemas.openxmlformats.org/drawingml/2006/main">
-              <a:graphicData uri="http://schemas.openxmlformats.org/drawingml/2006/picture">
-                <pic:pic xmlns:pic="http://schemas.openxmlformats.org/drawingml/2006/picture">
-                  <pic:nvPicPr>
-                    <pic:cNvPr id="1" name=""/>
-                    <pic:cNvPicPr/>
-                  </pic:nvPicPr>
-                  <pic:blipFill>
-                    <a:blip r:embed="rId25"/>
-                    <a:stretch>
-                      <a:fillRect/>
-                    </a:stretch>
-                  </pic:blipFill>
-                  <pic:spPr>
-                    <a:xfrm>
-                      <a:off x="0" y="0"/>
-                      <a:ext cx="4182059" cy="7163800"/>
-                    </a:xfrm>
-                    <a:prstGeom prst="rect">
-                      <a:avLst/>
-                    </a:prstGeom>
-                  </pic:spPr>
-                </pic:pic>
-              </a:graphicData>
-            </a:graphic>
-          </wp:inline>
-        </w:drawing>
-      </w:r>
-    </w:p>
-    <w:p>
-      <w:pPr>
-        <w:spacing w:after="0" w:line="276" w:lineRule="auto"/>
-        <w:ind w:left="720"/>
-        <w:rPr>
-          <w:rFonts w:ascii="Times New Roman" w:hAnsi="Times New Roman"/>
-          <w:sz w:val="24"/>
-          <w:szCs w:val="24"/>
-          <w:lang w:val="en-US"/>
-        </w:rPr>
-      </w:pPr>
-      <w:r>
-        <w:rPr>
-          <w:rFonts w:ascii="Times New Roman" w:hAnsi="Times New Roman"/>
-          <w:sz w:val="24"/>
-          <w:szCs w:val="24"/>
-          <w:lang w:val="en-US"/>
-        </w:rPr>
-        <w:lastRenderedPageBreak/>
-        <w:drawing>
-          <wp:inline distT="0" distB="0" distL="0" distR="0" wp14:anchorId="7C37318F" wp14:editId="6C752F4F">
-            <wp:extent cx="4963218" cy="7059010"/>
-            <wp:effectExtent l="0" t="0" r="8890" b="8890"/>
-            <wp:docPr id="26" name="Рисунок 26"/>
-            <wp:cNvGraphicFramePr>
-              <a:graphicFrameLocks xmlns:a="http://schemas.openxmlformats.org/drawingml/2006/main" noChangeAspect="1"/>
-            </wp:cNvGraphicFramePr>
-            <a:graphic xmlns:a="http://schemas.openxmlformats.org/drawingml/2006/main">
-              <a:graphicData uri="http://schemas.openxmlformats.org/drawingml/2006/picture">
-                <pic:pic xmlns:pic="http://schemas.openxmlformats.org/drawingml/2006/picture">
-                  <pic:nvPicPr>
-                    <pic:cNvPr id="1" name=""/>
-                    <pic:cNvPicPr/>
-                  </pic:nvPicPr>
-                  <pic:blipFill>
-                    <a:blip r:embed="rId26"/>
-                    <a:stretch>
-                      <a:fillRect/>
-                    </a:stretch>
-                  </pic:blipFill>
-                  <pic:spPr>
-                    <a:xfrm>
-                      <a:off x="0" y="0"/>
-                      <a:ext cx="4963218" cy="7059010"/>
-                    </a:xfrm>
-                    <a:prstGeom prst="rect">
-                      <a:avLst/>
-                    </a:prstGeom>
-                  </pic:spPr>
-                </pic:pic>
-              </a:graphicData>
-            </a:graphic>
-          </wp:inline>
-        </w:drawing>
-      </w:r>
-    </w:p>
-    <w:p>
-      <w:pPr>
-        <w:spacing w:after="0" w:line="276" w:lineRule="auto"/>
-        <w:ind w:left="720"/>
-        <w:rPr>
-          <w:rFonts w:ascii="Times New Roman" w:hAnsi="Times New Roman"/>
-          <w:sz w:val="24"/>
-          <w:szCs w:val="24"/>
-          <w:lang w:val="en-US"/>
-        </w:rPr>
-      </w:pPr>
-      <w:r>
-        <w:rPr>
-          <w:rFonts w:ascii="Times New Roman" w:hAnsi="Times New Roman"/>
-          <w:sz w:val="24"/>
-          <w:szCs w:val="24"/>
-          <w:lang w:val="en-US"/>
-        </w:rPr>
-        <w:t>db.Orders.find().skip(10).limit(5);</w:t>
-      </w:r>
-    </w:p>
-    <w:p>
-      <w:pPr>
-        <w:spacing w:after="0" w:line="276" w:lineRule="auto"/>
-        <w:ind w:left="720"/>
-        <w:rPr>
-          <w:rFonts w:ascii="Times New Roman" w:hAnsi="Times New Roman"/>
-          <w:sz w:val="24"/>
-          <w:szCs w:val="24"/>
-          <w:lang w:val="en-US"/>
-        </w:rPr>
-      </w:pPr>
-      <w:r>
-        <w:rPr>
-          <w:rFonts w:ascii="Times New Roman" w:hAnsi="Times New Roman"/>
-          <w:sz w:val="24"/>
-          <w:szCs w:val="24"/>
-          <w:lang w:val="en-US"/>
-        </w:rPr>
-        <w:lastRenderedPageBreak/>
-        <w:drawing>
-          <wp:inline distT="0" distB="0" distL="0" distR="0" wp14:anchorId="7A5182EF" wp14:editId="2418FE97">
-            <wp:extent cx="4382112" cy="7744906"/>
-            <wp:effectExtent l="0" t="0" r="0" b="0"/>
-            <wp:docPr id="27" name="Рисунок 27"/>
-            <wp:cNvGraphicFramePr>
-              <a:graphicFrameLocks xmlns:a="http://schemas.openxmlformats.org/drawingml/2006/main" noChangeAspect="1"/>
-            </wp:cNvGraphicFramePr>
-            <a:graphic xmlns:a="http://schemas.openxmlformats.org/drawingml/2006/main">
-              <a:graphicData uri="http://schemas.openxmlformats.org/drawingml/2006/picture">
-                <pic:pic xmlns:pic="http://schemas.openxmlformats.org/drawingml/2006/picture">
-                  <pic:nvPicPr>
-                    <pic:cNvPr id="1" name=""/>
-                    <pic:cNvPicPr/>
-                  </pic:nvPicPr>
-                  <pic:blipFill>
-                    <a:blip r:embed="rId27"/>
-                    <a:stretch>
-                      <a:fillRect/>
-                    </a:stretch>
-                  </pic:blipFill>
-                  <pic:spPr>
-                    <a:xfrm>
-                      <a:off x="0" y="0"/>
-                      <a:ext cx="4382112" cy="7744906"/>
-                    </a:xfrm>
-                    <a:prstGeom prst="rect">
-                      <a:avLst/>
-                    </a:prstGeom>
-                  </pic:spPr>
-                </pic:pic>
-              </a:graphicData>
-            </a:graphic>
-          </wp:inline>
-        </w:drawing>
-      </w:r>
-    </w:p>
-    <w:p>
-      <w:pPr>
-        <w:spacing w:after="0" w:line="276" w:lineRule="auto"/>
-        <w:ind w:left="720"/>
-        <w:rPr>
-          <w:rFonts w:ascii="Times New Roman" w:hAnsi="Times New Roman"/>
-          <w:sz w:val="24"/>
-          <w:szCs w:val="24"/>
-          <w:lang w:val="en-US"/>
-        </w:rPr>
-      </w:pPr>
-      <w:r>
-        <w:rPr>
-          <w:rFonts w:ascii="Times New Roman" w:hAnsi="Times New Roman"/>
-          <w:sz w:val="24"/>
-          <w:szCs w:val="24"/>
-          <w:lang w:val="en-US"/>
-        </w:rPr>
-        <w:lastRenderedPageBreak/>
-        <w:drawing>
-          <wp:inline distT="0" distB="0" distL="0" distR="0" wp14:anchorId="4D035052" wp14:editId="132D30A2">
-            <wp:extent cx="4563112" cy="5753903"/>
-            <wp:effectExtent l="0" t="0" r="8890" b="0"/>
-            <wp:docPr id="28" name="Рисунок 28"/>
-            <wp:cNvGraphicFramePr>
-              <a:graphicFrameLocks xmlns:a="http://schemas.openxmlformats.org/drawingml/2006/main" noChangeAspect="1"/>
-            </wp:cNvGraphicFramePr>
-            <a:graphic xmlns:a="http://schemas.openxmlformats.org/drawingml/2006/main">
-              <a:graphicData uri="http://schemas.openxmlformats.org/drawingml/2006/picture">
-                <pic:pic xmlns:pic="http://schemas.openxmlformats.org/drawingml/2006/picture">
-                  <pic:nvPicPr>
-                    <pic:cNvPr id="1" name=""/>
-                    <pic:cNvPicPr/>
-                  </pic:nvPicPr>
-                  <pic:blipFill>
-                    <a:blip r:embed="rId28"/>
-                    <a:stretch>
-                      <a:fillRect/>
-                    </a:stretch>
-                  </pic:blipFill>
-                  <pic:spPr>
-                    <a:xfrm>
-                      <a:off x="0" y="0"/>
-                      <a:ext cx="4563112" cy="5753903"/>
-                    </a:xfrm>
-                    <a:prstGeom prst="rect">
-                      <a:avLst/>
-                    </a:prstGeom>
-                  </pic:spPr>
-                </pic:pic>
-              </a:graphicData>
-            </a:graphic>
-          </wp:inline>
-        </w:drawing>
-      </w:r>
-    </w:p>
-    <w:p>
-      <w:pPr>
-        <w:spacing w:after="0" w:line="276" w:lineRule="auto"/>
-        <w:ind w:left="720"/>
-        <w:rPr>
-          <w:rFonts w:ascii="Times New Roman" w:hAnsi="Times New Roman"/>
-          <w:sz w:val="24"/>
-          <w:szCs w:val="24"/>
-          <w:lang w:val="en-US"/>
-        </w:rPr>
-      </w:pPr>
-      <w:r>
-        <w:rPr>
-          <w:rFonts w:ascii="Times New Roman" w:hAnsi="Times New Roman"/>
-          <w:sz w:val="24"/>
-          <w:szCs w:val="24"/>
-          <w:lang w:val="en-US"/>
-        </w:rPr>
-        <w:lastRenderedPageBreak/>
-        <w:drawing>
-          <wp:inline distT="0" distB="0" distL="0" distR="0" wp14:anchorId="60B051CB" wp14:editId="673ECED5">
-            <wp:extent cx="4782217" cy="7411484"/>
-            <wp:effectExtent l="0" t="0" r="0" b="0"/>
-            <wp:docPr id="29" name="Рисунок 29"/>
-            <wp:cNvGraphicFramePr>
-              <a:graphicFrameLocks xmlns:a="http://schemas.openxmlformats.org/drawingml/2006/main" noChangeAspect="1"/>
-            </wp:cNvGraphicFramePr>
-            <a:graphic xmlns:a="http://schemas.openxmlformats.org/drawingml/2006/main">
-              <a:graphicData uri="http://schemas.openxmlformats.org/drawingml/2006/picture">
-                <pic:pic xmlns:pic="http://schemas.openxmlformats.org/drawingml/2006/picture">
-                  <pic:nvPicPr>
-                    <pic:cNvPr id="1" name=""/>
-                    <pic:cNvPicPr/>
-                  </pic:nvPicPr>
-                  <pic:blipFill>
-                    <a:blip r:embed="rId29"/>
-                    <a:stretch>
-                      <a:fillRect/>
-                    </a:stretch>
-                  </pic:blipFill>
-                  <pic:spPr>
-                    <a:xfrm>
-                      <a:off x="0" y="0"/>
-                      <a:ext cx="4782217" cy="7411484"/>
-                    </a:xfrm>
-                    <a:prstGeom prst="rect">
-                      <a:avLst/>
-                    </a:prstGeom>
-                  </pic:spPr>
-                </pic:pic>
-              </a:graphicData>
-            </a:graphic>
-          </wp:inline>
-        </w:drawing>
-      </w:r>
-    </w:p>
-    <w:p>
-      <w:pPr>
-        <w:spacing w:after="0" w:line="276" w:lineRule="auto"/>
-        <w:ind w:left="720"/>
-        <w:rPr>
-          <w:rFonts w:ascii="Times New Roman" w:hAnsi="Times New Roman"/>
-          <w:sz w:val="24"/>
-          <w:szCs w:val="24"/>
-          <w:lang w:val="en-US"/>
-        </w:rPr>
-      </w:pPr>
-      <w:r>
-        <w:rPr>
-          <w:rFonts w:ascii="Times New Roman" w:hAnsi="Times New Roman"/>
-          <w:sz w:val="24"/>
-          <w:szCs w:val="24"/>
-          <w:lang w:val="en-US"/>
-        </w:rPr>
-        <w:drawing>
-          <wp:inline distT="0" distB="0" distL="0" distR="0" wp14:anchorId="76E255F5" wp14:editId="640883C0">
-            <wp:extent cx="4658375" cy="1247949"/>
-            <wp:effectExtent l="0" t="0" r="8890" b="9525"/>
-            <wp:docPr id="30" name="Рисунок 30"/>
-            <wp:cNvGraphicFramePr>
-              <a:graphicFrameLocks xmlns:a="http://schemas.openxmlformats.org/drawingml/2006/main" noChangeAspect="1"/>
-            </wp:cNvGraphicFramePr>
-            <a:graphic xmlns:a="http://schemas.openxmlformats.org/drawingml/2006/main">
-              <a:graphicData uri="http://schemas.openxmlformats.org/drawingml/2006/picture">
-                <pic:pic xmlns:pic="http://schemas.openxmlformats.org/drawingml/2006/picture">
-                  <pic:nvPicPr>
-                    <pic:cNvPr id="1" name=""/>
-                    <pic:cNvPicPr/>
-                  </pic:nvPicPr>
-                  <pic:blipFill>
-                    <a:blip r:embed="rId30"/>
-                    <a:stretch>
-                      <a:fillRect/>
-                    </a:stretch>
-                  </pic:blipFill>
-                  <pic:spPr>
-                    <a:xfrm>
-                      <a:off x="0" y="0"/>
-                      <a:ext cx="4658375" cy="1247949"/>
-                    </a:xfrm>
-                    <a:prstGeom prst="rect">
-                      <a:avLst/>
-                    </a:prstGeom>
-                  </pic:spPr>
-                </pic:pic>
-              </a:graphicData>
-            </a:graphic>
-          </wp:inline>
-        </w:drawing>
-      </w:r>
-    </w:p>
-    <w:p>
-      <w:pPr>
-        <w:numPr>
-          <w:ilvl w:val="0"/>
-          <w:numId w:val="1"/>
-        </w:numPr>
-        <w:spacing w:after="0" w:line="276" w:lineRule="auto"/>
-        <w:ind w:left="720"/>
-        <w:rPr>
-          <w:highlight w:val="yellow"/>
-        </w:rPr>
-      </w:pPr>
-      <w:r>
-        <w:rPr>
-          <w:rFonts w:ascii="Times New Roman" w:hAnsi="Times New Roman"/>
-          <w:sz w:val="24"/>
-          <w:szCs w:val="24"/>
-          <w:highlight w:val="yellow"/>
-        </w:rPr>
-        <w:t xml:space="preserve">Создать запросы с функцией </w:t>
-      </w:r>
-      <w:r>
-        <w:rPr>
-          <w:sz w:val="24"/>
-          <w:szCs w:val="24"/>
-          <w:highlight w:val="yellow"/>
-        </w:rPr>
-        <w:t>distinct().</w:t>
-      </w:r>
-    </w:p>
-    <w:p>
-      <w:pPr>
-        <w:pStyle w:val="HTML"/>
-        <w:shd w:val="clear" w:color="auto" w:fill="112733"/>
-        <w:rPr>
-          <w:rFonts w:ascii="inherit" w:hAnsi="inherit"/>
-          <w:color w:val="F9FBFA"/>
-          <w:lang w:val="en-US"/>
-        </w:rPr>
-      </w:pPr>
-      <w:r>
-        <w:rPr>
-          <w:rFonts w:ascii="inherit" w:hAnsi="inherit"/>
-          <w:color w:val="F9FBFA"/>
-          <w:lang w:val="en-US"/>
-        </w:rPr>
-        <w:t>db.Orders.distinct("clientId");</w:t>
-      </w:r>
-      <w:r>
-        <w:rPr>
-          <w:rFonts w:ascii="inherit" w:hAnsi="inherit"/>
-          <w:color w:val="F9FBFA"/>
-          <w:lang w:val="en-US"/>
-        </w:rPr>
-        <w:t xml:space="preserve"> </w:t>
-      </w:r>
-    </w:p>
-    <w:p>
-      <w:pPr>
-        <w:pStyle w:val="HTML"/>
-        <w:shd w:val="clear" w:color="auto" w:fill="112733"/>
-        <w:rPr>
-          <w:rFonts w:ascii="inherit" w:hAnsi="inherit"/>
-          <w:color w:val="F9FBFA"/>
-          <w:lang w:val="en-US"/>
-        </w:rPr>
-      </w:pPr>
-      <w:r>
-        <w:rPr>
-          <w:rFonts w:ascii="inherit" w:hAnsi="inherit"/>
-          <w:color w:val="F9FBFA"/>
-          <w:lang w:val="en-US"/>
-        </w:rPr>
-        <w:t>db.Orders.distinct("status");</w:t>
-      </w:r>
-    </w:p>
-    <w:p>
-      <w:pPr>
-        <w:spacing w:after="0" w:line="276" w:lineRule="auto"/>
-        <w:ind w:left="720"/>
-        <w:rPr>
-          <w:lang w:val="en-US"/>
-        </w:rPr>
-      </w:pPr>
-      <w:r>
-        <w:rPr>
-          <w:noProof/>
-          <w:lang w:val="en-US"/>
-        </w:rPr>
-        <w:lastRenderedPageBreak/>
-        <w:drawing>
-          <wp:inline distT="0" distB="0" distL="0" distR="0" wp14:anchorId="00ACD62F" wp14:editId="51BF13A1">
-            <wp:extent cx="1478280" cy="2151286"/>
-            <wp:effectExtent l="0" t="0" r="7620" b="1905"/>
-            <wp:docPr id="1" name="Рисунок 1"/>
-            <wp:cNvGraphicFramePr>
-              <a:graphicFrameLocks xmlns:a="http://schemas.openxmlformats.org/drawingml/2006/main" noChangeAspect="1"/>
-            </wp:cNvGraphicFramePr>
-            <a:graphic xmlns:a="http://schemas.openxmlformats.org/drawingml/2006/main">
-              <a:graphicData uri="http://schemas.openxmlformats.org/drawingml/2006/picture">
-                <pic:pic xmlns:pic="http://schemas.openxmlformats.org/drawingml/2006/picture">
-                  <pic:nvPicPr>
-                    <pic:cNvPr id="1" name=""/>
-                    <pic:cNvPicPr/>
-                  </pic:nvPicPr>
-                  <pic:blipFill>
-                    <a:blip r:embed="rId31"/>
-                    <a:stretch>
-                      <a:fillRect/>
-                    </a:stretch>
-                  </pic:blipFill>
-                  <pic:spPr>
-                    <a:xfrm>
-                      <a:off x="0" y="0"/>
-                      <a:ext cx="1481597" cy="2156113"/>
-                    </a:xfrm>
-                    <a:prstGeom prst="rect">
-                      <a:avLst/>
-                    </a:prstGeom>
-                  </pic:spPr>
-                </pic:pic>
-              </a:graphicData>
-            </a:graphic>
-          </wp:inline>
-        </w:drawing>
-      </w:r>
-    </w:p>
-    <w:p>
-      <w:pPr>
-        <w:numPr>
-          <w:ilvl w:val="0"/>
-          <w:numId w:val="1"/>
-        </w:numPr>
-        <w:spacing w:after="0" w:line="276" w:lineRule="auto"/>
-        <w:ind w:left="720"/>
-        <w:rPr>
-          <w:rFonts w:ascii="Times New Roman" w:hAnsi="Times New Roman"/>
-          <w:sz w:val="24"/>
-          <w:szCs w:val="24"/>
-          <w:highlight w:val="yellow"/>
-        </w:rPr>
-      </w:pPr>
-      <w:r>
-        <w:rPr>
-          <w:rFonts w:ascii="Times New Roman" w:hAnsi="Times New Roman"/>
-          <w:sz w:val="24"/>
-          <w:szCs w:val="24"/>
-          <w:highlight w:val="yellow"/>
-        </w:rPr>
-        <w:t xml:space="preserve">Используя метод aggregate(), продемонстрировать работу агрегатных операций. </w:t>
-      </w:r>
-    </w:p>
-    <w:p>
-      <w:pPr>
-        <w:spacing w:after="0" w:line="276" w:lineRule="auto"/>
-        <w:ind w:left="720"/>
-        <w:rPr>
-          <w:rFonts w:ascii="Times New Roman" w:hAnsi="Times New Roman"/>
-          <w:sz w:val="24"/>
-          <w:szCs w:val="24"/>
-        </w:rPr>
-      </w:pPr>
-    </w:p>
-    <w:p>
-      <w:pPr>
-        <w:spacing w:after="0" w:line="276" w:lineRule="auto"/>
-        <w:rPr>
-          <w:rFonts w:ascii="Times New Roman" w:hAnsi="Times New Roman"/>
-          <w:b/>
-          <w:bCs/>
-          <w:sz w:val="24"/>
-          <w:szCs w:val="24"/>
-          <w:lang w:val="en-US"/>
-        </w:rPr>
-      </w:pPr>
-      <w:r>
-        <w:rPr>
-          <w:rFonts w:ascii="Times New Roman" w:hAnsi="Times New Roman"/>
-          <w:b/>
-          <w:bCs/>
-          <w:sz w:val="24"/>
-          <w:szCs w:val="24"/>
-          <w:lang w:val="en-US"/>
-        </w:rPr>
-        <w:t>Services:</w:t>
-      </w:r>
-    </w:p>
-    <w:p>
-      <w:pPr>
-        <w:spacing w:after="0" w:line="276" w:lineRule="auto"/>
-        <w:rPr>
-          <w:rFonts w:ascii="Times New Roman" w:hAnsi="Times New Roman"/>
-          <w:sz w:val="24"/>
-          <w:szCs w:val="24"/>
-          <w:lang w:val="en-US"/>
-        </w:rPr>
-      </w:pPr>
-      <w:r>
-        <w:rPr>
-          <w:rFonts w:ascii="Times New Roman" w:hAnsi="Times New Roman"/>
-          <w:sz w:val="24"/>
-          <w:szCs w:val="24"/>
-          <w:lang w:val="en-US"/>
-        </w:rPr>
-        <w:t>db.Services.aggregate([</w:t>
-      </w:r>
-    </w:p>
-    <w:p>
-      <w:pPr>
-        <w:spacing w:after="0" w:line="276" w:lineRule="auto"/>
-        <w:rPr>
-          <w:rFonts w:ascii="Times New Roman" w:hAnsi="Times New Roman"/>
-          <w:sz w:val="24"/>
-          <w:szCs w:val="24"/>
-          <w:lang w:val="en-US"/>
-        </w:rPr>
-      </w:pPr>
-      <w:r>
-        <w:rPr>
-          <w:rFonts w:ascii="Times New Roman" w:hAnsi="Times New Roman"/>
-          <w:sz w:val="24"/>
-          <w:szCs w:val="24"/>
-          <w:lang w:val="en-US"/>
-        </w:rPr>
-        <w:t xml:space="preserve">    { $group: { _id: "$serviceTypeId", averageBaseRate: { $avg: "$baseRate" } } }, </w:t>
-      </w:r>
-    </w:p>
-    <w:p>
-      <w:pPr>
-        <w:spacing w:after="0" w:line="276" w:lineRule="auto"/>
-        <w:rPr>
-          <w:rFonts w:ascii="Times New Roman" w:hAnsi="Times New Roman"/>
-          <w:sz w:val="24"/>
-          <w:szCs w:val="24"/>
-        </w:rPr>
-      </w:pPr>
-      <w:r>
-        <w:rPr>
-          <w:rFonts w:ascii="Times New Roman" w:hAnsi="Times New Roman"/>
-          <w:sz w:val="24"/>
-          <w:szCs w:val="24"/>
-          <w:lang w:val="en-US"/>
-        </w:rPr>
-        <w:t xml:space="preserve">    </w:t>
-      </w:r>
-      <w:r>
-        <w:rPr>
-          <w:rFonts w:ascii="Times New Roman" w:hAnsi="Times New Roman"/>
-          <w:sz w:val="24"/>
-          <w:szCs w:val="24"/>
-        </w:rPr>
-        <w:t xml:space="preserve">{ $sort: { averageBaseRate: -1 } } </w:t>
-      </w:r>
-    </w:p>
-    <w:p>
-      <w:pPr>
-        <w:spacing w:after="0" w:line="276" w:lineRule="auto"/>
-        <w:rPr>
-          <w:rFonts w:ascii="Times New Roman" w:hAnsi="Times New Roman"/>
-          <w:sz w:val="24"/>
-          <w:szCs w:val="24"/>
-        </w:rPr>
-      </w:pPr>
-      <w:r>
-        <w:rPr>
-          <w:rFonts w:ascii="Times New Roman" w:hAnsi="Times New Roman"/>
-          <w:sz w:val="24"/>
-          <w:szCs w:val="24"/>
-        </w:rPr>
-        <w:t>]);</w:t>
-      </w:r>
-    </w:p>
-    <w:p>
-      <w:pPr>
-        <w:spacing w:after="0" w:line="276" w:lineRule="auto"/>
-        <w:rPr>
-          <w:rFonts w:ascii="Times New Roman" w:hAnsi="Times New Roman"/>
-          <w:sz w:val="24"/>
-          <w:szCs w:val="24"/>
-        </w:rPr>
-      </w:pPr>
-      <w:r>
-        <w:rPr>
-          <w:rFonts w:ascii="Times New Roman" w:hAnsi="Times New Roman"/>
-          <w:noProof/>
-          <w:sz w:val="24"/>
-          <w:szCs w:val="24"/>
-        </w:rPr>
-        <w:drawing>
-          <wp:inline distT="0" distB="0" distL="0" distR="0" wp14:anchorId="1F7AC314" wp14:editId="58BDB298">
-            <wp:extent cx="1198290" cy="2682240"/>
-            <wp:effectExtent l="0" t="0" r="1905" b="3810"/>
-            <wp:docPr id="2" name="Рисунок 2"/>
-            <wp:cNvGraphicFramePr>
-              <a:graphicFrameLocks xmlns:a="http://schemas.openxmlformats.org/drawingml/2006/main" noChangeAspect="1"/>
-            </wp:cNvGraphicFramePr>
-            <a:graphic xmlns:a="http://schemas.openxmlformats.org/drawingml/2006/main">
-              <a:graphicData uri="http://schemas.openxmlformats.org/drawingml/2006/picture">
-                <pic:pic xmlns:pic="http://schemas.openxmlformats.org/drawingml/2006/picture">
-                  <pic:nvPicPr>
-                    <pic:cNvPr id="1" name=""/>
-                    <pic:cNvPicPr/>
-                  </pic:nvPicPr>
-                  <pic:blipFill>
-                    <a:blip r:embed="rId32"/>
-                    <a:stretch>
-                      <a:fillRect/>
-                    </a:stretch>
-                  </pic:blipFill>
-                  <pic:spPr>
-                    <a:xfrm>
-                      <a:off x="0" y="0"/>
-                      <a:ext cx="1199607" cy="2685188"/>
-                    </a:xfrm>
-                    <a:prstGeom prst="rect">
-                      <a:avLst/>
-                    </a:prstGeom>
-                  </pic:spPr>
-                </pic:pic>
-              </a:graphicData>
-            </a:graphic>
-          </wp:inline>
-        </w:drawing>
-      </w:r>
-    </w:p>
-    <w:p>
-      <w:pPr>
-        <w:spacing w:after="0" w:line="276" w:lineRule="auto"/>
-        <w:rPr>
-          <w:rFonts w:ascii="Times New Roman" w:hAnsi="Times New Roman"/>
-          <w:sz w:val="24"/>
-          <w:szCs w:val="24"/>
-        </w:rPr>
-      </w:pPr>
-    </w:p>
-    <w:p>
-      <w:pPr>
-        <w:spacing w:after="0" w:line="276" w:lineRule="auto"/>
-        <w:rPr>
-          <w:rFonts w:ascii="Times New Roman" w:hAnsi="Times New Roman"/>
-          <w:b/>
-          <w:bCs/>
-          <w:sz w:val="24"/>
-          <w:szCs w:val="24"/>
-          <w:lang w:val="en-US"/>
-        </w:rPr>
-      </w:pPr>
-      <w:r>
-        <w:rPr>
-          <w:rFonts w:ascii="Times New Roman" w:hAnsi="Times New Roman"/>
-          <w:b/>
-          <w:bCs/>
-          <w:sz w:val="24"/>
-          <w:szCs w:val="24"/>
-          <w:lang w:val="en-US"/>
-        </w:rPr>
-        <w:t>ServiceType:</w:t>
-      </w:r>
-    </w:p>
-    <w:p>
-      <w:pPr>
-        <w:spacing w:after="0" w:line="276" w:lineRule="auto"/>
-        <w:rPr>
-          <w:rFonts w:ascii="Times New Roman" w:hAnsi="Times New Roman"/>
-          <w:sz w:val="24"/>
-          <w:szCs w:val="24"/>
-          <w:lang w:val="en-US"/>
-        </w:rPr>
-      </w:pPr>
-      <w:r>
-        <w:rPr>
-          <w:rFonts w:ascii="Times New Roman" w:hAnsi="Times New Roman"/>
-          <w:sz w:val="24"/>
-          <w:szCs w:val="24"/>
-          <w:lang w:val="en-US"/>
-        </w:rPr>
-        <w:t>db.ServiceType.aggregate([</w:t>
-      </w:r>
-    </w:p>
-    <w:p>
-      <w:pPr>
-        <w:spacing w:after="0" w:line="276" w:lineRule="auto"/>
-        <w:rPr>
-          <w:rFonts w:ascii="Times New Roman" w:hAnsi="Times New Roman"/>
-          <w:sz w:val="24"/>
-          <w:szCs w:val="24"/>
-          <w:lang w:val="en-US"/>
-        </w:rPr>
-      </w:pPr>
-      <w:r>
-        <w:rPr>
-          <w:rFonts w:ascii="Times New Roman" w:hAnsi="Times New Roman"/>
-          <w:sz w:val="24"/>
-          <w:szCs w:val="24"/>
-          <w:lang w:val="en-US"/>
-        </w:rPr>
-        <w:t xml:space="preserve">    { $lookup: { </w:t>
-      </w:r>
-    </w:p>
-    <w:p>
-      <w:pPr>
-        <w:spacing w:after="0" w:line="276" w:lineRule="auto"/>
-        <w:rPr>
-          <w:rFonts w:ascii="Times New Roman" w:hAnsi="Times New Roman"/>
-          <w:sz w:val="24"/>
-          <w:szCs w:val="24"/>
-          <w:lang w:val="en-US"/>
-        </w:rPr>
-      </w:pPr>
-      <w:r>
-        <w:rPr>
-          <w:rFonts w:ascii="Times New Roman" w:hAnsi="Times New Roman"/>
-          <w:sz w:val="24"/>
-          <w:szCs w:val="24"/>
-          <w:lang w:val="en-US"/>
-        </w:rPr>
-        <w:t xml:space="preserve">        from: "Services",</w:t>
-      </w:r>
-    </w:p>
-    <w:p>
-      <w:pPr>
-        <w:spacing w:after="0" w:line="276" w:lineRule="auto"/>
-        <w:rPr>
-          <w:rFonts w:ascii="Times New Roman" w:hAnsi="Times New Roman"/>
-          <w:sz w:val="24"/>
-          <w:szCs w:val="24"/>
-          <w:lang w:val="en-US"/>
-        </w:rPr>
-      </w:pPr>
-      <w:r>
-        <w:rPr>
-          <w:rFonts w:ascii="Times New Roman" w:hAnsi="Times New Roman"/>
-          <w:sz w:val="24"/>
-          <w:szCs w:val="24"/>
-          <w:lang w:val="en-US"/>
-        </w:rPr>
-        <w:t xml:space="preserve">        localField: "_id",</w:t>
-      </w:r>
-    </w:p>
-    <w:p>
-      <w:pPr>
-        <w:spacing w:after="0" w:line="276" w:lineRule="auto"/>
-        <w:rPr>
-          <w:rFonts w:ascii="Times New Roman" w:hAnsi="Times New Roman"/>
-          <w:sz w:val="24"/>
-          <w:szCs w:val="24"/>
-          <w:lang w:val="en-US"/>
-        </w:rPr>
-      </w:pPr>
-      <w:r>
-        <w:rPr>
-          <w:rFonts w:ascii="Times New Roman" w:hAnsi="Times New Roman"/>
-          <w:sz w:val="24"/>
-          <w:szCs w:val="24"/>
-          <w:lang w:val="en-US"/>
-        </w:rPr>
-        <w:t xml:space="preserve">        foreignField: "serviceTypeId",</w:t>
-      </w:r>
-    </w:p>
-    <w:p>
-      <w:pPr>
-        <w:spacing w:after="0" w:line="276" w:lineRule="auto"/>
-        <w:rPr>
-          <w:rFonts w:ascii="Times New Roman" w:hAnsi="Times New Roman"/>
-          <w:sz w:val="24"/>
-          <w:szCs w:val="24"/>
-          <w:lang w:val="en-US"/>
-        </w:rPr>
-      </w:pPr>
-      <w:r>
-        <w:rPr>
-          <w:rFonts w:ascii="Times New Roman" w:hAnsi="Times New Roman"/>
-          <w:sz w:val="24"/>
-          <w:szCs w:val="24"/>
-          <w:lang w:val="en-US"/>
-        </w:rPr>
-        <w:t xml:space="preserve">        as: "services"</w:t>
-      </w:r>
-    </w:p>
-    <w:p>
-      <w:pPr>
-        <w:spacing w:after="0" w:line="276" w:lineRule="auto"/>
-        <w:rPr>
-          <w:rFonts w:ascii="Times New Roman" w:hAnsi="Times New Roman"/>
-          <w:sz w:val="24"/>
-          <w:szCs w:val="24"/>
-          <w:lang w:val="en-US"/>
-        </w:rPr>
-      </w:pPr>
-      <w:r>
-        <w:rPr>
-          <w:rFonts w:ascii="Times New Roman" w:hAnsi="Times New Roman"/>
-          <w:sz w:val="24"/>
-          <w:szCs w:val="24"/>
-          <w:lang w:val="en-US"/>
-        </w:rPr>
-        <w:t xml:space="preserve">    }},</w:t>
-      </w:r>
-    </w:p>
-    <w:p>
-      <w:pPr>
-        <w:spacing w:after="0" w:line="276" w:lineRule="auto"/>
-        <w:rPr>
-          <w:rFonts w:ascii="Times New Roman" w:hAnsi="Times New Roman"/>
-          <w:sz w:val="24"/>
-          <w:szCs w:val="24"/>
-          <w:lang w:val="en-US"/>
-        </w:rPr>
-      </w:pPr>
-      <w:r>
-        <w:rPr>
-          <w:rFonts w:ascii="Times New Roman" w:hAnsi="Times New Roman"/>
-          <w:sz w:val="24"/>
-          <w:szCs w:val="24"/>
-          <w:lang w:val="en-US"/>
-        </w:rPr>
-        <w:t xml:space="preserve">    { $project: { </w:t>
-      </w:r>
-    </w:p>
-    <w:p>
-      <w:pPr>
-        <w:spacing w:after="0" w:line="276" w:lineRule="auto"/>
-        <w:rPr>
-          <w:rFonts w:ascii="Times New Roman" w:hAnsi="Times New Roman"/>
-          <w:sz w:val="24"/>
-          <w:szCs w:val="24"/>
-          <w:lang w:val="en-US"/>
-        </w:rPr>
-      </w:pPr>
-      <w:r>
-        <w:rPr>
-          <w:rFonts w:ascii="Times New Roman" w:hAnsi="Times New Roman"/>
-          <w:sz w:val="24"/>
-          <w:szCs w:val="24"/>
-          <w:lang w:val="en-US"/>
-        </w:rPr>
-        <w:t xml:space="preserve">        serviceType: "$name",</w:t>
-      </w:r>
-    </w:p>
-    <w:p>
-      <w:pPr>
-        <w:spacing w:after="0" w:line="276" w:lineRule="auto"/>
-        <w:rPr>
-          <w:rFonts w:ascii="Times New Roman" w:hAnsi="Times New Roman"/>
-          <w:sz w:val="24"/>
-          <w:szCs w:val="24"/>
-          <w:lang w:val="en-US"/>
-        </w:rPr>
-      </w:pPr>
-      <w:r>
-        <w:rPr>
-          <w:rFonts w:ascii="Times New Roman" w:hAnsi="Times New Roman"/>
-          <w:sz w:val="24"/>
-          <w:szCs w:val="24"/>
-          <w:lang w:val="en-US"/>
-        </w:rPr>
-        <w:t xml:space="preserve">        serviceCount: { $size: "$services" } </w:t>
-      </w:r>
-    </w:p>
-    <w:p>
-      <w:pPr>
-        <w:spacing w:after="0" w:line="276" w:lineRule="auto"/>
-        <w:rPr>
-          <w:rFonts w:ascii="Times New Roman" w:hAnsi="Times New Roman"/>
-          <w:sz w:val="24"/>
-          <w:szCs w:val="24"/>
-          <w:lang w:val="en-US"/>
-        </w:rPr>
-      </w:pPr>
-      <w:r>
-        <w:rPr>
-          <w:rFonts w:ascii="Times New Roman" w:hAnsi="Times New Roman"/>
-          <w:sz w:val="24"/>
-          <w:szCs w:val="24"/>
-          <w:lang w:val="en-US"/>
-        </w:rPr>
-        <w:t xml:space="preserve">    </w:t>
-      </w:r>
-      <w:r>
-        <w:rPr>
-          <w:rFonts w:ascii="Times New Roman" w:hAnsi="Times New Roman"/>
-          <w:sz w:val="24"/>
-          <w:szCs w:val="24"/>
-          <w:lang w:val="en-US"/>
-        </w:rPr>
-        <w:t>}},</w:t>
-      </w:r>
-    </w:p>
-    <w:p>
-      <w:pPr>
-        <w:spacing w:after="0" w:line="276" w:lineRule="auto"/>
-        <w:rPr>
-          <w:rFonts w:ascii="Times New Roman" w:hAnsi="Times New Roman"/>
-          <w:sz w:val="24"/>
-          <w:szCs w:val="24"/>
-          <w:lang w:val="en-US"/>
-        </w:rPr>
-      </w:pPr>
-      <w:r>
-        <w:rPr>
-          <w:rFonts w:ascii="Times New Roman" w:hAnsi="Times New Roman"/>
-          <w:sz w:val="24"/>
-          <w:szCs w:val="24"/>
-          <w:lang w:val="en-US"/>
-        </w:rPr>
-        <w:t xml:space="preserve">    { $</w:t>
-      </w:r>
-      <w:r>
-        <w:rPr>
-          <w:rFonts w:ascii="Times New Roman" w:hAnsi="Times New Roman"/>
-          <w:sz w:val="24"/>
-          <w:szCs w:val="24"/>
-          <w:lang w:val="en-US"/>
-        </w:rPr>
-        <w:t>sort</w:t>
-      </w:r>
-      <w:r>
-        <w:rPr>
-          <w:rFonts w:ascii="Times New Roman" w:hAnsi="Times New Roman"/>
-          <w:sz w:val="24"/>
-          <w:szCs w:val="24"/>
-          <w:lang w:val="en-US"/>
-        </w:rPr>
-        <w:t xml:space="preserve">: { </w:t>
-      </w:r>
-      <w:r>
-        <w:rPr>
-          <w:rFonts w:ascii="Times New Roman" w:hAnsi="Times New Roman"/>
-          <w:sz w:val="24"/>
-          <w:szCs w:val="24"/>
-          <w:lang w:val="en-US"/>
-        </w:rPr>
-        <w:t>serviceCount</w:t>
-      </w:r>
-      <w:r>
-        <w:rPr>
-          <w:rFonts w:ascii="Times New Roman" w:hAnsi="Times New Roman"/>
-          <w:sz w:val="24"/>
-          <w:szCs w:val="24"/>
-          <w:lang w:val="en-US"/>
-        </w:rPr>
-        <w:t xml:space="preserve">: -1 } } </w:t>
-      </w:r>
-    </w:p>
-    <w:p>
-      <w:pPr>
-        <w:spacing w:after="0" w:line="276" w:lineRule="auto"/>
-        <w:rPr>
-          <w:rFonts w:ascii="Times New Roman" w:hAnsi="Times New Roman"/>
-          <w:sz w:val="24"/>
-          <w:szCs w:val="24"/>
-          <w:lang w:val="en-US"/>
-        </w:rPr>
-      </w:pPr>
-      <w:r>
-        <w:rPr>
-          <w:rFonts w:ascii="Times New Roman" w:hAnsi="Times New Roman"/>
-          <w:sz w:val="24"/>
-          <w:szCs w:val="24"/>
-          <w:lang w:val="en-US"/>
-        </w:rPr>
-        <w:lastRenderedPageBreak/>
-        <w:t>]);</w:t>
-      </w:r>
-    </w:p>
-    <w:p>
-      <w:pPr>
-        <w:spacing w:after="0" w:line="276" w:lineRule="auto"/>
-        <w:rPr>
-          <w:rFonts w:ascii="Times New Roman" w:hAnsi="Times New Roman"/>
-          <w:sz w:val="24"/>
-          <w:szCs w:val="24"/>
-          <w:lang w:val="en-US"/>
-        </w:rPr>
-      </w:pPr>
-      <w:r>
-        <w:rPr>
-          <w:rFonts w:ascii="Times New Roman" w:hAnsi="Times New Roman"/>
-          <w:noProof/>
-          <w:sz w:val="24"/>
-          <w:szCs w:val="24"/>
-          <w:lang w:val="en-US"/>
-        </w:rPr>
-        <w:drawing>
-          <wp:inline distT="0" distB="0" distL="0" distR="0" wp14:anchorId="744651C9" wp14:editId="3D507E8A">
-            <wp:extent cx="1382166" cy="2895600"/>
-            <wp:effectExtent l="0" t="0" r="8890" b="0"/>
-            <wp:docPr id="3" name="Рисунок 3"/>
-            <wp:cNvGraphicFramePr>
-              <a:graphicFrameLocks xmlns:a="http://schemas.openxmlformats.org/drawingml/2006/main" noChangeAspect="1"/>
-            </wp:cNvGraphicFramePr>
-            <a:graphic xmlns:a="http://schemas.openxmlformats.org/drawingml/2006/main">
-              <a:graphicData uri="http://schemas.openxmlformats.org/drawingml/2006/picture">
-                <pic:pic xmlns:pic="http://schemas.openxmlformats.org/drawingml/2006/picture">
-                  <pic:nvPicPr>
-                    <pic:cNvPr id="1" name=""/>
-                    <pic:cNvPicPr/>
-                  </pic:nvPicPr>
-                  <pic:blipFill>
-                    <a:blip r:embed="rId33"/>
-                    <a:stretch>
-                      <a:fillRect/>
-                    </a:stretch>
-                  </pic:blipFill>
-                  <pic:spPr>
-                    <a:xfrm>
-                      <a:off x="0" y="0"/>
-                      <a:ext cx="1384324" cy="2900120"/>
-                    </a:xfrm>
-                    <a:prstGeom prst="rect">
-                      <a:avLst/>
-                    </a:prstGeom>
-                  </pic:spPr>
-                </pic:pic>
-              </a:graphicData>
-            </a:graphic>
-          </wp:inline>
-        </w:drawing>
-      </w:r>
-    </w:p>
-    <w:p>
-      <w:pPr>
-        <w:spacing w:after="0" w:line="276" w:lineRule="auto"/>
-        <w:rPr>
-          <w:rFonts w:ascii="Times New Roman" w:hAnsi="Times New Roman"/>
-          <w:sz w:val="24"/>
-          <w:szCs w:val="24"/>
-          <w:lang w:val="en-US"/>
-        </w:rPr>
-      </w:pPr>
-    </w:p>
-    <w:p>
-      <w:pPr>
-        <w:spacing w:after="0" w:line="276" w:lineRule="auto"/>
-        <w:rPr>
-          <w:rFonts w:ascii="Times New Roman" w:hAnsi="Times New Roman"/>
-          <w:b/>
-          <w:bCs/>
-          <w:sz w:val="24"/>
-          <w:szCs w:val="24"/>
-          <w:lang w:val="en-US"/>
-        </w:rPr>
-      </w:pPr>
-      <w:r>
-        <w:rPr>
-          <w:rFonts w:ascii="Times New Roman" w:hAnsi="Times New Roman"/>
-          <w:b/>
-          <w:bCs/>
-          <w:sz w:val="24"/>
-          <w:szCs w:val="24"/>
-          <w:lang w:val="en-US"/>
-        </w:rPr>
-        <w:t>Orders:</w:t>
-      </w:r>
-    </w:p>
-    <w:p>
-      <w:pPr>
-        <w:spacing w:after="0" w:line="276" w:lineRule="auto"/>
-        <w:rPr>
-          <w:rFonts w:ascii="Times New Roman" w:hAnsi="Times New Roman"/>
-          <w:sz w:val="24"/>
-          <w:szCs w:val="24"/>
-          <w:lang w:val="en-US"/>
-        </w:rPr>
-      </w:pPr>
-      <w:r>
-        <w:rPr>
-          <w:rFonts w:ascii="Times New Roman" w:hAnsi="Times New Roman"/>
-          <w:sz w:val="24"/>
-          <w:szCs w:val="24"/>
-          <w:lang w:val="en-US"/>
-        </w:rPr>
-        <w:t>db.Orders.aggregate([</w:t>
-      </w:r>
-    </w:p>
-    <w:p>
-      <w:pPr>
-        <w:spacing w:after="0" w:line="276" w:lineRule="auto"/>
-        <w:rPr>
-          <w:rFonts w:ascii="Times New Roman" w:hAnsi="Times New Roman"/>
-          <w:sz w:val="24"/>
-          <w:szCs w:val="24"/>
-          <w:lang w:val="en-US"/>
-        </w:rPr>
-      </w:pPr>
-      <w:r>
-        <w:rPr>
-          <w:rFonts w:ascii="Times New Roman" w:hAnsi="Times New Roman"/>
-          <w:sz w:val="24"/>
-          <w:szCs w:val="24"/>
-          <w:lang w:val="en-US"/>
-        </w:rPr>
-        <w:t xml:space="preserve">    { $group: { _id: "$deliveryType", averageWeight: { $avg: "$totalWeight" } } }, </w:t>
-      </w:r>
-    </w:p>
-    <w:p>
-      <w:pPr>
-        <w:spacing w:after="0" w:line="276" w:lineRule="auto"/>
-        <w:rPr>
-          <w:rFonts w:ascii="Times New Roman" w:hAnsi="Times New Roman"/>
-          <w:sz w:val="24"/>
-          <w:szCs w:val="24"/>
-          <w:lang w:val="en-US"/>
-        </w:rPr>
-      </w:pPr>
-      <w:r>
-        <w:rPr>
-          <w:rFonts w:ascii="Times New Roman" w:hAnsi="Times New Roman"/>
-          <w:sz w:val="24"/>
-          <w:szCs w:val="24"/>
-          <w:lang w:val="en-US"/>
-        </w:rPr>
-        <w:t xml:space="preserve">    </w:t>
-      </w:r>
-      <w:r>
-        <w:rPr>
-          <w:rFonts w:ascii="Times New Roman" w:hAnsi="Times New Roman"/>
-          <w:sz w:val="24"/>
-          <w:szCs w:val="24"/>
-        </w:rPr>
-        <w:t>{ $</w:t>
-      </w:r>
-      <w:r>
-        <w:rPr>
-          <w:rFonts w:ascii="Times New Roman" w:hAnsi="Times New Roman"/>
-          <w:sz w:val="24"/>
-          <w:szCs w:val="24"/>
-          <w:lang w:val="en-US"/>
-        </w:rPr>
-        <w:t>sort</w:t>
-      </w:r>
-      <w:r>
-        <w:rPr>
-          <w:rFonts w:ascii="Times New Roman" w:hAnsi="Times New Roman"/>
-          <w:sz w:val="24"/>
-          <w:szCs w:val="24"/>
-        </w:rPr>
-        <w:t xml:space="preserve">: { </w:t>
-      </w:r>
-      <w:r>
-        <w:rPr>
-          <w:rFonts w:ascii="Times New Roman" w:hAnsi="Times New Roman"/>
-          <w:sz w:val="24"/>
-          <w:szCs w:val="24"/>
-          <w:lang w:val="en-US"/>
-        </w:rPr>
-        <w:t>averageWeight</w:t>
-      </w:r>
-      <w:r>
-        <w:rPr>
-          <w:rFonts w:ascii="Times New Roman" w:hAnsi="Times New Roman"/>
-          <w:sz w:val="24"/>
-          <w:szCs w:val="24"/>
-        </w:rPr>
-        <w:t xml:space="preserve">: -1 } </w:t>
-      </w:r>
-      <w:r>
-        <w:rPr>
-          <w:rFonts w:ascii="Times New Roman" w:hAnsi="Times New Roman"/>
-          <w:sz w:val="24"/>
-          <w:szCs w:val="24"/>
-          <w:lang w:val="en-US"/>
-        </w:rPr>
-        <w:t>}</w:t>
-      </w:r>
-    </w:p>
-    <w:p>
-      <w:pPr>
-        <w:spacing w:after="0" w:line="276" w:lineRule="auto"/>
-        <w:rPr>
-          <w:rFonts w:ascii="Times New Roman" w:hAnsi="Times New Roman"/>
-          <w:sz w:val="24"/>
-          <w:szCs w:val="24"/>
-          <w:lang w:val="en-US"/>
-        </w:rPr>
-      </w:pPr>
-      <w:r>
-        <w:rPr>
-          <w:rFonts w:ascii="Times New Roman" w:hAnsi="Times New Roman"/>
-          <w:sz w:val="24"/>
-          <w:szCs w:val="24"/>
-          <w:lang w:val="en-US"/>
-        </w:rPr>
-        <w:t>]);</w:t>
-      </w:r>
-    </w:p>
-    <w:p>
-      <w:pPr>
-        <w:spacing w:after="0" w:line="276" w:lineRule="auto"/>
-        <w:rPr>
-          <w:rFonts w:ascii="Times New Roman" w:hAnsi="Times New Roman"/>
-          <w:sz w:val="24"/>
-          <w:szCs w:val="24"/>
-          <w:lang w:val="en-US"/>
-        </w:rPr>
-      </w:pPr>
-      <w:r>
-        <w:rPr>
-          <w:rFonts w:ascii="Times New Roman" w:hAnsi="Times New Roman"/>
-          <w:noProof/>
-          <w:sz w:val="24"/>
-          <w:szCs w:val="24"/>
-          <w:lang w:val="en-US"/>
-        </w:rPr>
-        <w:drawing>
-          <wp:inline distT="0" distB="0" distL="0" distR="0" wp14:anchorId="37375C5B" wp14:editId="2D0D53C4">
-            <wp:extent cx="1255076" cy="2847538"/>
-            <wp:effectExtent l="0" t="0" r="2540" b="0"/>
-            <wp:docPr id="4" name="Рисунок 4"/>
-            <wp:cNvGraphicFramePr>
-              <a:graphicFrameLocks xmlns:a="http://schemas.openxmlformats.org/drawingml/2006/main" noChangeAspect="1"/>
-            </wp:cNvGraphicFramePr>
-            <a:graphic xmlns:a="http://schemas.openxmlformats.org/drawingml/2006/main">
-              <a:graphicData uri="http://schemas.openxmlformats.org/drawingml/2006/picture">
-                <pic:pic xmlns:pic="http://schemas.openxmlformats.org/drawingml/2006/picture">
-                  <pic:nvPicPr>
-                    <pic:cNvPr id="1" name=""/>
-                    <pic:cNvPicPr/>
-                  </pic:nvPicPr>
-                  <pic:blipFill>
-                    <a:blip r:embed="rId34"/>
-                    <a:stretch>
-                      <a:fillRect/>
-                    </a:stretch>
-                  </pic:blipFill>
-                  <pic:spPr>
-                    <a:xfrm>
-                      <a:off x="0" y="0"/>
-                      <a:ext cx="1260838" cy="2860612"/>
-                    </a:xfrm>
-                    <a:prstGeom prst="rect">
-                      <a:avLst/>
-                    </a:prstGeom>
-                  </pic:spPr>
-                </pic:pic>
-              </a:graphicData>
-            </a:graphic>
-          </wp:inline>
-        </w:drawing>
-      </w:r>
-    </w:p>
-    <w:p>
-      <w:pPr>
-        <w:numPr>
-          <w:ilvl w:val="0"/>
-          <w:numId w:val="1"/>
-        </w:numPr>
-        <w:spacing w:after="0" w:line="276" w:lineRule="auto"/>
-        <w:ind w:left="720"/>
-        <w:rPr>
-          <w:rFonts w:ascii="Times New Roman" w:hAnsi="Times New Roman"/>
-          <w:sz w:val="24"/>
-          <w:szCs w:val="24"/>
-          <w:highlight w:val="yellow"/>
-        </w:rPr>
-      </w:pPr>
-      <w:r>
-        <w:rPr>
-          <w:rFonts w:ascii="Times New Roman" w:hAnsi="Times New Roman"/>
-          <w:sz w:val="24"/>
-          <w:szCs w:val="24"/>
-          <w:highlight w:val="yellow"/>
-        </w:rPr>
-        <w:t>Продемонстрировать использование пустого и непустого фильтра в секции match, группировку по нескольким ключам.</w:t>
-      </w:r>
-    </w:p>
-    <w:p>
-      <w:pPr>
-        <w:spacing w:after="0" w:line="276" w:lineRule="auto"/>
-        <w:ind w:left="720"/>
-        <w:rPr>
-          <w:rFonts w:ascii="Times New Roman" w:hAnsi="Times New Roman"/>
-          <w:sz w:val="24"/>
-          <w:szCs w:val="24"/>
-        </w:rPr>
-      </w:pPr>
-    </w:p>
-    <w:p>
-      <w:pPr>
-        <w:spacing w:after="0" w:line="276" w:lineRule="auto"/>
-        <w:ind w:left="720"/>
-        <w:rPr>
-          <w:rFonts w:ascii="Times New Roman" w:hAnsi="Times New Roman"/>
-          <w:b/>
-          <w:bCs/>
-          <w:sz w:val="24"/>
-          <w:szCs w:val="24"/>
-        </w:rPr>
-      </w:pPr>
-      <w:r>
-        <w:rPr>
-          <w:rFonts w:ascii="Times New Roman" w:hAnsi="Times New Roman"/>
-          <w:b/>
-          <w:bCs/>
-          <w:sz w:val="24"/>
-          <w:szCs w:val="24"/>
-        </w:rPr>
-        <w:t>Пустой фильтр:</w:t>
-      </w:r>
-    </w:p>
-    <w:bookmarkEnd w:id="0"/>
-    <w:p>
-      <w:r>
-        <w:t>db.Orders.aggregate([</w:t>
-      </w:r>
-    </w:p>
-    <w:p>
-      <w:r>
-        <w:t xml:space="preserve">    { $match: {} }, </w:t>
-      </w:r>
-    </w:p>
-    <w:p>
-      <w:pPr>
-        <w:rPr>
-          <w:lang w:val="en-US"/>
-        </w:rPr>
-      </w:pPr>
-      <w:r>
-        <w:t xml:space="preserve">    </w:t>
-      </w:r>
-      <w:r>
-        <w:rPr>
-          <w:lang w:val="en-US"/>
-        </w:rPr>
-        <w:t>{ $group: {</w:t>
-      </w:r>
-    </w:p>
-    <w:p>
-      <w:pPr>
-        <w:rPr>
-          <w:lang w:val="en-US"/>
-        </w:rPr>
-      </w:pPr>
-      <w:r>
-        <w:rPr>
-          <w:lang w:val="en-US"/>
-        </w:rPr>
-        <w:t xml:space="preserve">        _id: { clientId: "$clientId", status: "$status" }, </w:t>
-      </w:r>
-    </w:p>
-    <w:p>
-      <w:pPr>
-        <w:rPr>
-          <w:lang w:val="en-US"/>
-        </w:rPr>
-      </w:pPr>
-      <w:r>
-        <w:rPr>
-          <w:lang w:val="en-US"/>
-        </w:rPr>
-        <w:lastRenderedPageBreak/>
-        <w:t xml:space="preserve">        totalOrders: { $sum: 1 }, </w:t>
-      </w:r>
-    </w:p>
-    <w:p>
-      <w:pPr>
-        <w:rPr>
-          <w:lang w:val="en-US"/>
-        </w:rPr>
-      </w:pPr>
-      <w:r>
-        <w:rPr>
-          <w:lang w:val="en-US"/>
-        </w:rPr>
-        <w:t xml:space="preserve">        totalWeight: { $sum: "$totalWeight" } </w:t>
-      </w:r>
-    </w:p>
-    <w:p>
-      <w:pPr>
-        <w:rPr>
-          <w:lang w:val="en-US"/>
-        </w:rPr>
-      </w:pPr>
-      <w:r>
-        <w:rPr>
-          <w:lang w:val="en-US"/>
-        </w:rPr>
-        <w:t xml:space="preserve">    }},</w:t>
-      </w:r>
-    </w:p>
-    <w:p>
-      <w:pPr>
-        <w:rPr>
-          <w:lang w:val="en-US"/>
-        </w:rPr>
-      </w:pPr>
-      <w:r>
-        <w:rPr>
-          <w:lang w:val="en-US"/>
-        </w:rPr>
-        <w:t xml:space="preserve">    { $sort: { totalOrders: -1 } } </w:t>
-      </w:r>
-    </w:p>
-    <w:p>
-      <w:pPr>
-        <w:rPr>
-          <w:lang w:val="en-US"/>
-        </w:rPr>
-      </w:pPr>
-      <w:r>
-        <w:rPr>
-          <w:lang w:val="en-US"/>
-        </w:rPr>
-        <w:t>]);</w:t>
-      </w:r>
-    </w:p>
-    <w:p>
-      <w:pPr>
-        <w:rPr>
-          <w:lang w:val="en-US"/>
-        </w:rPr>
-      </w:pPr>
-      <w:r>
-        <w:rPr>
-          <w:lang w:val="en-US"/>
-        </w:rPr>
-        <w:drawing>
-          <wp:inline distT="0" distB="0" distL="0" distR="0" wp14:anchorId="1DE4A296" wp14:editId="03E5CB2C">
-            <wp:extent cx="5940425" cy="6781165"/>
-            <wp:effectExtent l="0" t="0" r="3175" b="635"/>
-            <wp:docPr id="31" name="Рисунок 31"/>
-            <wp:cNvGraphicFramePr>
-              <a:graphicFrameLocks xmlns:a="http://schemas.openxmlformats.org/drawingml/2006/main" noChangeAspect="1"/>
-            </wp:cNvGraphicFramePr>
-            <a:graphic xmlns:a="http://schemas.openxmlformats.org/drawingml/2006/main">
-              <a:graphicData uri="http://schemas.openxmlformats.org/drawingml/2006/picture">
-                <pic:pic xmlns:pic="http://schemas.openxmlformats.org/drawingml/2006/picture">
-                  <pic:nvPicPr>
-                    <pic:cNvPr id="1" name=""/>
-                    <pic:cNvPicPr/>
-                  </pic:nvPicPr>
-                  <pic:blipFill>
-                    <a:blip r:embed="rId35"/>
-                    <a:stretch>
-                      <a:fillRect/>
-                    </a:stretch>
-                  </pic:blipFill>
-                  <pic:spPr>
-                    <a:xfrm>
-                      <a:off x="0" y="0"/>
-                      <a:ext cx="5940425" cy="6781165"/>
-                    </a:xfrm>
-                    <a:prstGeom prst="rect">
-                      <a:avLst/>
-                    </a:prstGeom>
-                  </pic:spPr>
-                </pic:pic>
-              </a:graphicData>
-            </a:graphic>
-          </wp:inline>
-        </w:drawing>
-      </w:r>
-    </w:p>
-    <w:p>
-      <w:pPr>
-        <w:rPr>
-          <w:b/>
-          <w:bCs/>
-          <w:lang w:val="en-US"/>
-        </w:rPr>
-      </w:pPr>
-      <w:r>
-        <w:rPr>
-          <w:lang w:val="en-US"/>
-        </w:rPr>
-        <w:tab/>
-      </w:r>
-      <w:r>
-        <w:rPr>
-          <w:b/>
-          <w:bCs/>
-        </w:rPr>
-        <w:t>Непустой</w:t>
-      </w:r>
-      <w:r>
-        <w:rPr>
-          <w:b/>
-          <w:bCs/>
-          <w:lang w:val="en-US"/>
-        </w:rPr>
-        <w:t xml:space="preserve"> </w:t>
-      </w:r>
-      <w:r>
-        <w:rPr>
-          <w:b/>
-          <w:bCs/>
-        </w:rPr>
-        <w:t>фильтр</w:t>
-      </w:r>
-      <w:r>
-        <w:rPr>
-          <w:b/>
-          <w:bCs/>
-          <w:lang w:val="en-US"/>
-        </w:rPr>
-        <w:t>:</w:t>
-      </w:r>
-    </w:p>
-    <w:p>
-      <w:pPr>
-        <w:tabs>
-          <w:tab w:val="left" w:pos="916"/>
-          <w:tab w:val="left" w:pos="1832"/>
-          <w:tab w:val="left" w:pos="2748"/>
-          <w:tab w:val="left" w:pos="3664"/>
-          <w:tab w:val="left" w:pos="4580"/>
-          <w:tab w:val="left" w:pos="5496"/>
-          <w:tab w:val="left" w:pos="6412"/>
-          <w:tab w:val="left" w:pos="7328"/>
-          <w:tab w:val="left" w:pos="8244"/>
-          <w:tab w:val="left" w:pos="9160"/>
-          <w:tab w:val="left" w:pos="10076"/>
-          <w:tab w:val="left" w:pos="10992"/>
-          <w:tab w:val="left" w:pos="11908"/>
-          <w:tab w:val="left" w:pos="12824"/>
-          <w:tab w:val="left" w:pos="13740"/>
-          <w:tab w:val="left" w:pos="14656"/>
-        </w:tabs>
-        <w:spacing w:after="0" w:line="240" w:lineRule="auto"/>
-        <w:rPr>
-          <w:rFonts w:ascii="inherit" w:eastAsia="Times New Roman" w:hAnsi="inherit" w:cs="Courier New"/>
-          <w:sz w:val="20"/>
-          <w:szCs w:val="20"/>
-          <w:lang w:val="en-US" w:eastAsia="ru-RU"/>
-        </w:rPr>
-      </w:pPr>
-      <w:r>
-        <w:rPr>
-          <w:rFonts w:ascii="inherit" w:eastAsia="Times New Roman" w:hAnsi="inherit" w:cs="Courier New"/>
-          <w:sz w:val="20"/>
-          <w:szCs w:val="20"/>
-          <w:lang w:val="en-US" w:eastAsia="ru-RU"/>
-        </w:rPr>
-        <w:t>db.CargoType.count({ description: { $ne: "" } });</w:t>
-      </w:r>
-    </w:p>
-    <w:p>
-      <w:pPr>
-        <w:rPr>
-          <w:b/>
-          <w:bCs/>
-        </w:rPr>
-      </w:pPr>
-      <w:r>
-        <w:rPr>
-          <w:lang w:val="en-US"/>
-        </w:rPr>
-        <w:lastRenderedPageBreak/>
-        <w:drawing>
-          <wp:inline distT="0" distB="0" distL="0" distR="0" wp14:anchorId="71E67B8F" wp14:editId="321F107D">
-            <wp:extent cx="5325218" cy="914528"/>
-            <wp:effectExtent l="0" t="0" r="0" b="0"/>
-            <wp:docPr id="32" name="Рисунок 32"/>
-            <wp:cNvGraphicFramePr>
-              <a:graphicFrameLocks xmlns:a="http://schemas.openxmlformats.org/drawingml/2006/main" noChangeAspect="1"/>
-            </wp:cNvGraphicFramePr>
-            <a:graphic xmlns:a="http://schemas.openxmlformats.org/drawingml/2006/main">
-              <a:graphicData uri="http://schemas.openxmlformats.org/drawingml/2006/picture">
-                <pic:pic xmlns:pic="http://schemas.openxmlformats.org/drawingml/2006/picture">
-                  <pic:nvPicPr>
-                    <pic:cNvPr id="1" name=""/>
-                    <pic:cNvPicPr/>
-                  </pic:nvPicPr>
-                  <pic:blipFill>
-                    <a:blip r:embed="rId36"/>
-                    <a:stretch>
-                      <a:fillRect/>
-                    </a:stretch>
-                  </pic:blipFill>
-                  <pic:spPr>
-                    <a:xfrm>
-                      <a:off x="0" y="0"/>
-                      <a:ext cx="5325218" cy="914528"/>
-                    </a:xfrm>
-                    <a:prstGeom prst="rect">
-                      <a:avLst/>
-                    </a:prstGeom>
-                  </pic:spPr>
-                </pic:pic>
-              </a:graphicData>
-            </a:graphic>
-          </wp:inline>
-        </w:drawing>
-      </w:r>
-      <w:r>
-        <w:rPr>
-          <w:b/>
-          <w:bCs/>
-        </w:rPr>
-        <w:t>Группировка по нескольким ключам:</w:t>
       </w:r>
     </w:p>
     <w:p>
@@ -5196,18 +3439,1672 @@
           <w:color w:val="F9FBFA"/>
           <w:sz w:val="20"/>
           <w:szCs w:val="20"/>
-          <w:lang w:eastAsia="ru-RU"/>
-        </w:rPr>
-      </w:pPr>
-      <w:r>
-        <w:rPr>
-          <w:rFonts w:ascii="inherit" w:eastAsia="Times New Roman" w:hAnsi="inherit" w:cs="Courier New"/>
-          <w:color w:val="F9FBFA"/>
-          <w:sz w:val="20"/>
-          <w:szCs w:val="20"/>
-          <w:lang w:eastAsia="ru-RU"/>
-        </w:rPr>
-        <w:t>db.Cargo.aggregate([</w:t>
+          <w:lang w:val="en-US" w:eastAsia="ru-RU"/>
+        </w:rPr>
+      </w:pPr>
+      <w:r>
+        <w:rPr>
+          <w:rFonts w:ascii="inherit" w:eastAsia="Times New Roman" w:hAnsi="inherit" w:cs="Courier New"/>
+          <w:color w:val="F9FBFA"/>
+          <w:sz w:val="20"/>
+          <w:szCs w:val="20"/>
+          <w:lang w:val="en-US" w:eastAsia="ru-RU"/>
+        </w:rPr>
+        <w:t>db.Cargo.count({ weight: { $gt: 100 } });</w:t>
+      </w:r>
+    </w:p>
+    <w:p>
+      <w:pPr>
+        <w:spacing w:after="0" w:line="276" w:lineRule="auto"/>
+        <w:rPr>
+          <w:rFonts w:ascii="Times New Roman" w:hAnsi="Times New Roman"/>
+          <w:sz w:val="24"/>
+          <w:szCs w:val="24"/>
+          <w:highlight w:val="yellow"/>
+          <w:lang w:val="en-US"/>
+        </w:rPr>
+      </w:pPr>
+      <w:r>
+        <w:rPr>
+          <w:rFonts w:ascii="Times New Roman" w:hAnsi="Times New Roman"/>
+          <w:noProof/>
+          <w:sz w:val="24"/>
+          <w:szCs w:val="24"/>
+          <w:lang w:val="en-US"/>
+        </w:rPr>
+        <w:drawing>
+          <wp:inline distT="0" distB="0" distL="0" distR="0" wp14:anchorId="1F93EDFB" wp14:editId="2A80BD4E">
+            <wp:extent cx="5940425" cy="664210"/>
+            <wp:effectExtent l="0" t="0" r="3175" b="2540"/>
+            <wp:docPr id="23" name="Рисунок 23"/>
+            <wp:cNvGraphicFramePr>
+              <a:graphicFrameLocks xmlns:a="http://schemas.openxmlformats.org/drawingml/2006/main" noChangeAspect="1"/>
+            </wp:cNvGraphicFramePr>
+            <a:graphic xmlns:a="http://schemas.openxmlformats.org/drawingml/2006/main">
+              <a:graphicData uri="http://schemas.openxmlformats.org/drawingml/2006/picture">
+                <pic:pic xmlns:pic="http://schemas.openxmlformats.org/drawingml/2006/picture">
+                  <pic:nvPicPr>
+                    <pic:cNvPr id="1" name=""/>
+                    <pic:cNvPicPr/>
+                  </pic:nvPicPr>
+                  <pic:blipFill>
+                    <a:blip r:embed="rId24"/>
+                    <a:stretch>
+                      <a:fillRect/>
+                    </a:stretch>
+                  </pic:blipFill>
+                  <pic:spPr>
+                    <a:xfrm>
+                      <a:off x="0" y="0"/>
+                      <a:ext cx="5940425" cy="664210"/>
+                    </a:xfrm>
+                    <a:prstGeom prst="rect">
+                      <a:avLst/>
+                    </a:prstGeom>
+                  </pic:spPr>
+                </pic:pic>
+              </a:graphicData>
+            </a:graphic>
+          </wp:inline>
+        </w:drawing>
+      </w:r>
+    </w:p>
+    <w:p>
+      <w:pPr>
+        <w:numPr>
+          <w:ilvl w:val="0"/>
+          <w:numId w:val="1"/>
+        </w:numPr>
+        <w:spacing w:after="0" w:line="276" w:lineRule="auto"/>
+        <w:ind w:left="720"/>
+        <w:rPr>
+          <w:rFonts w:ascii="Times New Roman" w:hAnsi="Times New Roman"/>
+          <w:sz w:val="24"/>
+          <w:szCs w:val="24"/>
+          <w:highlight w:val="yellow"/>
+        </w:rPr>
+      </w:pPr>
+      <w:r>
+        <w:rPr>
+          <w:rFonts w:ascii="Times New Roman" w:hAnsi="Times New Roman"/>
+          <w:sz w:val="24"/>
+          <w:szCs w:val="24"/>
+          <w:highlight w:val="yellow"/>
+        </w:rPr>
+        <w:t>Продемонстрировать использование методов limit() и skip().</w:t>
+      </w:r>
+    </w:p>
+    <w:p>
+      <w:pPr>
+        <w:spacing w:after="0" w:line="276" w:lineRule="auto"/>
+        <w:ind w:left="720"/>
+        <w:rPr>
+          <w:rFonts w:ascii="Times New Roman" w:hAnsi="Times New Roman"/>
+          <w:sz w:val="24"/>
+          <w:szCs w:val="24"/>
+        </w:rPr>
+      </w:pPr>
+    </w:p>
+    <w:p>
+      <w:pPr>
+        <w:spacing w:after="0" w:line="276" w:lineRule="auto"/>
+        <w:ind w:left="720"/>
+        <w:rPr>
+          <w:rFonts w:ascii="Times New Roman" w:hAnsi="Times New Roman"/>
+          <w:sz w:val="24"/>
+          <w:szCs w:val="24"/>
+          <w:lang w:val="en-US"/>
+        </w:rPr>
+      </w:pPr>
+      <w:r>
+        <w:rPr>
+          <w:rFonts w:ascii="Times New Roman" w:hAnsi="Times New Roman"/>
+          <w:sz w:val="24"/>
+          <w:szCs w:val="24"/>
+          <w:lang w:val="en-US"/>
+        </w:rPr>
+        <w:lastRenderedPageBreak/>
+        <w:t>db.Orders.find().limit(5);</w:t>
+      </w:r>
+    </w:p>
+    <w:p>
+      <w:pPr>
+        <w:spacing w:after="0" w:line="276" w:lineRule="auto"/>
+        <w:ind w:left="720"/>
+        <w:rPr>
+          <w:rFonts w:ascii="Times New Roman" w:hAnsi="Times New Roman"/>
+          <w:sz w:val="24"/>
+          <w:szCs w:val="24"/>
+          <w:lang w:val="en-US"/>
+        </w:rPr>
+      </w:pPr>
+      <w:r>
+        <w:rPr>
+          <w:rFonts w:ascii="Times New Roman" w:hAnsi="Times New Roman"/>
+          <w:noProof/>
+          <w:sz w:val="24"/>
+          <w:szCs w:val="24"/>
+          <w:lang w:val="en-US"/>
+        </w:rPr>
+        <w:drawing>
+          <wp:inline distT="0" distB="0" distL="0" distR="0" wp14:anchorId="297B0E4A" wp14:editId="70DFFF87">
+            <wp:extent cx="4820323" cy="7668695"/>
+            <wp:effectExtent l="0" t="0" r="0" b="8890"/>
+            <wp:docPr id="24" name="Рисунок 24"/>
+            <wp:cNvGraphicFramePr>
+              <a:graphicFrameLocks xmlns:a="http://schemas.openxmlformats.org/drawingml/2006/main" noChangeAspect="1"/>
+            </wp:cNvGraphicFramePr>
+            <a:graphic xmlns:a="http://schemas.openxmlformats.org/drawingml/2006/main">
+              <a:graphicData uri="http://schemas.openxmlformats.org/drawingml/2006/picture">
+                <pic:pic xmlns:pic="http://schemas.openxmlformats.org/drawingml/2006/picture">
+                  <pic:nvPicPr>
+                    <pic:cNvPr id="1" name=""/>
+                    <pic:cNvPicPr/>
+                  </pic:nvPicPr>
+                  <pic:blipFill>
+                    <a:blip r:embed="rId25"/>
+                    <a:stretch>
+                      <a:fillRect/>
+                    </a:stretch>
+                  </pic:blipFill>
+                  <pic:spPr>
+                    <a:xfrm>
+                      <a:off x="0" y="0"/>
+                      <a:ext cx="4820323" cy="7668695"/>
+                    </a:xfrm>
+                    <a:prstGeom prst="rect">
+                      <a:avLst/>
+                    </a:prstGeom>
+                  </pic:spPr>
+                </pic:pic>
+              </a:graphicData>
+            </a:graphic>
+          </wp:inline>
+        </w:drawing>
+      </w:r>
+    </w:p>
+    <w:p>
+      <w:pPr>
+        <w:spacing w:after="0" w:line="276" w:lineRule="auto"/>
+        <w:ind w:left="720"/>
+        <w:rPr>
+          <w:rFonts w:ascii="Times New Roman" w:hAnsi="Times New Roman"/>
+          <w:sz w:val="24"/>
+          <w:szCs w:val="24"/>
+          <w:lang w:val="en-US"/>
+        </w:rPr>
+      </w:pPr>
+      <w:r>
+        <w:rPr>
+          <w:rFonts w:ascii="Times New Roman" w:hAnsi="Times New Roman"/>
+          <w:noProof/>
+          <w:sz w:val="24"/>
+          <w:szCs w:val="24"/>
+          <w:lang w:val="en-US"/>
+        </w:rPr>
+        <w:lastRenderedPageBreak/>
+        <w:drawing>
+          <wp:inline distT="0" distB="0" distL="0" distR="0" wp14:anchorId="2680883C" wp14:editId="2BF72EEE">
+            <wp:extent cx="4182059" cy="7163800"/>
+            <wp:effectExtent l="0" t="0" r="9525" b="0"/>
+            <wp:docPr id="25" name="Рисунок 25"/>
+            <wp:cNvGraphicFramePr>
+              <a:graphicFrameLocks xmlns:a="http://schemas.openxmlformats.org/drawingml/2006/main" noChangeAspect="1"/>
+            </wp:cNvGraphicFramePr>
+            <a:graphic xmlns:a="http://schemas.openxmlformats.org/drawingml/2006/main">
+              <a:graphicData uri="http://schemas.openxmlformats.org/drawingml/2006/picture">
+                <pic:pic xmlns:pic="http://schemas.openxmlformats.org/drawingml/2006/picture">
+                  <pic:nvPicPr>
+                    <pic:cNvPr id="1" name=""/>
+                    <pic:cNvPicPr/>
+                  </pic:nvPicPr>
+                  <pic:blipFill>
+                    <a:blip r:embed="rId26"/>
+                    <a:stretch>
+                      <a:fillRect/>
+                    </a:stretch>
+                  </pic:blipFill>
+                  <pic:spPr>
+                    <a:xfrm>
+                      <a:off x="0" y="0"/>
+                      <a:ext cx="4182059" cy="7163800"/>
+                    </a:xfrm>
+                    <a:prstGeom prst="rect">
+                      <a:avLst/>
+                    </a:prstGeom>
+                  </pic:spPr>
+                </pic:pic>
+              </a:graphicData>
+            </a:graphic>
+          </wp:inline>
+        </w:drawing>
+      </w:r>
+    </w:p>
+    <w:p>
+      <w:pPr>
+        <w:spacing w:after="0" w:line="276" w:lineRule="auto"/>
+        <w:ind w:left="720"/>
+        <w:rPr>
+          <w:rFonts w:ascii="Times New Roman" w:hAnsi="Times New Roman"/>
+          <w:sz w:val="24"/>
+          <w:szCs w:val="24"/>
+          <w:lang w:val="en-US"/>
+        </w:rPr>
+      </w:pPr>
+      <w:r>
+        <w:rPr>
+          <w:rFonts w:ascii="Times New Roman" w:hAnsi="Times New Roman"/>
+          <w:noProof/>
+          <w:sz w:val="24"/>
+          <w:szCs w:val="24"/>
+          <w:lang w:val="en-US"/>
+        </w:rPr>
+        <w:lastRenderedPageBreak/>
+        <w:drawing>
+          <wp:inline distT="0" distB="0" distL="0" distR="0" wp14:anchorId="7C37318F" wp14:editId="6C752F4F">
+            <wp:extent cx="4963218" cy="7059010"/>
+            <wp:effectExtent l="0" t="0" r="8890" b="8890"/>
+            <wp:docPr id="26" name="Рисунок 26"/>
+            <wp:cNvGraphicFramePr>
+              <a:graphicFrameLocks xmlns:a="http://schemas.openxmlformats.org/drawingml/2006/main" noChangeAspect="1"/>
+            </wp:cNvGraphicFramePr>
+            <a:graphic xmlns:a="http://schemas.openxmlformats.org/drawingml/2006/main">
+              <a:graphicData uri="http://schemas.openxmlformats.org/drawingml/2006/picture">
+                <pic:pic xmlns:pic="http://schemas.openxmlformats.org/drawingml/2006/picture">
+                  <pic:nvPicPr>
+                    <pic:cNvPr id="1" name=""/>
+                    <pic:cNvPicPr/>
+                  </pic:nvPicPr>
+                  <pic:blipFill>
+                    <a:blip r:embed="rId27"/>
+                    <a:stretch>
+                      <a:fillRect/>
+                    </a:stretch>
+                  </pic:blipFill>
+                  <pic:spPr>
+                    <a:xfrm>
+                      <a:off x="0" y="0"/>
+                      <a:ext cx="4963218" cy="7059010"/>
+                    </a:xfrm>
+                    <a:prstGeom prst="rect">
+                      <a:avLst/>
+                    </a:prstGeom>
+                  </pic:spPr>
+                </pic:pic>
+              </a:graphicData>
+            </a:graphic>
+          </wp:inline>
+        </w:drawing>
+      </w:r>
+    </w:p>
+    <w:p>
+      <w:pPr>
+        <w:spacing w:after="0" w:line="276" w:lineRule="auto"/>
+        <w:ind w:left="720"/>
+        <w:rPr>
+          <w:rFonts w:ascii="Times New Roman" w:hAnsi="Times New Roman"/>
+          <w:sz w:val="24"/>
+          <w:szCs w:val="24"/>
+          <w:lang w:val="en-US"/>
+        </w:rPr>
+      </w:pPr>
+      <w:r>
+        <w:rPr>
+          <w:rFonts w:ascii="Times New Roman" w:hAnsi="Times New Roman"/>
+          <w:sz w:val="24"/>
+          <w:szCs w:val="24"/>
+          <w:lang w:val="en-US"/>
+        </w:rPr>
+        <w:t>db.Orders.find().skip(10).limit(5);</w:t>
+      </w:r>
+    </w:p>
+    <w:p>
+      <w:pPr>
+        <w:spacing w:after="0" w:line="276" w:lineRule="auto"/>
+        <w:ind w:left="720"/>
+        <w:rPr>
+          <w:rFonts w:ascii="Times New Roman" w:hAnsi="Times New Roman"/>
+          <w:sz w:val="24"/>
+          <w:szCs w:val="24"/>
+          <w:lang w:val="en-US"/>
+        </w:rPr>
+      </w:pPr>
+      <w:r>
+        <w:rPr>
+          <w:rFonts w:ascii="Times New Roman" w:hAnsi="Times New Roman"/>
+          <w:noProof/>
+          <w:sz w:val="24"/>
+          <w:szCs w:val="24"/>
+          <w:lang w:val="en-US"/>
+        </w:rPr>
+        <w:lastRenderedPageBreak/>
+        <w:drawing>
+          <wp:inline distT="0" distB="0" distL="0" distR="0" wp14:anchorId="7A5182EF" wp14:editId="2418FE97">
+            <wp:extent cx="4382112" cy="7744906"/>
+            <wp:effectExtent l="0" t="0" r="0" b="0"/>
+            <wp:docPr id="27" name="Рисунок 27"/>
+            <wp:cNvGraphicFramePr>
+              <a:graphicFrameLocks xmlns:a="http://schemas.openxmlformats.org/drawingml/2006/main" noChangeAspect="1"/>
+            </wp:cNvGraphicFramePr>
+            <a:graphic xmlns:a="http://schemas.openxmlformats.org/drawingml/2006/main">
+              <a:graphicData uri="http://schemas.openxmlformats.org/drawingml/2006/picture">
+                <pic:pic xmlns:pic="http://schemas.openxmlformats.org/drawingml/2006/picture">
+                  <pic:nvPicPr>
+                    <pic:cNvPr id="1" name=""/>
+                    <pic:cNvPicPr/>
+                  </pic:nvPicPr>
+                  <pic:blipFill>
+                    <a:blip r:embed="rId28"/>
+                    <a:stretch>
+                      <a:fillRect/>
+                    </a:stretch>
+                  </pic:blipFill>
+                  <pic:spPr>
+                    <a:xfrm>
+                      <a:off x="0" y="0"/>
+                      <a:ext cx="4382112" cy="7744906"/>
+                    </a:xfrm>
+                    <a:prstGeom prst="rect">
+                      <a:avLst/>
+                    </a:prstGeom>
+                  </pic:spPr>
+                </pic:pic>
+              </a:graphicData>
+            </a:graphic>
+          </wp:inline>
+        </w:drawing>
+      </w:r>
+    </w:p>
+    <w:p>
+      <w:pPr>
+        <w:spacing w:after="0" w:line="276" w:lineRule="auto"/>
+        <w:ind w:left="720"/>
+        <w:rPr>
+          <w:rFonts w:ascii="Times New Roman" w:hAnsi="Times New Roman"/>
+          <w:sz w:val="24"/>
+          <w:szCs w:val="24"/>
+          <w:lang w:val="en-US"/>
+        </w:rPr>
+      </w:pPr>
+      <w:r>
+        <w:rPr>
+          <w:rFonts w:ascii="Times New Roman" w:hAnsi="Times New Roman"/>
+          <w:noProof/>
+          <w:sz w:val="24"/>
+          <w:szCs w:val="24"/>
+          <w:lang w:val="en-US"/>
+        </w:rPr>
+        <w:lastRenderedPageBreak/>
+        <w:drawing>
+          <wp:inline distT="0" distB="0" distL="0" distR="0" wp14:anchorId="4D035052" wp14:editId="132D30A2">
+            <wp:extent cx="4563112" cy="5753903"/>
+            <wp:effectExtent l="0" t="0" r="8890" b="0"/>
+            <wp:docPr id="28" name="Рисунок 28"/>
+            <wp:cNvGraphicFramePr>
+              <a:graphicFrameLocks xmlns:a="http://schemas.openxmlformats.org/drawingml/2006/main" noChangeAspect="1"/>
+            </wp:cNvGraphicFramePr>
+            <a:graphic xmlns:a="http://schemas.openxmlformats.org/drawingml/2006/main">
+              <a:graphicData uri="http://schemas.openxmlformats.org/drawingml/2006/picture">
+                <pic:pic xmlns:pic="http://schemas.openxmlformats.org/drawingml/2006/picture">
+                  <pic:nvPicPr>
+                    <pic:cNvPr id="1" name=""/>
+                    <pic:cNvPicPr/>
+                  </pic:nvPicPr>
+                  <pic:blipFill>
+                    <a:blip r:embed="rId29"/>
+                    <a:stretch>
+                      <a:fillRect/>
+                    </a:stretch>
+                  </pic:blipFill>
+                  <pic:spPr>
+                    <a:xfrm>
+                      <a:off x="0" y="0"/>
+                      <a:ext cx="4563112" cy="5753903"/>
+                    </a:xfrm>
+                    <a:prstGeom prst="rect">
+                      <a:avLst/>
+                    </a:prstGeom>
+                  </pic:spPr>
+                </pic:pic>
+              </a:graphicData>
+            </a:graphic>
+          </wp:inline>
+        </w:drawing>
+      </w:r>
+    </w:p>
+    <w:p>
+      <w:pPr>
+        <w:spacing w:after="0" w:line="276" w:lineRule="auto"/>
+        <w:ind w:left="720"/>
+        <w:rPr>
+          <w:rFonts w:ascii="Times New Roman" w:hAnsi="Times New Roman"/>
+          <w:sz w:val="24"/>
+          <w:szCs w:val="24"/>
+          <w:lang w:val="en-US"/>
+        </w:rPr>
+      </w:pPr>
+      <w:r>
+        <w:rPr>
+          <w:rFonts w:ascii="Times New Roman" w:hAnsi="Times New Roman"/>
+          <w:noProof/>
+          <w:sz w:val="24"/>
+          <w:szCs w:val="24"/>
+          <w:lang w:val="en-US"/>
+        </w:rPr>
+        <w:lastRenderedPageBreak/>
+        <w:drawing>
+          <wp:inline distT="0" distB="0" distL="0" distR="0" wp14:anchorId="60B051CB" wp14:editId="673ECED5">
+            <wp:extent cx="4782217" cy="7411484"/>
+            <wp:effectExtent l="0" t="0" r="0" b="0"/>
+            <wp:docPr id="29" name="Рисунок 29"/>
+            <wp:cNvGraphicFramePr>
+              <a:graphicFrameLocks xmlns:a="http://schemas.openxmlformats.org/drawingml/2006/main" noChangeAspect="1"/>
+            </wp:cNvGraphicFramePr>
+            <a:graphic xmlns:a="http://schemas.openxmlformats.org/drawingml/2006/main">
+              <a:graphicData uri="http://schemas.openxmlformats.org/drawingml/2006/picture">
+                <pic:pic xmlns:pic="http://schemas.openxmlformats.org/drawingml/2006/picture">
+                  <pic:nvPicPr>
+                    <pic:cNvPr id="1" name=""/>
+                    <pic:cNvPicPr/>
+                  </pic:nvPicPr>
+                  <pic:blipFill>
+                    <a:blip r:embed="rId30"/>
+                    <a:stretch>
+                      <a:fillRect/>
+                    </a:stretch>
+                  </pic:blipFill>
+                  <pic:spPr>
+                    <a:xfrm>
+                      <a:off x="0" y="0"/>
+                      <a:ext cx="4782217" cy="7411484"/>
+                    </a:xfrm>
+                    <a:prstGeom prst="rect">
+                      <a:avLst/>
+                    </a:prstGeom>
+                  </pic:spPr>
+                </pic:pic>
+              </a:graphicData>
+            </a:graphic>
+          </wp:inline>
+        </w:drawing>
+      </w:r>
+    </w:p>
+    <w:p>
+      <w:pPr>
+        <w:spacing w:after="0" w:line="276" w:lineRule="auto"/>
+        <w:ind w:left="720"/>
+        <w:rPr>
+          <w:rFonts w:ascii="Times New Roman" w:hAnsi="Times New Roman"/>
+          <w:sz w:val="24"/>
+          <w:szCs w:val="24"/>
+          <w:lang w:val="en-US"/>
+        </w:rPr>
+      </w:pPr>
+      <w:r>
+        <w:rPr>
+          <w:rFonts w:ascii="Times New Roman" w:hAnsi="Times New Roman"/>
+          <w:noProof/>
+          <w:sz w:val="24"/>
+          <w:szCs w:val="24"/>
+          <w:lang w:val="en-US"/>
+        </w:rPr>
+        <w:drawing>
+          <wp:inline distT="0" distB="0" distL="0" distR="0" wp14:anchorId="76E255F5" wp14:editId="640883C0">
+            <wp:extent cx="4658375" cy="1247949"/>
+            <wp:effectExtent l="0" t="0" r="8890" b="9525"/>
+            <wp:docPr id="30" name="Рисунок 30"/>
+            <wp:cNvGraphicFramePr>
+              <a:graphicFrameLocks xmlns:a="http://schemas.openxmlformats.org/drawingml/2006/main" noChangeAspect="1"/>
+            </wp:cNvGraphicFramePr>
+            <a:graphic xmlns:a="http://schemas.openxmlformats.org/drawingml/2006/main">
+              <a:graphicData uri="http://schemas.openxmlformats.org/drawingml/2006/picture">
+                <pic:pic xmlns:pic="http://schemas.openxmlformats.org/drawingml/2006/picture">
+                  <pic:nvPicPr>
+                    <pic:cNvPr id="1" name=""/>
+                    <pic:cNvPicPr/>
+                  </pic:nvPicPr>
+                  <pic:blipFill>
+                    <a:blip r:embed="rId31"/>
+                    <a:stretch>
+                      <a:fillRect/>
+                    </a:stretch>
+                  </pic:blipFill>
+                  <pic:spPr>
+                    <a:xfrm>
+                      <a:off x="0" y="0"/>
+                      <a:ext cx="4658375" cy="1247949"/>
+                    </a:xfrm>
+                    <a:prstGeom prst="rect">
+                      <a:avLst/>
+                    </a:prstGeom>
+                  </pic:spPr>
+                </pic:pic>
+              </a:graphicData>
+            </a:graphic>
+          </wp:inline>
+        </w:drawing>
+      </w:r>
+    </w:p>
+    <w:p>
+      <w:pPr>
+        <w:numPr>
+          <w:ilvl w:val="0"/>
+          <w:numId w:val="1"/>
+        </w:numPr>
+        <w:spacing w:after="0" w:line="276" w:lineRule="auto"/>
+        <w:ind w:left="720"/>
+        <w:rPr>
+          <w:highlight w:val="yellow"/>
+        </w:rPr>
+      </w:pPr>
+      <w:r>
+        <w:rPr>
+          <w:rFonts w:ascii="Times New Roman" w:hAnsi="Times New Roman"/>
+          <w:sz w:val="24"/>
+          <w:szCs w:val="24"/>
+          <w:highlight w:val="yellow"/>
+        </w:rPr>
+        <w:t xml:space="preserve">Создать запросы с функцией </w:t>
+      </w:r>
+      <w:r>
+        <w:rPr>
+          <w:sz w:val="24"/>
+          <w:szCs w:val="24"/>
+          <w:highlight w:val="yellow"/>
+        </w:rPr>
+        <w:t>distinct().</w:t>
+      </w:r>
+    </w:p>
+    <w:p>
+      <w:pPr>
+        <w:pStyle w:val="HTML"/>
+        <w:shd w:val="clear" w:color="auto" w:fill="112733"/>
+        <w:rPr>
+          <w:rFonts w:ascii="inherit" w:hAnsi="inherit"/>
+          <w:color w:val="F9FBFA"/>
+          <w:lang w:val="en-US"/>
+        </w:rPr>
+      </w:pPr>
+      <w:r>
+        <w:rPr>
+          <w:rFonts w:ascii="inherit" w:hAnsi="inherit"/>
+          <w:color w:val="F9FBFA"/>
+          <w:lang w:val="en-US"/>
+        </w:rPr>
+        <w:t>db.Orders.distinct("clientId");</w:t>
+      </w:r>
+      <w:r>
+        <w:rPr>
+          <w:rFonts w:ascii="inherit" w:hAnsi="inherit"/>
+          <w:color w:val="F9FBFA"/>
+          <w:lang w:val="en-US"/>
+        </w:rPr>
+        <w:t xml:space="preserve"> </w:t>
+      </w:r>
+    </w:p>
+    <w:p>
+      <w:pPr>
+        <w:pStyle w:val="HTML"/>
+        <w:shd w:val="clear" w:color="auto" w:fill="112733"/>
+        <w:rPr>
+          <w:rFonts w:ascii="inherit" w:hAnsi="inherit"/>
+          <w:color w:val="F9FBFA"/>
+          <w:lang w:val="en-US"/>
+        </w:rPr>
+      </w:pPr>
+      <w:r>
+        <w:rPr>
+          <w:rFonts w:ascii="inherit" w:hAnsi="inherit"/>
+          <w:color w:val="F9FBFA"/>
+          <w:lang w:val="en-US"/>
+        </w:rPr>
+        <w:t>db.Orders.distinct("status");</w:t>
+      </w:r>
+    </w:p>
+    <w:p>
+      <w:pPr>
+        <w:spacing w:after="0" w:line="276" w:lineRule="auto"/>
+        <w:ind w:left="720"/>
+        <w:rPr>
+          <w:lang w:val="en-US"/>
+        </w:rPr>
+      </w:pPr>
+      <w:r>
+        <w:rPr>
+          <w:noProof/>
+          <w:lang w:val="en-US"/>
+        </w:rPr>
+        <w:lastRenderedPageBreak/>
+        <w:drawing>
+          <wp:inline distT="0" distB="0" distL="0" distR="0" wp14:anchorId="00ACD62F" wp14:editId="51BF13A1">
+            <wp:extent cx="1478280" cy="2151286"/>
+            <wp:effectExtent l="0" t="0" r="7620" b="1905"/>
+            <wp:docPr id="1" name="Рисунок 1"/>
+            <wp:cNvGraphicFramePr>
+              <a:graphicFrameLocks xmlns:a="http://schemas.openxmlformats.org/drawingml/2006/main" noChangeAspect="1"/>
+            </wp:cNvGraphicFramePr>
+            <a:graphic xmlns:a="http://schemas.openxmlformats.org/drawingml/2006/main">
+              <a:graphicData uri="http://schemas.openxmlformats.org/drawingml/2006/picture">
+                <pic:pic xmlns:pic="http://schemas.openxmlformats.org/drawingml/2006/picture">
+                  <pic:nvPicPr>
+                    <pic:cNvPr id="1" name=""/>
+                    <pic:cNvPicPr/>
+                  </pic:nvPicPr>
+                  <pic:blipFill>
+                    <a:blip r:embed="rId32"/>
+                    <a:stretch>
+                      <a:fillRect/>
+                    </a:stretch>
+                  </pic:blipFill>
+                  <pic:spPr>
+                    <a:xfrm>
+                      <a:off x="0" y="0"/>
+                      <a:ext cx="1481597" cy="2156113"/>
+                    </a:xfrm>
+                    <a:prstGeom prst="rect">
+                      <a:avLst/>
+                    </a:prstGeom>
+                  </pic:spPr>
+                </pic:pic>
+              </a:graphicData>
+            </a:graphic>
+          </wp:inline>
+        </w:drawing>
+      </w:r>
+    </w:p>
+    <w:p>
+      <w:pPr>
+        <w:numPr>
+          <w:ilvl w:val="0"/>
+          <w:numId w:val="1"/>
+        </w:numPr>
+        <w:spacing w:after="0" w:line="276" w:lineRule="auto"/>
+        <w:ind w:left="720"/>
+        <w:rPr>
+          <w:rFonts w:ascii="Times New Roman" w:hAnsi="Times New Roman"/>
+          <w:sz w:val="24"/>
+          <w:szCs w:val="24"/>
+          <w:highlight w:val="yellow"/>
+        </w:rPr>
+      </w:pPr>
+      <w:r>
+        <w:rPr>
+          <w:rFonts w:ascii="Times New Roman" w:hAnsi="Times New Roman"/>
+          <w:sz w:val="24"/>
+          <w:szCs w:val="24"/>
+          <w:highlight w:val="yellow"/>
+        </w:rPr>
+        <w:t xml:space="preserve">Используя метод aggregate(), продемонстрировать работу агрегатных операций. </w:t>
+      </w:r>
+    </w:p>
+    <w:p>
+      <w:pPr>
+        <w:spacing w:after="0" w:line="276" w:lineRule="auto"/>
+        <w:ind w:left="720"/>
+        <w:rPr>
+          <w:rFonts w:ascii="Times New Roman" w:hAnsi="Times New Roman"/>
+          <w:sz w:val="24"/>
+          <w:szCs w:val="24"/>
+        </w:rPr>
+      </w:pPr>
+    </w:p>
+    <w:p>
+      <w:pPr>
+        <w:spacing w:after="0" w:line="276" w:lineRule="auto"/>
+        <w:rPr>
+          <w:rFonts w:ascii="Times New Roman" w:hAnsi="Times New Roman"/>
+          <w:b/>
+          <w:bCs/>
+          <w:sz w:val="24"/>
+          <w:szCs w:val="24"/>
+          <w:lang w:val="en-US"/>
+        </w:rPr>
+      </w:pPr>
+      <w:r>
+        <w:rPr>
+          <w:rFonts w:ascii="Times New Roman" w:hAnsi="Times New Roman"/>
+          <w:b/>
+          <w:bCs/>
+          <w:sz w:val="24"/>
+          <w:szCs w:val="24"/>
+          <w:lang w:val="en-US"/>
+        </w:rPr>
+        <w:t>Services:</w:t>
+      </w:r>
+    </w:p>
+    <w:p>
+      <w:pPr>
+        <w:spacing w:after="0" w:line="276" w:lineRule="auto"/>
+        <w:rPr>
+          <w:rFonts w:ascii="Times New Roman" w:hAnsi="Times New Roman"/>
+          <w:sz w:val="24"/>
+          <w:szCs w:val="24"/>
+          <w:lang w:val="en-US"/>
+        </w:rPr>
+      </w:pPr>
+      <w:r>
+        <w:rPr>
+          <w:rFonts w:ascii="Times New Roman" w:hAnsi="Times New Roman"/>
+          <w:sz w:val="24"/>
+          <w:szCs w:val="24"/>
+          <w:lang w:val="en-US"/>
+        </w:rPr>
+        <w:t>db.Services.aggregate([</w:t>
+      </w:r>
+    </w:p>
+    <w:p>
+      <w:pPr>
+        <w:spacing w:after="0" w:line="276" w:lineRule="auto"/>
+        <w:rPr>
+          <w:rFonts w:ascii="Times New Roman" w:hAnsi="Times New Roman"/>
+          <w:sz w:val="24"/>
+          <w:szCs w:val="24"/>
+          <w:lang w:val="en-US"/>
+        </w:rPr>
+      </w:pPr>
+      <w:r>
+        <w:rPr>
+          <w:rFonts w:ascii="Times New Roman" w:hAnsi="Times New Roman"/>
+          <w:sz w:val="24"/>
+          <w:szCs w:val="24"/>
+          <w:lang w:val="en-US"/>
+        </w:rPr>
+        <w:t xml:space="preserve">    { $group: { _id: "$serviceTypeId", averageBaseRate: { $avg: "$baseRate" } } }, </w:t>
+      </w:r>
+    </w:p>
+    <w:p>
+      <w:pPr>
+        <w:spacing w:after="0" w:line="276" w:lineRule="auto"/>
+        <w:rPr>
+          <w:rFonts w:ascii="Times New Roman" w:hAnsi="Times New Roman"/>
+          <w:sz w:val="24"/>
+          <w:szCs w:val="24"/>
+        </w:rPr>
+      </w:pPr>
+      <w:r>
+        <w:rPr>
+          <w:rFonts w:ascii="Times New Roman" w:hAnsi="Times New Roman"/>
+          <w:sz w:val="24"/>
+          <w:szCs w:val="24"/>
+          <w:lang w:val="en-US"/>
+        </w:rPr>
+        <w:t xml:space="preserve">    </w:t>
+      </w:r>
+      <w:r>
+        <w:rPr>
+          <w:rFonts w:ascii="Times New Roman" w:hAnsi="Times New Roman"/>
+          <w:sz w:val="24"/>
+          <w:szCs w:val="24"/>
+        </w:rPr>
+        <w:t xml:space="preserve">{ $sort: { averageBaseRate: -1 } } </w:t>
+      </w:r>
+    </w:p>
+    <w:p>
+      <w:pPr>
+        <w:spacing w:after="0" w:line="276" w:lineRule="auto"/>
+        <w:rPr>
+          <w:rFonts w:ascii="Times New Roman" w:hAnsi="Times New Roman"/>
+          <w:sz w:val="24"/>
+          <w:szCs w:val="24"/>
+        </w:rPr>
+      </w:pPr>
+      <w:r>
+        <w:rPr>
+          <w:rFonts w:ascii="Times New Roman" w:hAnsi="Times New Roman"/>
+          <w:sz w:val="24"/>
+          <w:szCs w:val="24"/>
+        </w:rPr>
+        <w:t>]);</w:t>
+      </w:r>
+    </w:p>
+    <w:p>
+      <w:pPr>
+        <w:spacing w:after="0" w:line="276" w:lineRule="auto"/>
+        <w:rPr>
+          <w:rFonts w:ascii="Times New Roman" w:hAnsi="Times New Roman"/>
+          <w:sz w:val="24"/>
+          <w:szCs w:val="24"/>
+        </w:rPr>
+      </w:pPr>
+      <w:r>
+        <w:rPr>
+          <w:rFonts w:ascii="Times New Roman" w:hAnsi="Times New Roman"/>
+          <w:noProof/>
+          <w:sz w:val="24"/>
+          <w:szCs w:val="24"/>
+        </w:rPr>
+        <w:drawing>
+          <wp:inline distT="0" distB="0" distL="0" distR="0" wp14:anchorId="1F7AC314" wp14:editId="58BDB298">
+            <wp:extent cx="1198290" cy="2682240"/>
+            <wp:effectExtent l="0" t="0" r="1905" b="3810"/>
+            <wp:docPr id="2" name="Рисунок 2"/>
+            <wp:cNvGraphicFramePr>
+              <a:graphicFrameLocks xmlns:a="http://schemas.openxmlformats.org/drawingml/2006/main" noChangeAspect="1"/>
+            </wp:cNvGraphicFramePr>
+            <a:graphic xmlns:a="http://schemas.openxmlformats.org/drawingml/2006/main">
+              <a:graphicData uri="http://schemas.openxmlformats.org/drawingml/2006/picture">
+                <pic:pic xmlns:pic="http://schemas.openxmlformats.org/drawingml/2006/picture">
+                  <pic:nvPicPr>
+                    <pic:cNvPr id="1" name=""/>
+                    <pic:cNvPicPr/>
+                  </pic:nvPicPr>
+                  <pic:blipFill>
+                    <a:blip r:embed="rId33"/>
+                    <a:stretch>
+                      <a:fillRect/>
+                    </a:stretch>
+                  </pic:blipFill>
+                  <pic:spPr>
+                    <a:xfrm>
+                      <a:off x="0" y="0"/>
+                      <a:ext cx="1199607" cy="2685188"/>
+                    </a:xfrm>
+                    <a:prstGeom prst="rect">
+                      <a:avLst/>
+                    </a:prstGeom>
+                  </pic:spPr>
+                </pic:pic>
+              </a:graphicData>
+            </a:graphic>
+          </wp:inline>
+        </w:drawing>
+      </w:r>
+    </w:p>
+    <w:p>
+      <w:pPr>
+        <w:spacing w:after="0" w:line="276" w:lineRule="auto"/>
+        <w:rPr>
+          <w:rFonts w:ascii="Times New Roman" w:hAnsi="Times New Roman"/>
+          <w:sz w:val="24"/>
+          <w:szCs w:val="24"/>
+        </w:rPr>
+      </w:pPr>
+    </w:p>
+    <w:p>
+      <w:pPr>
+        <w:spacing w:after="0" w:line="276" w:lineRule="auto"/>
+        <w:rPr>
+          <w:rFonts w:ascii="Times New Roman" w:hAnsi="Times New Roman"/>
+          <w:b/>
+          <w:bCs/>
+          <w:sz w:val="24"/>
+          <w:szCs w:val="24"/>
+          <w:lang w:val="en-US"/>
+        </w:rPr>
+      </w:pPr>
+      <w:r>
+        <w:rPr>
+          <w:rFonts w:ascii="Times New Roman" w:hAnsi="Times New Roman"/>
+          <w:b/>
+          <w:bCs/>
+          <w:sz w:val="24"/>
+          <w:szCs w:val="24"/>
+          <w:lang w:val="en-US"/>
+        </w:rPr>
+        <w:t>ServiceType:</w:t>
+      </w:r>
+    </w:p>
+    <w:p>
+      <w:pPr>
+        <w:spacing w:after="0" w:line="276" w:lineRule="auto"/>
+        <w:rPr>
+          <w:rFonts w:ascii="Times New Roman" w:hAnsi="Times New Roman"/>
+          <w:sz w:val="24"/>
+          <w:szCs w:val="24"/>
+          <w:lang w:val="en-US"/>
+        </w:rPr>
+      </w:pPr>
+      <w:r>
+        <w:rPr>
+          <w:rFonts w:ascii="Times New Roman" w:hAnsi="Times New Roman"/>
+          <w:sz w:val="24"/>
+          <w:szCs w:val="24"/>
+          <w:lang w:val="en-US"/>
+        </w:rPr>
+        <w:t>db.ServiceType.aggregate([</w:t>
+      </w:r>
+    </w:p>
+    <w:p>
+      <w:pPr>
+        <w:spacing w:after="0" w:line="276" w:lineRule="auto"/>
+        <w:rPr>
+          <w:rFonts w:ascii="Times New Roman" w:hAnsi="Times New Roman"/>
+          <w:sz w:val="24"/>
+          <w:szCs w:val="24"/>
+          <w:lang w:val="en-US"/>
+        </w:rPr>
+      </w:pPr>
+      <w:r>
+        <w:rPr>
+          <w:rFonts w:ascii="Times New Roman" w:hAnsi="Times New Roman"/>
+          <w:sz w:val="24"/>
+          <w:szCs w:val="24"/>
+          <w:lang w:val="en-US"/>
+        </w:rPr>
+        <w:t xml:space="preserve">    { $lookup: { </w:t>
+      </w:r>
+    </w:p>
+    <w:p>
+      <w:pPr>
+        <w:spacing w:after="0" w:line="276" w:lineRule="auto"/>
+        <w:rPr>
+          <w:rFonts w:ascii="Times New Roman" w:hAnsi="Times New Roman"/>
+          <w:sz w:val="24"/>
+          <w:szCs w:val="24"/>
+          <w:lang w:val="en-US"/>
+        </w:rPr>
+      </w:pPr>
+      <w:r>
+        <w:rPr>
+          <w:rFonts w:ascii="Times New Roman" w:hAnsi="Times New Roman"/>
+          <w:sz w:val="24"/>
+          <w:szCs w:val="24"/>
+          <w:lang w:val="en-US"/>
+        </w:rPr>
+        <w:t xml:space="preserve">        from: "Services",</w:t>
+      </w:r>
+    </w:p>
+    <w:p>
+      <w:pPr>
+        <w:spacing w:after="0" w:line="276" w:lineRule="auto"/>
+        <w:rPr>
+          <w:rFonts w:ascii="Times New Roman" w:hAnsi="Times New Roman"/>
+          <w:sz w:val="24"/>
+          <w:szCs w:val="24"/>
+          <w:lang w:val="en-US"/>
+        </w:rPr>
+      </w:pPr>
+      <w:r>
+        <w:rPr>
+          <w:rFonts w:ascii="Times New Roman" w:hAnsi="Times New Roman"/>
+          <w:sz w:val="24"/>
+          <w:szCs w:val="24"/>
+          <w:lang w:val="en-US"/>
+        </w:rPr>
+        <w:t xml:space="preserve">        localField: "_id",</w:t>
+      </w:r>
+    </w:p>
+    <w:p>
+      <w:pPr>
+        <w:spacing w:after="0" w:line="276" w:lineRule="auto"/>
+        <w:rPr>
+          <w:rFonts w:ascii="Times New Roman" w:hAnsi="Times New Roman"/>
+          <w:sz w:val="24"/>
+          <w:szCs w:val="24"/>
+          <w:lang w:val="en-US"/>
+        </w:rPr>
+      </w:pPr>
+      <w:r>
+        <w:rPr>
+          <w:rFonts w:ascii="Times New Roman" w:hAnsi="Times New Roman"/>
+          <w:sz w:val="24"/>
+          <w:szCs w:val="24"/>
+          <w:lang w:val="en-US"/>
+        </w:rPr>
+        <w:t xml:space="preserve">        foreignField: "serviceTypeId",</w:t>
+      </w:r>
+    </w:p>
+    <w:p>
+      <w:pPr>
+        <w:spacing w:after="0" w:line="276" w:lineRule="auto"/>
+        <w:rPr>
+          <w:rFonts w:ascii="Times New Roman" w:hAnsi="Times New Roman"/>
+          <w:sz w:val="24"/>
+          <w:szCs w:val="24"/>
+          <w:lang w:val="en-US"/>
+        </w:rPr>
+      </w:pPr>
+      <w:r>
+        <w:rPr>
+          <w:rFonts w:ascii="Times New Roman" w:hAnsi="Times New Roman"/>
+          <w:sz w:val="24"/>
+          <w:szCs w:val="24"/>
+          <w:lang w:val="en-US"/>
+        </w:rPr>
+        <w:t xml:space="preserve">        as: "services"</w:t>
+      </w:r>
+    </w:p>
+    <w:p>
+      <w:pPr>
+        <w:spacing w:after="0" w:line="276" w:lineRule="auto"/>
+        <w:rPr>
+          <w:rFonts w:ascii="Times New Roman" w:hAnsi="Times New Roman"/>
+          <w:sz w:val="24"/>
+          <w:szCs w:val="24"/>
+          <w:lang w:val="en-US"/>
+        </w:rPr>
+      </w:pPr>
+      <w:r>
+        <w:rPr>
+          <w:rFonts w:ascii="Times New Roman" w:hAnsi="Times New Roman"/>
+          <w:sz w:val="24"/>
+          <w:szCs w:val="24"/>
+          <w:lang w:val="en-US"/>
+        </w:rPr>
+        <w:t xml:space="preserve">    }},</w:t>
+      </w:r>
+    </w:p>
+    <w:p>
+      <w:pPr>
+        <w:spacing w:after="0" w:line="276" w:lineRule="auto"/>
+        <w:rPr>
+          <w:rFonts w:ascii="Times New Roman" w:hAnsi="Times New Roman"/>
+          <w:sz w:val="24"/>
+          <w:szCs w:val="24"/>
+          <w:lang w:val="en-US"/>
+        </w:rPr>
+      </w:pPr>
+      <w:r>
+        <w:rPr>
+          <w:rFonts w:ascii="Times New Roman" w:hAnsi="Times New Roman"/>
+          <w:sz w:val="24"/>
+          <w:szCs w:val="24"/>
+          <w:lang w:val="en-US"/>
+        </w:rPr>
+        <w:t xml:space="preserve">    { $project: { </w:t>
+      </w:r>
+    </w:p>
+    <w:p>
+      <w:pPr>
+        <w:spacing w:after="0" w:line="276" w:lineRule="auto"/>
+        <w:rPr>
+          <w:rFonts w:ascii="Times New Roman" w:hAnsi="Times New Roman"/>
+          <w:sz w:val="24"/>
+          <w:szCs w:val="24"/>
+          <w:lang w:val="en-US"/>
+        </w:rPr>
+      </w:pPr>
+      <w:r>
+        <w:rPr>
+          <w:rFonts w:ascii="Times New Roman" w:hAnsi="Times New Roman"/>
+          <w:sz w:val="24"/>
+          <w:szCs w:val="24"/>
+          <w:lang w:val="en-US"/>
+        </w:rPr>
+        <w:t xml:space="preserve">        serviceType: "$name",</w:t>
+      </w:r>
+    </w:p>
+    <w:p>
+      <w:pPr>
+        <w:spacing w:after="0" w:line="276" w:lineRule="auto"/>
+        <w:rPr>
+          <w:rFonts w:ascii="Times New Roman" w:hAnsi="Times New Roman"/>
+          <w:sz w:val="24"/>
+          <w:szCs w:val="24"/>
+          <w:lang w:val="en-US"/>
+        </w:rPr>
+      </w:pPr>
+      <w:r>
+        <w:rPr>
+          <w:rFonts w:ascii="Times New Roman" w:hAnsi="Times New Roman"/>
+          <w:sz w:val="24"/>
+          <w:szCs w:val="24"/>
+          <w:lang w:val="en-US"/>
+        </w:rPr>
+        <w:t xml:space="preserve">        serviceCount: { $size: "$services" } </w:t>
+      </w:r>
+    </w:p>
+    <w:p>
+      <w:pPr>
+        <w:spacing w:after="0" w:line="276" w:lineRule="auto"/>
+        <w:rPr>
+          <w:rFonts w:ascii="Times New Roman" w:hAnsi="Times New Roman"/>
+          <w:sz w:val="24"/>
+          <w:szCs w:val="24"/>
+          <w:lang w:val="en-US"/>
+        </w:rPr>
+      </w:pPr>
+      <w:r>
+        <w:rPr>
+          <w:rFonts w:ascii="Times New Roman" w:hAnsi="Times New Roman"/>
+          <w:sz w:val="24"/>
+          <w:szCs w:val="24"/>
+          <w:lang w:val="en-US"/>
+        </w:rPr>
+        <w:t xml:space="preserve">    </w:t>
+      </w:r>
+      <w:r>
+        <w:rPr>
+          <w:rFonts w:ascii="Times New Roman" w:hAnsi="Times New Roman"/>
+          <w:sz w:val="24"/>
+          <w:szCs w:val="24"/>
+          <w:lang w:val="en-US"/>
+        </w:rPr>
+        <w:t>}},</w:t>
+      </w:r>
+    </w:p>
+    <w:p>
+      <w:pPr>
+        <w:spacing w:after="0" w:line="276" w:lineRule="auto"/>
+        <w:rPr>
+          <w:rFonts w:ascii="Times New Roman" w:hAnsi="Times New Roman"/>
+          <w:sz w:val="24"/>
+          <w:szCs w:val="24"/>
+          <w:lang w:val="en-US"/>
+        </w:rPr>
+      </w:pPr>
+      <w:r>
+        <w:rPr>
+          <w:rFonts w:ascii="Times New Roman" w:hAnsi="Times New Roman"/>
+          <w:sz w:val="24"/>
+          <w:szCs w:val="24"/>
+          <w:lang w:val="en-US"/>
+        </w:rPr>
+        <w:t xml:space="preserve">    { $</w:t>
+      </w:r>
+      <w:r>
+        <w:rPr>
+          <w:rFonts w:ascii="Times New Roman" w:hAnsi="Times New Roman"/>
+          <w:sz w:val="24"/>
+          <w:szCs w:val="24"/>
+          <w:lang w:val="en-US"/>
+        </w:rPr>
+        <w:t>sort</w:t>
+      </w:r>
+      <w:r>
+        <w:rPr>
+          <w:rFonts w:ascii="Times New Roman" w:hAnsi="Times New Roman"/>
+          <w:sz w:val="24"/>
+          <w:szCs w:val="24"/>
+          <w:lang w:val="en-US"/>
+        </w:rPr>
+        <w:t xml:space="preserve">: { </w:t>
+      </w:r>
+      <w:r>
+        <w:rPr>
+          <w:rFonts w:ascii="Times New Roman" w:hAnsi="Times New Roman"/>
+          <w:sz w:val="24"/>
+          <w:szCs w:val="24"/>
+          <w:lang w:val="en-US"/>
+        </w:rPr>
+        <w:t>serviceCount</w:t>
+      </w:r>
+      <w:r>
+        <w:rPr>
+          <w:rFonts w:ascii="Times New Roman" w:hAnsi="Times New Roman"/>
+          <w:sz w:val="24"/>
+          <w:szCs w:val="24"/>
+          <w:lang w:val="en-US"/>
+        </w:rPr>
+        <w:t xml:space="preserve">: -1 } } </w:t>
+      </w:r>
+    </w:p>
+    <w:p>
+      <w:pPr>
+        <w:spacing w:after="0" w:line="276" w:lineRule="auto"/>
+        <w:rPr>
+          <w:rFonts w:ascii="Times New Roman" w:hAnsi="Times New Roman"/>
+          <w:sz w:val="24"/>
+          <w:szCs w:val="24"/>
+          <w:lang w:val="en-US"/>
+        </w:rPr>
+      </w:pPr>
+      <w:r>
+        <w:rPr>
+          <w:rFonts w:ascii="Times New Roman" w:hAnsi="Times New Roman"/>
+          <w:sz w:val="24"/>
+          <w:szCs w:val="24"/>
+          <w:lang w:val="en-US"/>
+        </w:rPr>
+        <w:lastRenderedPageBreak/>
+        <w:t>]);</w:t>
+      </w:r>
+    </w:p>
+    <w:p>
+      <w:pPr>
+        <w:spacing w:after="0" w:line="276" w:lineRule="auto"/>
+        <w:rPr>
+          <w:rFonts w:ascii="Times New Roman" w:hAnsi="Times New Roman"/>
+          <w:sz w:val="24"/>
+          <w:szCs w:val="24"/>
+          <w:lang w:val="en-US"/>
+        </w:rPr>
+      </w:pPr>
+      <w:r>
+        <w:rPr>
+          <w:rFonts w:ascii="Times New Roman" w:hAnsi="Times New Roman"/>
+          <w:noProof/>
+          <w:sz w:val="24"/>
+          <w:szCs w:val="24"/>
+          <w:lang w:val="en-US"/>
+        </w:rPr>
+        <w:drawing>
+          <wp:inline distT="0" distB="0" distL="0" distR="0" wp14:anchorId="744651C9" wp14:editId="3D507E8A">
+            <wp:extent cx="1382166" cy="2895600"/>
+            <wp:effectExtent l="0" t="0" r="8890" b="0"/>
+            <wp:docPr id="3" name="Рисунок 3"/>
+            <wp:cNvGraphicFramePr>
+              <a:graphicFrameLocks xmlns:a="http://schemas.openxmlformats.org/drawingml/2006/main" noChangeAspect="1"/>
+            </wp:cNvGraphicFramePr>
+            <a:graphic xmlns:a="http://schemas.openxmlformats.org/drawingml/2006/main">
+              <a:graphicData uri="http://schemas.openxmlformats.org/drawingml/2006/picture">
+                <pic:pic xmlns:pic="http://schemas.openxmlformats.org/drawingml/2006/picture">
+                  <pic:nvPicPr>
+                    <pic:cNvPr id="1" name=""/>
+                    <pic:cNvPicPr/>
+                  </pic:nvPicPr>
+                  <pic:blipFill>
+                    <a:blip r:embed="rId34"/>
+                    <a:stretch>
+                      <a:fillRect/>
+                    </a:stretch>
+                  </pic:blipFill>
+                  <pic:spPr>
+                    <a:xfrm>
+                      <a:off x="0" y="0"/>
+                      <a:ext cx="1384324" cy="2900120"/>
+                    </a:xfrm>
+                    <a:prstGeom prst="rect">
+                      <a:avLst/>
+                    </a:prstGeom>
+                  </pic:spPr>
+                </pic:pic>
+              </a:graphicData>
+            </a:graphic>
+          </wp:inline>
+        </w:drawing>
+      </w:r>
+    </w:p>
+    <w:p>
+      <w:pPr>
+        <w:spacing w:after="0" w:line="276" w:lineRule="auto"/>
+        <w:rPr>
+          <w:rFonts w:ascii="Times New Roman" w:hAnsi="Times New Roman"/>
+          <w:sz w:val="24"/>
+          <w:szCs w:val="24"/>
+          <w:lang w:val="en-US"/>
+        </w:rPr>
+      </w:pPr>
+    </w:p>
+    <w:p>
+      <w:pPr>
+        <w:spacing w:after="0" w:line="276" w:lineRule="auto"/>
+        <w:rPr>
+          <w:rFonts w:ascii="Times New Roman" w:hAnsi="Times New Roman"/>
+          <w:b/>
+          <w:bCs/>
+          <w:sz w:val="24"/>
+          <w:szCs w:val="24"/>
+          <w:lang w:val="en-US"/>
+        </w:rPr>
+      </w:pPr>
+      <w:r>
+        <w:rPr>
+          <w:rFonts w:ascii="Times New Roman" w:hAnsi="Times New Roman"/>
+          <w:b/>
+          <w:bCs/>
+          <w:sz w:val="24"/>
+          <w:szCs w:val="24"/>
+          <w:lang w:val="en-US"/>
+        </w:rPr>
+        <w:t>Orders:</w:t>
+      </w:r>
+    </w:p>
+    <w:p>
+      <w:pPr>
+        <w:spacing w:after="0" w:line="276" w:lineRule="auto"/>
+        <w:rPr>
+          <w:rFonts w:ascii="Times New Roman" w:hAnsi="Times New Roman"/>
+          <w:sz w:val="24"/>
+          <w:szCs w:val="24"/>
+          <w:lang w:val="en-US"/>
+        </w:rPr>
+      </w:pPr>
+      <w:r>
+        <w:rPr>
+          <w:rFonts w:ascii="Times New Roman" w:hAnsi="Times New Roman"/>
+          <w:sz w:val="24"/>
+          <w:szCs w:val="24"/>
+          <w:lang w:val="en-US"/>
+        </w:rPr>
+        <w:t>db.Orders.aggregate([</w:t>
+      </w:r>
+    </w:p>
+    <w:p>
+      <w:pPr>
+        <w:spacing w:after="0" w:line="276" w:lineRule="auto"/>
+        <w:rPr>
+          <w:rFonts w:ascii="Times New Roman" w:hAnsi="Times New Roman"/>
+          <w:sz w:val="24"/>
+          <w:szCs w:val="24"/>
+          <w:lang w:val="en-US"/>
+        </w:rPr>
+      </w:pPr>
+      <w:r>
+        <w:rPr>
+          <w:rFonts w:ascii="Times New Roman" w:hAnsi="Times New Roman"/>
+          <w:sz w:val="24"/>
+          <w:szCs w:val="24"/>
+          <w:lang w:val="en-US"/>
+        </w:rPr>
+        <w:t xml:space="preserve">    { $group: { _id: "$deliveryType", averageWeight: { $avg: "$totalWeight" } } }, </w:t>
+      </w:r>
+    </w:p>
+    <w:p>
+      <w:pPr>
+        <w:spacing w:after="0" w:line="276" w:lineRule="auto"/>
+        <w:rPr>
+          <w:rFonts w:ascii="Times New Roman" w:hAnsi="Times New Roman"/>
+          <w:sz w:val="24"/>
+          <w:szCs w:val="24"/>
+          <w:lang w:val="en-US"/>
+        </w:rPr>
+      </w:pPr>
+      <w:r>
+        <w:rPr>
+          <w:rFonts w:ascii="Times New Roman" w:hAnsi="Times New Roman"/>
+          <w:sz w:val="24"/>
+          <w:szCs w:val="24"/>
+          <w:lang w:val="en-US"/>
+        </w:rPr>
+        <w:t xml:space="preserve">    </w:t>
+      </w:r>
+      <w:r>
+        <w:rPr>
+          <w:rFonts w:ascii="Times New Roman" w:hAnsi="Times New Roman"/>
+          <w:sz w:val="24"/>
+          <w:szCs w:val="24"/>
+        </w:rPr>
+        <w:t>{ $</w:t>
+      </w:r>
+      <w:r>
+        <w:rPr>
+          <w:rFonts w:ascii="Times New Roman" w:hAnsi="Times New Roman"/>
+          <w:sz w:val="24"/>
+          <w:szCs w:val="24"/>
+          <w:lang w:val="en-US"/>
+        </w:rPr>
+        <w:t>sort</w:t>
+      </w:r>
+      <w:r>
+        <w:rPr>
+          <w:rFonts w:ascii="Times New Roman" w:hAnsi="Times New Roman"/>
+          <w:sz w:val="24"/>
+          <w:szCs w:val="24"/>
+        </w:rPr>
+        <w:t xml:space="preserve">: { </w:t>
+      </w:r>
+      <w:r>
+        <w:rPr>
+          <w:rFonts w:ascii="Times New Roman" w:hAnsi="Times New Roman"/>
+          <w:sz w:val="24"/>
+          <w:szCs w:val="24"/>
+          <w:lang w:val="en-US"/>
+        </w:rPr>
+        <w:t>averageWeight</w:t>
+      </w:r>
+      <w:r>
+        <w:rPr>
+          <w:rFonts w:ascii="Times New Roman" w:hAnsi="Times New Roman"/>
+          <w:sz w:val="24"/>
+          <w:szCs w:val="24"/>
+        </w:rPr>
+        <w:t xml:space="preserve">: -1 } </w:t>
+      </w:r>
+      <w:r>
+        <w:rPr>
+          <w:rFonts w:ascii="Times New Roman" w:hAnsi="Times New Roman"/>
+          <w:sz w:val="24"/>
+          <w:szCs w:val="24"/>
+          <w:lang w:val="en-US"/>
+        </w:rPr>
+        <w:t>}</w:t>
+      </w:r>
+    </w:p>
+    <w:p>
+      <w:pPr>
+        <w:spacing w:after="0" w:line="276" w:lineRule="auto"/>
+        <w:rPr>
+          <w:rFonts w:ascii="Times New Roman" w:hAnsi="Times New Roman"/>
+          <w:sz w:val="24"/>
+          <w:szCs w:val="24"/>
+          <w:lang w:val="en-US"/>
+        </w:rPr>
+      </w:pPr>
+      <w:r>
+        <w:rPr>
+          <w:rFonts w:ascii="Times New Roman" w:hAnsi="Times New Roman"/>
+          <w:sz w:val="24"/>
+          <w:szCs w:val="24"/>
+          <w:lang w:val="en-US"/>
+        </w:rPr>
+        <w:t>]);</w:t>
+      </w:r>
+    </w:p>
+    <w:p>
+      <w:pPr>
+        <w:spacing w:after="0" w:line="276" w:lineRule="auto"/>
+        <w:rPr>
+          <w:rFonts w:ascii="Times New Roman" w:hAnsi="Times New Roman"/>
+          <w:sz w:val="24"/>
+          <w:szCs w:val="24"/>
+          <w:lang w:val="en-US"/>
+        </w:rPr>
+      </w:pPr>
+      <w:r>
+        <w:rPr>
+          <w:rFonts w:ascii="Times New Roman" w:hAnsi="Times New Roman"/>
+          <w:noProof/>
+          <w:sz w:val="24"/>
+          <w:szCs w:val="24"/>
+          <w:lang w:val="en-US"/>
+        </w:rPr>
+        <w:drawing>
+          <wp:inline distT="0" distB="0" distL="0" distR="0" wp14:anchorId="37375C5B" wp14:editId="2D0D53C4">
+            <wp:extent cx="1255076" cy="2847538"/>
+            <wp:effectExtent l="0" t="0" r="2540" b="0"/>
+            <wp:docPr id="4" name="Рисунок 4"/>
+            <wp:cNvGraphicFramePr>
+              <a:graphicFrameLocks xmlns:a="http://schemas.openxmlformats.org/drawingml/2006/main" noChangeAspect="1"/>
+            </wp:cNvGraphicFramePr>
+            <a:graphic xmlns:a="http://schemas.openxmlformats.org/drawingml/2006/main">
+              <a:graphicData uri="http://schemas.openxmlformats.org/drawingml/2006/picture">
+                <pic:pic xmlns:pic="http://schemas.openxmlformats.org/drawingml/2006/picture">
+                  <pic:nvPicPr>
+                    <pic:cNvPr id="1" name=""/>
+                    <pic:cNvPicPr/>
+                  </pic:nvPicPr>
+                  <pic:blipFill>
+                    <a:blip r:embed="rId35"/>
+                    <a:stretch>
+                      <a:fillRect/>
+                    </a:stretch>
+                  </pic:blipFill>
+                  <pic:spPr>
+                    <a:xfrm>
+                      <a:off x="0" y="0"/>
+                      <a:ext cx="1260838" cy="2860612"/>
+                    </a:xfrm>
+                    <a:prstGeom prst="rect">
+                      <a:avLst/>
+                    </a:prstGeom>
+                  </pic:spPr>
+                </pic:pic>
+              </a:graphicData>
+            </a:graphic>
+          </wp:inline>
+        </w:drawing>
+      </w:r>
+    </w:p>
+    <w:p>
+      <w:pPr>
+        <w:numPr>
+          <w:ilvl w:val="0"/>
+          <w:numId w:val="1"/>
+        </w:numPr>
+        <w:spacing w:after="0" w:line="276" w:lineRule="auto"/>
+        <w:ind w:left="720"/>
+        <w:rPr>
+          <w:rFonts w:ascii="Times New Roman" w:hAnsi="Times New Roman"/>
+          <w:sz w:val="24"/>
+          <w:szCs w:val="24"/>
+          <w:highlight w:val="yellow"/>
+        </w:rPr>
+      </w:pPr>
+      <w:r>
+        <w:rPr>
+          <w:rFonts w:ascii="Times New Roman" w:hAnsi="Times New Roman"/>
+          <w:sz w:val="24"/>
+          <w:szCs w:val="24"/>
+          <w:highlight w:val="yellow"/>
+        </w:rPr>
+        <w:t>Продемонстрировать использование пустого и непустого фильтра в секции match, группировку по нескольким ключам.</w:t>
+      </w:r>
+    </w:p>
+    <w:p>
+      <w:pPr>
+        <w:spacing w:after="0" w:line="276" w:lineRule="auto"/>
+        <w:ind w:left="720"/>
+        <w:rPr>
+          <w:rFonts w:ascii="Times New Roman" w:hAnsi="Times New Roman"/>
+          <w:sz w:val="24"/>
+          <w:szCs w:val="24"/>
+        </w:rPr>
+      </w:pPr>
+    </w:p>
+    <w:p>
+      <w:pPr>
+        <w:spacing w:after="0" w:line="276" w:lineRule="auto"/>
+        <w:ind w:left="720"/>
+        <w:rPr>
+          <w:rFonts w:ascii="Times New Roman" w:hAnsi="Times New Roman"/>
+          <w:b/>
+          <w:bCs/>
+          <w:sz w:val="24"/>
+          <w:szCs w:val="24"/>
+        </w:rPr>
+      </w:pPr>
+      <w:r>
+        <w:rPr>
+          <w:rFonts w:ascii="Times New Roman" w:hAnsi="Times New Roman"/>
+          <w:b/>
+          <w:bCs/>
+          <w:sz w:val="24"/>
+          <w:szCs w:val="24"/>
+        </w:rPr>
+        <w:t>Пустой фильтр:</w:t>
+      </w:r>
+    </w:p>
+    <w:bookmarkEnd w:id="0"/>
+    <w:p>
+      <w:r>
+        <w:t>db.Orders.aggregate([</w:t>
+      </w:r>
+    </w:p>
+    <w:p>
+      <w:r>
+        <w:t xml:space="preserve">    { $match: {} }, </w:t>
+      </w:r>
+    </w:p>
+    <w:p>
+      <w:pPr>
+        <w:rPr>
+          <w:lang w:val="en-US"/>
+        </w:rPr>
+      </w:pPr>
+      <w:r>
+        <w:t xml:space="preserve">    </w:t>
+      </w:r>
+      <w:r>
+        <w:rPr>
+          <w:lang w:val="en-US"/>
+        </w:rPr>
+        <w:t>{ $group: {</w:t>
+      </w:r>
+    </w:p>
+    <w:p>
+      <w:pPr>
+        <w:rPr>
+          <w:lang w:val="en-US"/>
+        </w:rPr>
+      </w:pPr>
+      <w:r>
+        <w:rPr>
+          <w:lang w:val="en-US"/>
+        </w:rPr>
+        <w:t xml:space="preserve">        _id: { clientId: "$clientId", status: "$status" }, </w:t>
+      </w:r>
+    </w:p>
+    <w:p>
+      <w:pPr>
+        <w:rPr>
+          <w:lang w:val="en-US"/>
+        </w:rPr>
+      </w:pPr>
+      <w:r>
+        <w:rPr>
+          <w:lang w:val="en-US"/>
+        </w:rPr>
+        <w:lastRenderedPageBreak/>
+        <w:t xml:space="preserve">        totalOrders: { $sum: 1 }, </w:t>
+      </w:r>
+    </w:p>
+    <w:p>
+      <w:pPr>
+        <w:rPr>
+          <w:lang w:val="en-US"/>
+        </w:rPr>
+      </w:pPr>
+      <w:r>
+        <w:rPr>
+          <w:lang w:val="en-US"/>
+        </w:rPr>
+        <w:t xml:space="preserve">        totalWeight: { $sum: "$totalWeight" } </w:t>
+      </w:r>
+    </w:p>
+    <w:p>
+      <w:pPr>
+        <w:rPr>
+          <w:lang w:val="en-US"/>
+        </w:rPr>
+      </w:pPr>
+      <w:r>
+        <w:rPr>
+          <w:lang w:val="en-US"/>
+        </w:rPr>
+        <w:t xml:space="preserve">    }},</w:t>
+      </w:r>
+    </w:p>
+    <w:p>
+      <w:pPr>
+        <w:rPr>
+          <w:lang w:val="en-US"/>
+        </w:rPr>
+      </w:pPr>
+      <w:r>
+        <w:rPr>
+          <w:lang w:val="en-US"/>
+        </w:rPr>
+        <w:t xml:space="preserve">    { $sort: { totalOrders: -1 } } </w:t>
+      </w:r>
+    </w:p>
+    <w:p>
+      <w:pPr>
+        <w:rPr>
+          <w:lang w:val="en-US"/>
+        </w:rPr>
+      </w:pPr>
+      <w:r>
+        <w:rPr>
+          <w:lang w:val="en-US"/>
+        </w:rPr>
+        <w:t>]);</w:t>
+      </w:r>
+    </w:p>
+    <w:p>
+      <w:pPr>
+        <w:rPr>
+          <w:lang w:val="en-US"/>
+        </w:rPr>
+      </w:pPr>
+      <w:r>
+        <w:t>Непустой фильтр</w:t>
+      </w:r>
+      <w:r>
+        <w:rPr>
+          <w:lang w:val="en-US"/>
+        </w:rPr>
+        <w:t>:</w:t>
       </w:r>
     </w:p>
     <w:p>
@@ -5246,19 +5143,9 @@
           <w:color w:val="F9FBFA"/>
           <w:sz w:val="20"/>
           <w:szCs w:val="20"/>
-          <w:lang w:eastAsia="ru-RU"/>
-        </w:rPr>
-        <w:t xml:space="preserve">    </w:t>
-      </w:r>
-      <w:r>
-        <w:rPr>
-          <w:rFonts w:ascii="inherit" w:eastAsia="Times New Roman" w:hAnsi="inherit" w:cs="Courier New"/>
-          <w:color w:val="F9FBFA"/>
-          <w:sz w:val="20"/>
-          <w:szCs w:val="20"/>
           <w:lang w:val="en-US" w:eastAsia="ru-RU"/>
         </w:rPr>
-        <w:t>{</w:t>
+        <w:t>db.Orders.aggregate([ {$match: {serviceId: {$ne: null}}},</w:t>
       </w:r>
     </w:p>
     <w:p>
@@ -5299,7 +5186,7 @@
           <w:szCs w:val="20"/>
           <w:lang w:val="en-US" w:eastAsia="ru-RU"/>
         </w:rPr>
-        <w:t xml:space="preserve">        $group: {</w:t>
+        <w:t xml:space="preserve">    {</w:t>
       </w:r>
     </w:p>
     <w:p>
@@ -5340,7 +5227,7 @@
           <w:szCs w:val="20"/>
           <w:lang w:val="en-US" w:eastAsia="ru-RU"/>
         </w:rPr>
-        <w:t xml:space="preserve">            _id: { CargoType: "$cargoType", hazardous: "$hazardous" },</w:t>
+        <w:t xml:space="preserve">        $group: {</w:t>
       </w:r>
     </w:p>
     <w:p>
@@ -5370,28 +5257,18 @@
           <w:color w:val="F9FBFA"/>
           <w:sz w:val="20"/>
           <w:szCs w:val="20"/>
-          <w:lang w:eastAsia="ru-RU"/>
-        </w:rPr>
-      </w:pPr>
-      <w:r>
-        <w:rPr>
-          <w:rFonts w:ascii="inherit" w:eastAsia="Times New Roman" w:hAnsi="inherit" w:cs="Courier New"/>
-          <w:color w:val="F9FBFA"/>
-          <w:sz w:val="20"/>
-          <w:szCs w:val="20"/>
           <w:lang w:val="en-US" w:eastAsia="ru-RU"/>
         </w:rPr>
-        <w:t xml:space="preserve">            </w:t>
-      </w:r>
-      <w:r>
-        <w:rPr>
-          <w:rFonts w:ascii="inherit" w:eastAsia="Times New Roman" w:hAnsi="inherit" w:cs="Courier New"/>
-          <w:color w:val="F9FBFA"/>
-          <w:sz w:val="20"/>
-          <w:szCs w:val="20"/>
-          <w:lang w:eastAsia="ru-RU"/>
-        </w:rPr>
-        <w:t>count: { $sum: 1 }</w:t>
+      </w:pPr>
+      <w:r>
+        <w:rPr>
+          <w:rFonts w:ascii="inherit" w:eastAsia="Times New Roman" w:hAnsi="inherit" w:cs="Courier New"/>
+          <w:color w:val="F9FBFA"/>
+          <w:sz w:val="20"/>
+          <w:szCs w:val="20"/>
+          <w:lang w:val="en-US" w:eastAsia="ru-RU"/>
+        </w:rPr>
+        <w:t xml:space="preserve">            _id: {clientId: "$clientId", driverId: "$driverId"}, totalOrders: {$sum: 1}</w:t>
       </w:r>
     </w:p>
     <w:p>
@@ -5430,9 +5307,19 @@
           <w:color w:val="F9FBFA"/>
           <w:sz w:val="20"/>
           <w:szCs w:val="20"/>
+          <w:lang w:val="en-US" w:eastAsia="ru-RU"/>
+        </w:rPr>
+        <w:t xml:space="preserve">        </w:t>
+      </w:r>
+      <w:r>
+        <w:rPr>
+          <w:rFonts w:ascii="inherit" w:eastAsia="Times New Roman" w:hAnsi="inherit" w:cs="Courier New"/>
+          <w:color w:val="F9FBFA"/>
+          <w:sz w:val="20"/>
+          <w:szCs w:val="20"/>
           <w:lang w:eastAsia="ru-RU"/>
         </w:rPr>
-        <w:t xml:space="preserve">        }</w:t>
+        <w:t>}</w:t>
       </w:r>
     </w:p>
     <w:p>
@@ -5527,12 +5414,60 @@
         <w:rPr>
           <w:lang w:val="en-US"/>
         </w:rPr>
+        <w:drawing>
+          <wp:inline distT="0" distB="0" distL="0" distR="0" wp14:anchorId="7B1E8FAF" wp14:editId="4F694469">
+            <wp:extent cx="5940425" cy="5570220"/>
+            <wp:effectExtent l="0" t="0" r="3175" b="0"/>
+            <wp:docPr id="36" name="Рисунок 36"/>
+            <wp:cNvGraphicFramePr>
+              <a:graphicFrameLocks xmlns:a="http://schemas.openxmlformats.org/drawingml/2006/main" noChangeAspect="1"/>
+            </wp:cNvGraphicFramePr>
+            <a:graphic xmlns:a="http://schemas.openxmlformats.org/drawingml/2006/main">
+              <a:graphicData uri="http://schemas.openxmlformats.org/drawingml/2006/picture">
+                <pic:pic xmlns:pic="http://schemas.openxmlformats.org/drawingml/2006/picture">
+                  <pic:nvPicPr>
+                    <pic:cNvPr id="1" name=""/>
+                    <pic:cNvPicPr/>
+                  </pic:nvPicPr>
+                  <pic:blipFill>
+                    <a:blip r:embed="rId36"/>
+                    <a:stretch>
+                      <a:fillRect/>
+                    </a:stretch>
+                  </pic:blipFill>
+                  <pic:spPr>
+                    <a:xfrm>
+                      <a:off x="0" y="0"/>
+                      <a:ext cx="5940425" cy="5570220"/>
+                    </a:xfrm>
+                    <a:prstGeom prst="rect">
+                      <a:avLst/>
+                    </a:prstGeom>
+                  </pic:spPr>
+                </pic:pic>
+              </a:graphicData>
+            </a:graphic>
+          </wp:inline>
+        </w:drawing>
+      </w:r>
+    </w:p>
+    <w:p>
+      <w:pPr>
+        <w:rPr>
+          <w:lang w:val="en-US"/>
+        </w:rPr>
+      </w:pPr>
+      <w:r>
+        <w:rPr>
+          <w:noProof/>
+          <w:lang w:val="en-US"/>
+        </w:rPr>
         <w:lastRenderedPageBreak/>
         <w:drawing>
-          <wp:inline distT="0" distB="0" distL="0" distR="0" wp14:anchorId="03A384B8" wp14:editId="025141CA">
-            <wp:extent cx="5940425" cy="7055485"/>
-            <wp:effectExtent l="0" t="0" r="3175" b="0"/>
-            <wp:docPr id="33" name="Рисунок 33"/>
+          <wp:inline distT="0" distB="0" distL="0" distR="0" wp14:anchorId="1DE4A296" wp14:editId="03E5CB2C">
+            <wp:extent cx="5940425" cy="6781165"/>
+            <wp:effectExtent l="0" t="0" r="3175" b="635"/>
+            <wp:docPr id="31" name="Рисунок 31"/>
             <wp:cNvGraphicFramePr>
               <a:graphicFrameLocks xmlns:a="http://schemas.openxmlformats.org/drawingml/2006/main" noChangeAspect="1"/>
             </wp:cNvGraphicFramePr>
@@ -5552,7 +5487,888 @@
                   <pic:spPr>
                     <a:xfrm>
                       <a:off x="0" y="0"/>
+                      <a:ext cx="5940425" cy="6781165"/>
+                    </a:xfrm>
+                    <a:prstGeom prst="rect">
+                      <a:avLst/>
+                    </a:prstGeom>
+                  </pic:spPr>
+                </pic:pic>
+              </a:graphicData>
+            </a:graphic>
+          </wp:inline>
+        </w:drawing>
+      </w:r>
+    </w:p>
+    <w:p>
+      <w:pPr>
+        <w:rPr>
+          <w:b/>
+          <w:bCs/>
+          <w:lang w:val="en-US"/>
+        </w:rPr>
+      </w:pPr>
+      <w:r>
+        <w:rPr>
+          <w:lang w:val="en-US"/>
+        </w:rPr>
+        <w:tab/>
+      </w:r>
+      <w:r>
+        <w:rPr>
+          <w:b/>
+          <w:bCs/>
+        </w:rPr>
+        <w:t>Непустой</w:t>
+      </w:r>
+      <w:r>
+        <w:rPr>
+          <w:b/>
+          <w:bCs/>
+          <w:lang w:val="en-US"/>
+        </w:rPr>
+        <w:t xml:space="preserve"> </w:t>
+      </w:r>
+      <w:r>
+        <w:rPr>
+          <w:b/>
+          <w:bCs/>
+        </w:rPr>
+        <w:t>фильтр</w:t>
+      </w:r>
+      <w:r>
+        <w:rPr>
+          <w:b/>
+          <w:bCs/>
+          <w:lang w:val="en-US"/>
+        </w:rPr>
+        <w:t>:</w:t>
+      </w:r>
+    </w:p>
+    <w:p>
+      <w:pPr>
+        <w:tabs>
+          <w:tab w:val="left" w:pos="916"/>
+          <w:tab w:val="left" w:pos="1832"/>
+          <w:tab w:val="left" w:pos="2748"/>
+          <w:tab w:val="left" w:pos="3664"/>
+          <w:tab w:val="left" w:pos="4580"/>
+          <w:tab w:val="left" w:pos="5496"/>
+          <w:tab w:val="left" w:pos="6412"/>
+          <w:tab w:val="left" w:pos="7328"/>
+          <w:tab w:val="left" w:pos="8244"/>
+          <w:tab w:val="left" w:pos="9160"/>
+          <w:tab w:val="left" w:pos="10076"/>
+          <w:tab w:val="left" w:pos="10992"/>
+          <w:tab w:val="left" w:pos="11908"/>
+          <w:tab w:val="left" w:pos="12824"/>
+          <w:tab w:val="left" w:pos="13740"/>
+          <w:tab w:val="left" w:pos="14656"/>
+        </w:tabs>
+        <w:spacing w:after="0" w:line="240" w:lineRule="auto"/>
+        <w:rPr>
+          <w:rFonts w:ascii="inherit" w:eastAsia="Times New Roman" w:hAnsi="inherit" w:cs="Courier New"/>
+          <w:sz w:val="20"/>
+          <w:szCs w:val="20"/>
+          <w:lang w:val="en-US" w:eastAsia="ru-RU"/>
+        </w:rPr>
+      </w:pPr>
+      <w:r>
+        <w:rPr>
+          <w:rFonts w:ascii="inherit" w:eastAsia="Times New Roman" w:hAnsi="inherit" w:cs="Courier New"/>
+          <w:sz w:val="20"/>
+          <w:szCs w:val="20"/>
+          <w:lang w:val="en-US" w:eastAsia="ru-RU"/>
+        </w:rPr>
+        <w:t>db.CargoType.count({ description: { $ne: "" } });</w:t>
+      </w:r>
+    </w:p>
+    <w:p>
+      <w:pPr>
+        <w:rPr>
+          <w:b/>
+          <w:bCs/>
+        </w:rPr>
+      </w:pPr>
+      <w:r>
+        <w:rPr>
+          <w:noProof/>
+          <w:lang w:val="en-US"/>
+        </w:rPr>
+        <w:drawing>
+          <wp:inline distT="0" distB="0" distL="0" distR="0" wp14:anchorId="71E67B8F" wp14:editId="321F107D">
+            <wp:extent cx="5325218" cy="914528"/>
+            <wp:effectExtent l="0" t="0" r="0" b="0"/>
+            <wp:docPr id="32" name="Рисунок 32"/>
+            <wp:cNvGraphicFramePr>
+              <a:graphicFrameLocks xmlns:a="http://schemas.openxmlformats.org/drawingml/2006/main" noChangeAspect="1"/>
+            </wp:cNvGraphicFramePr>
+            <a:graphic xmlns:a="http://schemas.openxmlformats.org/drawingml/2006/main">
+              <a:graphicData uri="http://schemas.openxmlformats.org/drawingml/2006/picture">
+                <pic:pic xmlns:pic="http://schemas.openxmlformats.org/drawingml/2006/picture">
+                  <pic:nvPicPr>
+                    <pic:cNvPr id="1" name=""/>
+                    <pic:cNvPicPr/>
+                  </pic:nvPicPr>
+                  <pic:blipFill>
+                    <a:blip r:embed="rId38"/>
+                    <a:stretch>
+                      <a:fillRect/>
+                    </a:stretch>
+                  </pic:blipFill>
+                  <pic:spPr>
+                    <a:xfrm>
+                      <a:off x="0" y="0"/>
+                      <a:ext cx="5325218" cy="914528"/>
+                    </a:xfrm>
+                    <a:prstGeom prst="rect">
+                      <a:avLst/>
+                    </a:prstGeom>
+                  </pic:spPr>
+                </pic:pic>
+              </a:graphicData>
+            </a:graphic>
+          </wp:inline>
+        </w:drawing>
+      </w:r>
+      <w:r>
+        <w:rPr>
+          <w:b/>
+          <w:bCs/>
+        </w:rPr>
+        <w:t>Группировка по нескольким ключам:</w:t>
+      </w:r>
+    </w:p>
+    <w:p>
+      <w:pPr>
+        <w:shd w:val="clear" w:color="auto" w:fill="112733"/>
+        <w:tabs>
+          <w:tab w:val="left" w:pos="916"/>
+          <w:tab w:val="left" w:pos="1832"/>
+          <w:tab w:val="left" w:pos="2748"/>
+          <w:tab w:val="left" w:pos="3664"/>
+          <w:tab w:val="left" w:pos="4580"/>
+          <w:tab w:val="left" w:pos="5496"/>
+          <w:tab w:val="left" w:pos="6412"/>
+          <w:tab w:val="left" w:pos="7328"/>
+          <w:tab w:val="left" w:pos="8244"/>
+          <w:tab w:val="left" w:pos="9160"/>
+          <w:tab w:val="left" w:pos="10076"/>
+          <w:tab w:val="left" w:pos="10992"/>
+          <w:tab w:val="left" w:pos="11908"/>
+          <w:tab w:val="left" w:pos="12824"/>
+          <w:tab w:val="left" w:pos="13740"/>
+          <w:tab w:val="left" w:pos="14656"/>
+        </w:tabs>
+        <w:spacing w:after="0" w:line="240" w:lineRule="auto"/>
+        <w:rPr>
+          <w:rFonts w:ascii="inherit" w:eastAsia="Times New Roman" w:hAnsi="inherit" w:cs="Courier New"/>
+          <w:color w:val="F9FBFA"/>
+          <w:sz w:val="20"/>
+          <w:szCs w:val="20"/>
+          <w:lang w:eastAsia="ru-RU"/>
+        </w:rPr>
+      </w:pPr>
+      <w:r>
+        <w:rPr>
+          <w:rFonts w:ascii="inherit" w:eastAsia="Times New Roman" w:hAnsi="inherit" w:cs="Courier New"/>
+          <w:color w:val="F9FBFA"/>
+          <w:sz w:val="20"/>
+          <w:szCs w:val="20"/>
+          <w:lang w:eastAsia="ru-RU"/>
+        </w:rPr>
+        <w:t>db.Cargo.aggregate([</w:t>
+      </w:r>
+    </w:p>
+    <w:p>
+      <w:pPr>
+        <w:shd w:val="clear" w:color="auto" w:fill="112733"/>
+        <w:tabs>
+          <w:tab w:val="left" w:pos="916"/>
+          <w:tab w:val="left" w:pos="1832"/>
+          <w:tab w:val="left" w:pos="2748"/>
+          <w:tab w:val="left" w:pos="3664"/>
+          <w:tab w:val="left" w:pos="4580"/>
+          <w:tab w:val="left" w:pos="5496"/>
+          <w:tab w:val="left" w:pos="6412"/>
+          <w:tab w:val="left" w:pos="7328"/>
+          <w:tab w:val="left" w:pos="8244"/>
+          <w:tab w:val="left" w:pos="9160"/>
+          <w:tab w:val="left" w:pos="10076"/>
+          <w:tab w:val="left" w:pos="10992"/>
+          <w:tab w:val="left" w:pos="11908"/>
+          <w:tab w:val="left" w:pos="12824"/>
+          <w:tab w:val="left" w:pos="13740"/>
+          <w:tab w:val="left" w:pos="14656"/>
+        </w:tabs>
+        <w:spacing w:after="0" w:line="240" w:lineRule="auto"/>
+        <w:rPr>
+          <w:rFonts w:ascii="inherit" w:eastAsia="Times New Roman" w:hAnsi="inherit" w:cs="Courier New"/>
+          <w:color w:val="F9FBFA"/>
+          <w:sz w:val="20"/>
+          <w:szCs w:val="20"/>
+          <w:lang w:val="en-US" w:eastAsia="ru-RU"/>
+        </w:rPr>
+      </w:pPr>
+      <w:r>
+        <w:rPr>
+          <w:rFonts w:ascii="inherit" w:eastAsia="Times New Roman" w:hAnsi="inherit" w:cs="Courier New"/>
+          <w:color w:val="F9FBFA"/>
+          <w:sz w:val="20"/>
+          <w:szCs w:val="20"/>
+          <w:lang w:eastAsia="ru-RU"/>
+        </w:rPr>
+        <w:t xml:space="preserve">    </w:t>
+      </w:r>
+      <w:r>
+        <w:rPr>
+          <w:rFonts w:ascii="inherit" w:eastAsia="Times New Roman" w:hAnsi="inherit" w:cs="Courier New"/>
+          <w:color w:val="F9FBFA"/>
+          <w:sz w:val="20"/>
+          <w:szCs w:val="20"/>
+          <w:lang w:val="en-US" w:eastAsia="ru-RU"/>
+        </w:rPr>
+        <w:t>{</w:t>
+      </w:r>
+    </w:p>
+    <w:p>
+      <w:pPr>
+        <w:shd w:val="clear" w:color="auto" w:fill="112733"/>
+        <w:tabs>
+          <w:tab w:val="left" w:pos="916"/>
+          <w:tab w:val="left" w:pos="1832"/>
+          <w:tab w:val="left" w:pos="2748"/>
+          <w:tab w:val="left" w:pos="3664"/>
+          <w:tab w:val="left" w:pos="4580"/>
+          <w:tab w:val="left" w:pos="5496"/>
+          <w:tab w:val="left" w:pos="6412"/>
+          <w:tab w:val="left" w:pos="7328"/>
+          <w:tab w:val="left" w:pos="8244"/>
+          <w:tab w:val="left" w:pos="9160"/>
+          <w:tab w:val="left" w:pos="10076"/>
+          <w:tab w:val="left" w:pos="10992"/>
+          <w:tab w:val="left" w:pos="11908"/>
+          <w:tab w:val="left" w:pos="12824"/>
+          <w:tab w:val="left" w:pos="13740"/>
+          <w:tab w:val="left" w:pos="14656"/>
+        </w:tabs>
+        <w:spacing w:after="0" w:line="240" w:lineRule="auto"/>
+        <w:rPr>
+          <w:rFonts w:ascii="inherit" w:eastAsia="Times New Roman" w:hAnsi="inherit" w:cs="Courier New"/>
+          <w:color w:val="F9FBFA"/>
+          <w:sz w:val="20"/>
+          <w:szCs w:val="20"/>
+          <w:lang w:val="en-US" w:eastAsia="ru-RU"/>
+        </w:rPr>
+      </w:pPr>
+      <w:r>
+        <w:rPr>
+          <w:rFonts w:ascii="inherit" w:eastAsia="Times New Roman" w:hAnsi="inherit" w:cs="Courier New"/>
+          <w:color w:val="F9FBFA"/>
+          <w:sz w:val="20"/>
+          <w:szCs w:val="20"/>
+          <w:lang w:val="en-US" w:eastAsia="ru-RU"/>
+        </w:rPr>
+        <w:t xml:space="preserve">        $group: {</w:t>
+      </w:r>
+    </w:p>
+    <w:p>
+      <w:pPr>
+        <w:shd w:val="clear" w:color="auto" w:fill="112733"/>
+        <w:tabs>
+          <w:tab w:val="left" w:pos="916"/>
+          <w:tab w:val="left" w:pos="1832"/>
+          <w:tab w:val="left" w:pos="2748"/>
+          <w:tab w:val="left" w:pos="3664"/>
+          <w:tab w:val="left" w:pos="4580"/>
+          <w:tab w:val="left" w:pos="5496"/>
+          <w:tab w:val="left" w:pos="6412"/>
+          <w:tab w:val="left" w:pos="7328"/>
+          <w:tab w:val="left" w:pos="8244"/>
+          <w:tab w:val="left" w:pos="9160"/>
+          <w:tab w:val="left" w:pos="10076"/>
+          <w:tab w:val="left" w:pos="10992"/>
+          <w:tab w:val="left" w:pos="11908"/>
+          <w:tab w:val="left" w:pos="12824"/>
+          <w:tab w:val="left" w:pos="13740"/>
+          <w:tab w:val="left" w:pos="14656"/>
+        </w:tabs>
+        <w:spacing w:after="0" w:line="240" w:lineRule="auto"/>
+        <w:rPr>
+          <w:rFonts w:ascii="inherit" w:eastAsia="Times New Roman" w:hAnsi="inherit" w:cs="Courier New"/>
+          <w:color w:val="F9FBFA"/>
+          <w:sz w:val="20"/>
+          <w:szCs w:val="20"/>
+          <w:lang w:val="en-US" w:eastAsia="ru-RU"/>
+        </w:rPr>
+      </w:pPr>
+      <w:r>
+        <w:rPr>
+          <w:rFonts w:ascii="inherit" w:eastAsia="Times New Roman" w:hAnsi="inherit" w:cs="Courier New"/>
+          <w:color w:val="F9FBFA"/>
+          <w:sz w:val="20"/>
+          <w:szCs w:val="20"/>
+          <w:lang w:val="en-US" w:eastAsia="ru-RU"/>
+        </w:rPr>
+        <w:t xml:space="preserve">            _id: { CargoType: "$cargoType", hazardous: "$hazardous" },</w:t>
+      </w:r>
+    </w:p>
+    <w:p>
+      <w:pPr>
+        <w:shd w:val="clear" w:color="auto" w:fill="112733"/>
+        <w:tabs>
+          <w:tab w:val="left" w:pos="916"/>
+          <w:tab w:val="left" w:pos="1832"/>
+          <w:tab w:val="left" w:pos="2748"/>
+          <w:tab w:val="left" w:pos="3664"/>
+          <w:tab w:val="left" w:pos="4580"/>
+          <w:tab w:val="left" w:pos="5496"/>
+          <w:tab w:val="left" w:pos="6412"/>
+          <w:tab w:val="left" w:pos="7328"/>
+          <w:tab w:val="left" w:pos="8244"/>
+          <w:tab w:val="left" w:pos="9160"/>
+          <w:tab w:val="left" w:pos="10076"/>
+          <w:tab w:val="left" w:pos="10992"/>
+          <w:tab w:val="left" w:pos="11908"/>
+          <w:tab w:val="left" w:pos="12824"/>
+          <w:tab w:val="left" w:pos="13740"/>
+          <w:tab w:val="left" w:pos="14656"/>
+        </w:tabs>
+        <w:spacing w:after="0" w:line="240" w:lineRule="auto"/>
+        <w:rPr>
+          <w:rFonts w:ascii="inherit" w:eastAsia="Times New Roman" w:hAnsi="inherit" w:cs="Courier New"/>
+          <w:color w:val="F9FBFA"/>
+          <w:sz w:val="20"/>
+          <w:szCs w:val="20"/>
+          <w:lang w:eastAsia="ru-RU"/>
+        </w:rPr>
+      </w:pPr>
+      <w:r>
+        <w:rPr>
+          <w:rFonts w:ascii="inherit" w:eastAsia="Times New Roman" w:hAnsi="inherit" w:cs="Courier New"/>
+          <w:color w:val="F9FBFA"/>
+          <w:sz w:val="20"/>
+          <w:szCs w:val="20"/>
+          <w:lang w:val="en-US" w:eastAsia="ru-RU"/>
+        </w:rPr>
+        <w:lastRenderedPageBreak/>
+        <w:t xml:space="preserve">            </w:t>
+      </w:r>
+      <w:r>
+        <w:rPr>
+          <w:rFonts w:ascii="inherit" w:eastAsia="Times New Roman" w:hAnsi="inherit" w:cs="Courier New"/>
+          <w:color w:val="F9FBFA"/>
+          <w:sz w:val="20"/>
+          <w:szCs w:val="20"/>
+          <w:lang w:eastAsia="ru-RU"/>
+        </w:rPr>
+        <w:t>count: { $sum: 1 }</w:t>
+      </w:r>
+    </w:p>
+    <w:p>
+      <w:pPr>
+        <w:shd w:val="clear" w:color="auto" w:fill="112733"/>
+        <w:tabs>
+          <w:tab w:val="left" w:pos="916"/>
+          <w:tab w:val="left" w:pos="1832"/>
+          <w:tab w:val="left" w:pos="2748"/>
+          <w:tab w:val="left" w:pos="3664"/>
+          <w:tab w:val="left" w:pos="4580"/>
+          <w:tab w:val="left" w:pos="5496"/>
+          <w:tab w:val="left" w:pos="6412"/>
+          <w:tab w:val="left" w:pos="7328"/>
+          <w:tab w:val="left" w:pos="8244"/>
+          <w:tab w:val="left" w:pos="9160"/>
+          <w:tab w:val="left" w:pos="10076"/>
+          <w:tab w:val="left" w:pos="10992"/>
+          <w:tab w:val="left" w:pos="11908"/>
+          <w:tab w:val="left" w:pos="12824"/>
+          <w:tab w:val="left" w:pos="13740"/>
+          <w:tab w:val="left" w:pos="14656"/>
+        </w:tabs>
+        <w:spacing w:after="0" w:line="240" w:lineRule="auto"/>
+        <w:rPr>
+          <w:rFonts w:ascii="inherit" w:eastAsia="Times New Roman" w:hAnsi="inherit" w:cs="Courier New"/>
+          <w:color w:val="F9FBFA"/>
+          <w:sz w:val="20"/>
+          <w:szCs w:val="20"/>
+          <w:lang w:eastAsia="ru-RU"/>
+        </w:rPr>
+      </w:pPr>
+      <w:r>
+        <w:rPr>
+          <w:rFonts w:ascii="inherit" w:eastAsia="Times New Roman" w:hAnsi="inherit" w:cs="Courier New"/>
+          <w:color w:val="F9FBFA"/>
+          <w:sz w:val="20"/>
+          <w:szCs w:val="20"/>
+          <w:lang w:eastAsia="ru-RU"/>
+        </w:rPr>
+        <w:t xml:space="preserve">        }</w:t>
+      </w:r>
+    </w:p>
+    <w:p>
+      <w:pPr>
+        <w:shd w:val="clear" w:color="auto" w:fill="112733"/>
+        <w:tabs>
+          <w:tab w:val="left" w:pos="916"/>
+          <w:tab w:val="left" w:pos="1832"/>
+          <w:tab w:val="left" w:pos="2748"/>
+          <w:tab w:val="left" w:pos="3664"/>
+          <w:tab w:val="left" w:pos="4580"/>
+          <w:tab w:val="left" w:pos="5496"/>
+          <w:tab w:val="left" w:pos="6412"/>
+          <w:tab w:val="left" w:pos="7328"/>
+          <w:tab w:val="left" w:pos="8244"/>
+          <w:tab w:val="left" w:pos="9160"/>
+          <w:tab w:val="left" w:pos="10076"/>
+          <w:tab w:val="left" w:pos="10992"/>
+          <w:tab w:val="left" w:pos="11908"/>
+          <w:tab w:val="left" w:pos="12824"/>
+          <w:tab w:val="left" w:pos="13740"/>
+          <w:tab w:val="left" w:pos="14656"/>
+        </w:tabs>
+        <w:spacing w:after="0" w:line="240" w:lineRule="auto"/>
+        <w:rPr>
+          <w:rFonts w:ascii="inherit" w:eastAsia="Times New Roman" w:hAnsi="inherit" w:cs="Courier New"/>
+          <w:color w:val="F9FBFA"/>
+          <w:sz w:val="20"/>
+          <w:szCs w:val="20"/>
+          <w:lang w:eastAsia="ru-RU"/>
+        </w:rPr>
+      </w:pPr>
+      <w:r>
+        <w:rPr>
+          <w:rFonts w:ascii="inherit" w:eastAsia="Times New Roman" w:hAnsi="inherit" w:cs="Courier New"/>
+          <w:color w:val="F9FBFA"/>
+          <w:sz w:val="20"/>
+          <w:szCs w:val="20"/>
+          <w:lang w:eastAsia="ru-RU"/>
+        </w:rPr>
+        <w:t xml:space="preserve">    }</w:t>
+      </w:r>
+    </w:p>
+    <w:p>
+      <w:pPr>
+        <w:shd w:val="clear" w:color="auto" w:fill="112733"/>
+        <w:tabs>
+          <w:tab w:val="left" w:pos="916"/>
+          <w:tab w:val="left" w:pos="1832"/>
+          <w:tab w:val="left" w:pos="2748"/>
+          <w:tab w:val="left" w:pos="3664"/>
+          <w:tab w:val="left" w:pos="4580"/>
+          <w:tab w:val="left" w:pos="5496"/>
+          <w:tab w:val="left" w:pos="6412"/>
+          <w:tab w:val="left" w:pos="7328"/>
+          <w:tab w:val="left" w:pos="8244"/>
+          <w:tab w:val="left" w:pos="9160"/>
+          <w:tab w:val="left" w:pos="10076"/>
+          <w:tab w:val="left" w:pos="10992"/>
+          <w:tab w:val="left" w:pos="11908"/>
+          <w:tab w:val="left" w:pos="12824"/>
+          <w:tab w:val="left" w:pos="13740"/>
+          <w:tab w:val="left" w:pos="14656"/>
+        </w:tabs>
+        <w:spacing w:after="0" w:line="240" w:lineRule="auto"/>
+        <w:rPr>
+          <w:rFonts w:ascii="inherit" w:eastAsia="Times New Roman" w:hAnsi="inherit" w:cs="Courier New"/>
+          <w:color w:val="F9FBFA"/>
+          <w:sz w:val="20"/>
+          <w:szCs w:val="20"/>
+          <w:lang w:eastAsia="ru-RU"/>
+        </w:rPr>
+      </w:pPr>
+      <w:r>
+        <w:rPr>
+          <w:rFonts w:ascii="inherit" w:eastAsia="Times New Roman" w:hAnsi="inherit" w:cs="Courier New"/>
+          <w:color w:val="F9FBFA"/>
+          <w:sz w:val="20"/>
+          <w:szCs w:val="20"/>
+          <w:lang w:eastAsia="ru-RU"/>
+        </w:rPr>
+        <w:t>]);</w:t>
+      </w:r>
+    </w:p>
+    <w:p>
+      <w:pPr>
+        <w:rPr>
+          <w:lang w:val="en-US"/>
+        </w:rPr>
+      </w:pPr>
+      <w:r>
+        <w:rPr>
+          <w:noProof/>
+          <w:lang w:val="en-US"/>
+        </w:rPr>
+        <w:drawing>
+          <wp:inline distT="0" distB="0" distL="0" distR="0" wp14:anchorId="03A384B8" wp14:editId="025141CA">
+            <wp:extent cx="5940425" cy="7055485"/>
+            <wp:effectExtent l="0" t="0" r="3175" b="0"/>
+            <wp:docPr id="33" name="Рисунок 33"/>
+            <wp:cNvGraphicFramePr>
+              <a:graphicFrameLocks xmlns:a="http://schemas.openxmlformats.org/drawingml/2006/main" noChangeAspect="1"/>
+            </wp:cNvGraphicFramePr>
+            <a:graphic xmlns:a="http://schemas.openxmlformats.org/drawingml/2006/main">
+              <a:graphicData uri="http://schemas.openxmlformats.org/drawingml/2006/picture">
+                <pic:pic xmlns:pic="http://schemas.openxmlformats.org/drawingml/2006/picture">
+                  <pic:nvPicPr>
+                    <pic:cNvPr id="1" name=""/>
+                    <pic:cNvPicPr/>
+                  </pic:nvPicPr>
+                  <pic:blipFill>
+                    <a:blip r:embed="rId39"/>
+                    <a:stretch>
+                      <a:fillRect/>
+                    </a:stretch>
+                  </pic:blipFill>
+                  <pic:spPr>
+                    <a:xfrm>
+                      <a:off x="0" y="0"/>
                       <a:ext cx="5940425" cy="7055485"/>
+                    </a:xfrm>
+                    <a:prstGeom prst="rect">
+                      <a:avLst/>
+                    </a:prstGeom>
+                  </pic:spPr>
+                </pic:pic>
+              </a:graphicData>
+            </a:graphic>
+          </wp:inline>
+        </w:drawing>
+      </w:r>
+    </w:p>
+    <w:p>
+      <w:pPr>
+        <w:shd w:val="clear" w:color="auto" w:fill="112733"/>
+        <w:tabs>
+          <w:tab w:val="left" w:pos="916"/>
+          <w:tab w:val="left" w:pos="1832"/>
+          <w:tab w:val="left" w:pos="2748"/>
+          <w:tab w:val="left" w:pos="3664"/>
+          <w:tab w:val="left" w:pos="4580"/>
+          <w:tab w:val="left" w:pos="5496"/>
+          <w:tab w:val="left" w:pos="6412"/>
+          <w:tab w:val="left" w:pos="7328"/>
+          <w:tab w:val="left" w:pos="8244"/>
+          <w:tab w:val="left" w:pos="9160"/>
+          <w:tab w:val="left" w:pos="10076"/>
+          <w:tab w:val="left" w:pos="10992"/>
+          <w:tab w:val="left" w:pos="11908"/>
+          <w:tab w:val="left" w:pos="12824"/>
+          <w:tab w:val="left" w:pos="13740"/>
+          <w:tab w:val="left" w:pos="14656"/>
+        </w:tabs>
+        <w:spacing w:after="0" w:line="240" w:lineRule="auto"/>
+        <w:rPr>
+          <w:rFonts w:ascii="inherit" w:eastAsia="Times New Roman" w:hAnsi="inherit" w:cs="Courier New"/>
+          <w:color w:val="F9FBFA"/>
+          <w:sz w:val="20"/>
+          <w:szCs w:val="20"/>
+          <w:lang w:val="en-US" w:eastAsia="ru-RU"/>
+        </w:rPr>
+      </w:pPr>
+      <w:r>
+        <w:rPr>
+          <w:rFonts w:ascii="inherit" w:eastAsia="Times New Roman" w:hAnsi="inherit" w:cs="Courier New"/>
+          <w:color w:val="F9FBFA"/>
+          <w:sz w:val="20"/>
+          <w:szCs w:val="20"/>
+          <w:lang w:val="en-US" w:eastAsia="ru-RU"/>
+        </w:rPr>
+        <w:t>db.Orders.aggregate([</w:t>
+      </w:r>
+    </w:p>
+    <w:p>
+      <w:pPr>
+        <w:shd w:val="clear" w:color="auto" w:fill="112733"/>
+        <w:tabs>
+          <w:tab w:val="left" w:pos="916"/>
+          <w:tab w:val="left" w:pos="1832"/>
+          <w:tab w:val="left" w:pos="2748"/>
+          <w:tab w:val="left" w:pos="3664"/>
+          <w:tab w:val="left" w:pos="4580"/>
+          <w:tab w:val="left" w:pos="5496"/>
+          <w:tab w:val="left" w:pos="6412"/>
+          <w:tab w:val="left" w:pos="7328"/>
+          <w:tab w:val="left" w:pos="8244"/>
+          <w:tab w:val="left" w:pos="9160"/>
+          <w:tab w:val="left" w:pos="10076"/>
+          <w:tab w:val="left" w:pos="10992"/>
+          <w:tab w:val="left" w:pos="11908"/>
+          <w:tab w:val="left" w:pos="12824"/>
+          <w:tab w:val="left" w:pos="13740"/>
+          <w:tab w:val="left" w:pos="14656"/>
+        </w:tabs>
+        <w:spacing w:after="0" w:line="240" w:lineRule="auto"/>
+        <w:rPr>
+          <w:rFonts w:ascii="inherit" w:eastAsia="Times New Roman" w:hAnsi="inherit" w:cs="Courier New"/>
+          <w:color w:val="F9FBFA"/>
+          <w:sz w:val="20"/>
+          <w:szCs w:val="20"/>
+          <w:lang w:val="en-US" w:eastAsia="ru-RU"/>
+        </w:rPr>
+      </w:pPr>
+      <w:r>
+        <w:rPr>
+          <w:rFonts w:ascii="inherit" w:eastAsia="Times New Roman" w:hAnsi="inherit" w:cs="Courier New"/>
+          <w:color w:val="F9FBFA"/>
+          <w:sz w:val="20"/>
+          <w:szCs w:val="20"/>
+          <w:lang w:val="en-US" w:eastAsia="ru-RU"/>
+        </w:rPr>
+        <w:t xml:space="preserve">    {</w:t>
+      </w:r>
+    </w:p>
+    <w:p>
+      <w:pPr>
+        <w:shd w:val="clear" w:color="auto" w:fill="112733"/>
+        <w:tabs>
+          <w:tab w:val="left" w:pos="916"/>
+          <w:tab w:val="left" w:pos="1832"/>
+          <w:tab w:val="left" w:pos="2748"/>
+          <w:tab w:val="left" w:pos="3664"/>
+          <w:tab w:val="left" w:pos="4580"/>
+          <w:tab w:val="left" w:pos="5496"/>
+          <w:tab w:val="left" w:pos="6412"/>
+          <w:tab w:val="left" w:pos="7328"/>
+          <w:tab w:val="left" w:pos="8244"/>
+          <w:tab w:val="left" w:pos="9160"/>
+          <w:tab w:val="left" w:pos="10076"/>
+          <w:tab w:val="left" w:pos="10992"/>
+          <w:tab w:val="left" w:pos="11908"/>
+          <w:tab w:val="left" w:pos="12824"/>
+          <w:tab w:val="left" w:pos="13740"/>
+          <w:tab w:val="left" w:pos="14656"/>
+        </w:tabs>
+        <w:spacing w:after="0" w:line="240" w:lineRule="auto"/>
+        <w:rPr>
+          <w:rFonts w:ascii="inherit" w:eastAsia="Times New Roman" w:hAnsi="inherit" w:cs="Courier New"/>
+          <w:color w:val="F9FBFA"/>
+          <w:sz w:val="20"/>
+          <w:szCs w:val="20"/>
+          <w:lang w:val="en-US" w:eastAsia="ru-RU"/>
+        </w:rPr>
+      </w:pPr>
+      <w:r>
+        <w:rPr>
+          <w:rFonts w:ascii="inherit" w:eastAsia="Times New Roman" w:hAnsi="inherit" w:cs="Courier New"/>
+          <w:color w:val="F9FBFA"/>
+          <w:sz w:val="20"/>
+          <w:szCs w:val="20"/>
+          <w:lang w:val="en-US" w:eastAsia="ru-RU"/>
+        </w:rPr>
+        <w:t xml:space="preserve">        $group: {</w:t>
+      </w:r>
+    </w:p>
+    <w:p>
+      <w:pPr>
+        <w:shd w:val="clear" w:color="auto" w:fill="112733"/>
+        <w:tabs>
+          <w:tab w:val="left" w:pos="916"/>
+          <w:tab w:val="left" w:pos="1832"/>
+          <w:tab w:val="left" w:pos="2748"/>
+          <w:tab w:val="left" w:pos="3664"/>
+          <w:tab w:val="left" w:pos="4580"/>
+          <w:tab w:val="left" w:pos="5496"/>
+          <w:tab w:val="left" w:pos="6412"/>
+          <w:tab w:val="left" w:pos="7328"/>
+          <w:tab w:val="left" w:pos="8244"/>
+          <w:tab w:val="left" w:pos="9160"/>
+          <w:tab w:val="left" w:pos="10076"/>
+          <w:tab w:val="left" w:pos="10992"/>
+          <w:tab w:val="left" w:pos="11908"/>
+          <w:tab w:val="left" w:pos="12824"/>
+          <w:tab w:val="left" w:pos="13740"/>
+          <w:tab w:val="left" w:pos="14656"/>
+        </w:tabs>
+        <w:spacing w:after="0" w:line="240" w:lineRule="auto"/>
+        <w:rPr>
+          <w:rFonts w:ascii="inherit" w:eastAsia="Times New Roman" w:hAnsi="inherit" w:cs="Courier New"/>
+          <w:color w:val="F9FBFA"/>
+          <w:sz w:val="20"/>
+          <w:szCs w:val="20"/>
+          <w:lang w:val="en-US" w:eastAsia="ru-RU"/>
+        </w:rPr>
+      </w:pPr>
+      <w:r>
+        <w:rPr>
+          <w:rFonts w:ascii="inherit" w:eastAsia="Times New Roman" w:hAnsi="inherit" w:cs="Courier New"/>
+          <w:color w:val="F9FBFA"/>
+          <w:sz w:val="20"/>
+          <w:szCs w:val="20"/>
+          <w:lang w:val="en-US" w:eastAsia="ru-RU"/>
+        </w:rPr>
+        <w:t xml:space="preserve">            _id: {clientId: "$clientId", driverId: "$driverId"}, totalOrders: {$sum: 1}</w:t>
+      </w:r>
+    </w:p>
+    <w:p>
+      <w:pPr>
+        <w:shd w:val="clear" w:color="auto" w:fill="112733"/>
+        <w:tabs>
+          <w:tab w:val="left" w:pos="916"/>
+          <w:tab w:val="left" w:pos="1832"/>
+          <w:tab w:val="left" w:pos="2748"/>
+          <w:tab w:val="left" w:pos="3664"/>
+          <w:tab w:val="left" w:pos="4580"/>
+          <w:tab w:val="left" w:pos="5496"/>
+          <w:tab w:val="left" w:pos="6412"/>
+          <w:tab w:val="left" w:pos="7328"/>
+          <w:tab w:val="left" w:pos="8244"/>
+          <w:tab w:val="left" w:pos="9160"/>
+          <w:tab w:val="left" w:pos="10076"/>
+          <w:tab w:val="left" w:pos="10992"/>
+          <w:tab w:val="left" w:pos="11908"/>
+          <w:tab w:val="left" w:pos="12824"/>
+          <w:tab w:val="left" w:pos="13740"/>
+          <w:tab w:val="left" w:pos="14656"/>
+        </w:tabs>
+        <w:spacing w:after="0" w:line="240" w:lineRule="auto"/>
+        <w:rPr>
+          <w:rFonts w:ascii="inherit" w:eastAsia="Times New Roman" w:hAnsi="inherit" w:cs="Courier New"/>
+          <w:color w:val="F9FBFA"/>
+          <w:sz w:val="20"/>
+          <w:szCs w:val="20"/>
+          <w:lang w:eastAsia="ru-RU"/>
+        </w:rPr>
+      </w:pPr>
+      <w:r>
+        <w:rPr>
+          <w:rFonts w:ascii="inherit" w:eastAsia="Times New Roman" w:hAnsi="inherit" w:cs="Courier New"/>
+          <w:color w:val="F9FBFA"/>
+          <w:sz w:val="20"/>
+          <w:szCs w:val="20"/>
+          <w:lang w:val="en-US" w:eastAsia="ru-RU"/>
+        </w:rPr>
+        <w:t xml:space="preserve">        </w:t>
+      </w:r>
+      <w:r>
+        <w:rPr>
+          <w:rFonts w:ascii="inherit" w:eastAsia="Times New Roman" w:hAnsi="inherit" w:cs="Courier New"/>
+          <w:color w:val="F9FBFA"/>
+          <w:sz w:val="20"/>
+          <w:szCs w:val="20"/>
+          <w:lang w:eastAsia="ru-RU"/>
+        </w:rPr>
+        <w:t>}</w:t>
+      </w:r>
+    </w:p>
+    <w:p>
+      <w:pPr>
+        <w:shd w:val="clear" w:color="auto" w:fill="112733"/>
+        <w:tabs>
+          <w:tab w:val="left" w:pos="916"/>
+          <w:tab w:val="left" w:pos="1832"/>
+          <w:tab w:val="left" w:pos="2748"/>
+          <w:tab w:val="left" w:pos="3664"/>
+          <w:tab w:val="left" w:pos="4580"/>
+          <w:tab w:val="left" w:pos="5496"/>
+          <w:tab w:val="left" w:pos="6412"/>
+          <w:tab w:val="left" w:pos="7328"/>
+          <w:tab w:val="left" w:pos="8244"/>
+          <w:tab w:val="left" w:pos="9160"/>
+          <w:tab w:val="left" w:pos="10076"/>
+          <w:tab w:val="left" w:pos="10992"/>
+          <w:tab w:val="left" w:pos="11908"/>
+          <w:tab w:val="left" w:pos="12824"/>
+          <w:tab w:val="left" w:pos="13740"/>
+          <w:tab w:val="left" w:pos="14656"/>
+        </w:tabs>
+        <w:spacing w:after="0" w:line="240" w:lineRule="auto"/>
+        <w:rPr>
+          <w:rFonts w:ascii="inherit" w:eastAsia="Times New Roman" w:hAnsi="inherit" w:cs="Courier New"/>
+          <w:color w:val="F9FBFA"/>
+          <w:sz w:val="20"/>
+          <w:szCs w:val="20"/>
+          <w:lang w:eastAsia="ru-RU"/>
+        </w:rPr>
+      </w:pPr>
+      <w:r>
+        <w:rPr>
+          <w:rFonts w:ascii="inherit" w:eastAsia="Times New Roman" w:hAnsi="inherit" w:cs="Courier New"/>
+          <w:color w:val="F9FBFA"/>
+          <w:sz w:val="20"/>
+          <w:szCs w:val="20"/>
+          <w:lang w:eastAsia="ru-RU"/>
+        </w:rPr>
+        <w:t xml:space="preserve">    }</w:t>
+      </w:r>
+    </w:p>
+    <w:p>
+      <w:pPr>
+        <w:shd w:val="clear" w:color="auto" w:fill="112733"/>
+        <w:tabs>
+          <w:tab w:val="left" w:pos="916"/>
+          <w:tab w:val="left" w:pos="1832"/>
+          <w:tab w:val="left" w:pos="2748"/>
+          <w:tab w:val="left" w:pos="3664"/>
+          <w:tab w:val="left" w:pos="4580"/>
+          <w:tab w:val="left" w:pos="5496"/>
+          <w:tab w:val="left" w:pos="6412"/>
+          <w:tab w:val="left" w:pos="7328"/>
+          <w:tab w:val="left" w:pos="8244"/>
+          <w:tab w:val="left" w:pos="9160"/>
+          <w:tab w:val="left" w:pos="10076"/>
+          <w:tab w:val="left" w:pos="10992"/>
+          <w:tab w:val="left" w:pos="11908"/>
+          <w:tab w:val="left" w:pos="12824"/>
+          <w:tab w:val="left" w:pos="13740"/>
+          <w:tab w:val="left" w:pos="14656"/>
+        </w:tabs>
+        <w:spacing w:after="0" w:line="240" w:lineRule="auto"/>
+        <w:rPr>
+          <w:rFonts w:ascii="inherit" w:eastAsia="Times New Roman" w:hAnsi="inherit" w:cs="Courier New"/>
+          <w:color w:val="F9FBFA"/>
+          <w:sz w:val="20"/>
+          <w:szCs w:val="20"/>
+          <w:lang w:eastAsia="ru-RU"/>
+        </w:rPr>
+      </w:pPr>
+      <w:r>
+        <w:rPr>
+          <w:rFonts w:ascii="inherit" w:eastAsia="Times New Roman" w:hAnsi="inherit" w:cs="Courier New"/>
+          <w:color w:val="F9FBFA"/>
+          <w:sz w:val="20"/>
+          <w:szCs w:val="20"/>
+          <w:lang w:eastAsia="ru-RU"/>
+        </w:rPr>
+        <w:t>]);</w:t>
+      </w:r>
+    </w:p>
+    <w:p>
+      <w:pPr>
+        <w:rPr>
+          <w:lang w:val="en-US"/>
+        </w:rPr>
+      </w:pPr>
+      <w:r>
+        <w:rPr>
+          <w:lang w:val="en-US"/>
+        </w:rPr>
+        <w:lastRenderedPageBreak/>
+        <w:drawing>
+          <wp:inline distT="0" distB="0" distL="0" distR="0" wp14:anchorId="0766576D" wp14:editId="7C349EAD">
+            <wp:extent cx="2629267" cy="8183117"/>
+            <wp:effectExtent l="0" t="0" r="0" b="8890"/>
+            <wp:docPr id="35" name="Рисунок 35"/>
+            <wp:cNvGraphicFramePr>
+              <a:graphicFrameLocks xmlns:a="http://schemas.openxmlformats.org/drawingml/2006/main" noChangeAspect="1"/>
+            </wp:cNvGraphicFramePr>
+            <a:graphic xmlns:a="http://schemas.openxmlformats.org/drawingml/2006/main">
+              <a:graphicData uri="http://schemas.openxmlformats.org/drawingml/2006/picture">
+                <pic:pic xmlns:pic="http://schemas.openxmlformats.org/drawingml/2006/picture">
+                  <pic:nvPicPr>
+                    <pic:cNvPr id="1" name=""/>
+                    <pic:cNvPicPr/>
+                  </pic:nvPicPr>
+                  <pic:blipFill>
+                    <a:blip r:embed="rId40"/>
+                    <a:stretch>
+                      <a:fillRect/>
+                    </a:stretch>
+                  </pic:blipFill>
+                  <pic:spPr>
+                    <a:xfrm>
+                      <a:off x="0" y="0"/>
+                      <a:ext cx="2629267" cy="8183117"/>
                     </a:xfrm>
                     <a:prstGeom prst="rect">
                       <a:avLst/>
